--- a/src/docx/smtv7_data.docx
+++ b/src/docx/smtv7_data.docx
@@ -7,10 +7,10 @@
     </w:p>
     <w:p>
       <w:r>
-        <w:t xml:space="preserve">sem titulo IMAGE_FILENAME: (smt_image132.png.png), Descrição: </w:t>
-      </w:r>
-      <w:r>
-        <w:t>sem descricao IMAGE_FILENAME: (smt_image132.png.png)</w:t>
+        <w:t xml:space="preserve">image132.png IMAGE_FILENAME: (smt_image132.png), Descrição: </w:t>
+      </w:r>
+      <w:r>
+        <w:t>A imagem apresenta o logotipo da empresa "ARPA Sistemas". O design inclui o nome "ARPA" em letras maiúsculas, com a palavra "SISTEMAS" em menor destaque logo abaixo. Um elemento gráfico em forma de arco vermelho envolve o nome, conferindo dinamismo ao visual. O logotipo transmite uma identidade profissional e tecnológica. IMAGE_FILENAME: (smt_image132.png)</w:t>
       </w:r>
       <w:r/>
     </w:p>
@@ -172,10 +172,10 @@
     </w:p>
     <w:p>
       <w:r>
-        <w:t xml:space="preserve">sem titulo IMAGE_FILENAME: (smt_image143.png.png), Descrição: </w:t>
-      </w:r>
-      <w:r>
-        <w:t>sem descricao IMAGE_FILENAME: (smt_image143.png.png)</w:t>
+        <w:t xml:space="preserve">image143.png IMAGE_FILENAME: (smt_image143.png), Descrição: </w:t>
+      </w:r>
+      <w:r>
+        <w:t>A imagem mostra a interface do Google Play, destacando as sugestões dos editores com uma arte do jogo "Machinarium". No topo, há opções como "Para você", "Em alta", "Crianças" e "Premium". A seção de "Sugestões para você" inclui ícones de aplicativos como TikTok e iFood, com informações sobre suas categorias e tamanhos. Na parte inferior, estão os ícones de navegação: Jogos, Apps, Pesquisa e Livros. A hora exibida é 08:29. IMAGE_FILENAME: (smt_image143.png)</w:t>
       </w:r>
       <w:r/>
     </w:p>
@@ -198,10 +198,10 @@
     </w:p>
     <w:p>
       <w:r>
-        <w:t xml:space="preserve">sem titulo IMAGE_FILENAME: (smt_image10.png.png), Descrição: </w:t>
-      </w:r>
-      <w:r>
-        <w:t>sem descricao IMAGE_FILENAME: (smt_image10.png.png)</w:t>
+        <w:t xml:space="preserve">image10.png IMAGE_FILENAME: (smt_image10.png), Descrição: </w:t>
+      </w:r>
+      <w:r>
+        <w:t>A imagem mostra a interface de um aplicativo de vendas na loja virtual de um dispositivo móvel. No topo, destaca-se a pesquisa pelo aplicativo "Smart Força de Vendas", que possui uma nota de 4,8 estrelas baseada em 861 avaliações. Abaixo, é exibido o aplicativo "Smart Força de Vendas" da Arpa Sistemas, que está instalado, e outro aplicativo chamado "Smart Vendas", além de "Força de Vendas 2.0". Informações como tamanho do aplicativo e a categoria também estão presentes. IMAGE_FILENAME: (smt_image10.png)</w:t>
       </w:r>
       <w:r/>
     </w:p>
@@ -218,22 +218,22 @@
     </w:p>
     <w:p>
       <w:r>
-        <w:t xml:space="preserve">sem titulo IMAGE_FILENAME: (smt_image100.png.png), Descrição: </w:t>
-      </w:r>
-      <w:r>
-        <w:t>sem descricao IMAGE_FILENAME: (smt_image100.png.png)</w:t>
-      </w:r>
-      <w:r>
-        <w:t xml:space="preserve">sem titulo IMAGE_FILENAME: (smt_image91.png.png), Descrição: </w:t>
-      </w:r>
-      <w:r>
-        <w:t>sem descricao IMAGE_FILENAME: (smt_image91.png.png)</w:t>
-      </w:r>
-      <w:r>
-        <w:t xml:space="preserve">sem titulo IMAGE_FILENAME: (smt_image63.png.png), Descrição: </w:t>
-      </w:r>
-      <w:r>
-        <w:t>sem descricao IMAGE_FILENAME: (smt_image63.png.png)</w:t>
+        <w:t xml:space="preserve">image100.png IMAGE_FILENAME: (smt_image100.png), Descrição: </w:t>
+      </w:r>
+      <w:r>
+        <w:t>A imagem exibe a tela de um aplicativo chamado "Smart Vendas", desenvolvido pela Arpa Sistemas. Na parte superior, há o ícone do aplicativo e informações sobre o tamanho e a classificação. Abaixo, cinco capturas de tela demonstram a interface do aplicativo, que apresenta recursos como pedidos, base de dados e informações de clientes. Há um botão destacado para instalar o app em smartphones, com detalhes adicionais sobre compatibilidade. IMAGE_FILENAME: (smt_image100.png)</w:t>
+      </w:r>
+      <w:r>
+        <w:t xml:space="preserve">image91.png IMAGE_FILENAME: (smt_image91.png), Descrição: </w:t>
+      </w:r>
+      <w:r>
+        <w:t>A imagem mostra a interface de um aplicativo no dispositivo móvel, com o nome "Smart Vendas" destacado. Abaixo do título, está a informação "Pendente..." e um selo de verificação do Play Protect. Há também dois botões, "Cancelar" e "Abrir". A seção "Sugestões para você" apresenta ícones de aplicativos patrocinados, como "Zapay", "Leitor NFC: NFC Validador" e "XP Investimentos", junto com suas respectivas avaliações. Na parte inferior da tela, há uma barra de navegação com categorias como "Jogos", "Apps", "Pesquisa" e "Livros". IMAGE_FILENAME: (smt_image91.png)</w:t>
+      </w:r>
+      <w:r>
+        <w:t xml:space="preserve">image63.png IMAGE_FILENAME: (smt_image63.png), Descrição: </w:t>
+      </w:r>
+      <w:r>
+        <w:t>A imagem exibe uma tela de aplicativo em um dispositivo móvel. No topo, aparece o nome do aplicativo "Smart Vendas" da Arpa Sistemas, com opções para "Desinstalar" e "Abrir". Abaixo, há uma seção indicando que o aplicativo está "Disponível em mais dispositivos". Seguindo, aparecem sugestões de outros aplicativos patrocinados, como "Zapay", "Leitor NFC: NFC Validador" e "XP Investimentos", com suas respectivas avaliações em estrelas. Na parte inferior da tela, há ícones para acessar jogos, aplicativos, pesquisa e livros. IMAGE_FILENAME: (smt_image63.png)</w:t>
       </w:r>
       <w:r/>
     </w:p>
@@ -264,16 +264,16 @@
     </w:p>
     <w:p>
       <w:r>
-        <w:t xml:space="preserve">sem titulo IMAGE_FILENAME: (smt_image145.png.png), Descrição: </w:t>
-      </w:r>
-      <w:r>
-        <w:t>sem descricao IMAGE_FILENAME: (smt_image145.png.png)</w:t>
-      </w:r>
-      <w:r>
-        <w:t xml:space="preserve">sem titulo IMAGE_FILENAME: (smt_image130.png.png), Descrição: </w:t>
-      </w:r>
-      <w:r>
-        <w:t>sem descricao IMAGE_FILENAME: (smt_image130.png.png)</w:t>
+        <w:t xml:space="preserve">image145.png IMAGE_FILENAME: (smt_image145.png), Descrição: </w:t>
+      </w:r>
+      <w:r>
+        <w:t>A imagem apresenta a tela inicial de um celular, com um fundo escuro e um design minimalista. No canto superior esquerdo, é exibido o horário "08:41" e, no canto superior direito, ícones relacionados à conectividade. No centro, destaca-se o ícone do "App Store", identificado por um símbolo estilizado em azul e branco. Na parte inferior da tela, há uma barra de aplicativos com ícones para telefone, navegador, mensagens, e câmera, sendo que o ícone de mensagens possui um número "2" sobre ele, indicando notificações pendentes. Um campo de pesquisa também está visível na parte inferior. IMAGE_FILENAME: (smt_image145.png)</w:t>
+      </w:r>
+      <w:r>
+        <w:t xml:space="preserve">image130.png IMAGE_FILENAME: (smt_image130.png), Descrição: </w:t>
+      </w:r>
+      <w:r>
+        <w:t>A imagem mostra uma tela de busca de um aplicativo em um dispositivo móvel. Na parte superior, há uma barra de pesquisa com o texto "Smart Força de Vendas" digitado. Abaixo, o teclado virtual está aberto, apresentando as letras em um fundo escuro. O canto superior direito exibe a hora (08:46) e o estado de bateria do aparelho. A interface é típica de um sistema operacional de smartphone. IMAGE_FILENAME: (smt_image130.png)</w:t>
       </w:r>
       <w:r/>
     </w:p>
@@ -290,10 +290,10 @@
     </w:p>
     <w:p>
       <w:r>
-        <w:t xml:space="preserve">sem titulo IMAGE_FILENAME: (smt_image108.png.png), Descrição: </w:t>
-      </w:r>
-      <w:r>
-        <w:t>sem descricao IMAGE_FILENAME: (smt_image108.png.png)</w:t>
+        <w:t xml:space="preserve">image108.png IMAGE_FILENAME: (smt_image108.png), Descrição: </w:t>
+      </w:r>
+      <w:r>
+        <w:t>A imagem exibe uma tela de busca em um aplicativo de celular, onde o termo "Smart Força de Vendas" está sendo pesquisado. Na parte superior, é possível ver o horário e a barra de busca. Abaixo, aparecem diferentes aplicativos relacionados, como "Arpa Força de Vendas v2", que traz detalhes de interface de um aplicativo de vendas, e "Softpool Smart Sales". A tela também mostra imagens de interface dos aplicativos, incluindo opções para gestão de vendas, lista de clientes e pedidos. IMAGE_FILENAME: (smt_image108.png)</w:t>
       </w:r>
       <w:r/>
     </w:p>
@@ -339,10 +339,10 @@
     </w:p>
     <w:p>
       <w:r>
-        <w:t xml:space="preserve">sem titulo IMAGE_FILENAME: (smt_image74.png.png), Descrição: </w:t>
-      </w:r>
-      <w:r>
-        <w:t>sem descricao IMAGE_FILENAME: (smt_image74.png.png)</w:t>
+        <w:t xml:space="preserve">image74.png IMAGE_FILENAME: (smt_image74.png), Descrição: </w:t>
+      </w:r>
+      <w:r>
+        <w:t>A imagem exibe a tela de login do aplicativo "Smart Vendas" da ARPA, que é voltado para gestão de vendas. A tela apresenta campos para inserir o e-mail e a senha do usuário, além de um botão "Entrar". Há também um link em azul com a opção "Esqueceu a senha?", permitindo a recuperação de senha. O design é simples, com um fundo escuro e a logomarca da ARPA destacando-se no topo. IMAGE_FILENAME: (smt_image74.png)</w:t>
       </w:r>
       <w:r/>
     </w:p>
@@ -367,10 +367,10 @@
     </w:p>
     <w:p>
       <w:r>
-        <w:t xml:space="preserve">sem titulo IMAGE_FILENAME: (smt_image95.png.png), Descrição: </w:t>
-      </w:r>
-      <w:r>
-        <w:t>sem descricao IMAGE_FILENAME: (smt_image95.png.png)</w:t>
+        <w:t xml:space="preserve">image95.png IMAGE_FILENAME: (smt_image95.png), Descrição: </w:t>
+      </w:r>
+      <w:r>
+        <w:t>A imagem mostra uma tela de login do aplicativo "Smart Vendas", com o logotipo da marca "ARPA" destacado no topo. A interface apresenta campos para inserção de e-mail e senha, além de um botão "Entrar" em vermelho. No canto inferior, há um link azul para recuperação de senha. O fundo da tela é predominantemente preto, e há um ícone de configuração no canto superior direito. A hora exibida é 08:52. IMAGE_FILENAME: (smt_image95.png)</w:t>
       </w:r>
       <w:r/>
     </w:p>
@@ -461,10 +461,10 @@
     </w:p>
     <w:p>
       <w:r>
-        <w:t xml:space="preserve">sem titulo IMAGE_FILENAME: (smt_image19.png.png), Descrição: </w:t>
-      </w:r>
-      <w:r>
-        <w:t>sem descricao IMAGE_FILENAME: (smt_image19.png.png)</w:t>
+        <w:t xml:space="preserve">image19.png IMAGE_FILENAME: (smt_image19.png), Descrição: </w:t>
+      </w:r>
+      <w:r>
+        <w:t>A imagem mostra uma tela de configurações de um aplicativo. Na parte superior, estão as opções de "Sincronizar completo" e informações sobre a última sincronização, que está marcada como "Não sincronizado". Também há seções para "Logs de sincronização" e "Sobre". Na parte inferior, estão opções relacionadas a imagens, como "Sincronizar Imagens" e "Usar assinatura do cliente no pedido", com interruptores para ativar ou desativar essas funcionalidades. O design da tela tem fundo escuro com texto claro. IMAGE_FILENAME: (smt_image19.png)</w:t>
       </w:r>
       <w:r/>
     </w:p>
@@ -486,10 +486,10 @@
     </w:p>
     <w:p>
       <w:r>
-        <w:t xml:space="preserve">sem titulo IMAGE_FILENAME: (smt_image14.png.png), Descrição: </w:t>
-      </w:r>
-      <w:r>
-        <w:t>sem descricao IMAGE_FILENAME: (smt_image14.png.png)</w:t>
+        <w:t xml:space="preserve">image14.png IMAGE_FILENAME: (smt_image14.png), Descrição: </w:t>
+      </w:r>
+      <w:r>
+        <w:t>A imagem mostra a tela de login do aplicativo "Smart Vendas" da ARPA. No topo, há o horário, 09:03, seguido pelo nome do aplicativo. O fundo é escuro, destacando o logo da ARPA. A interface apresenta campos para inserção de e-mail e senha, com o e-mail já preenchido, e um botão vermelho para "Entrar". Também há uma opção “Esqueceu a senha?” em azul na parte inferior. IMAGE_FILENAME: (smt_image14.png)</w:t>
       </w:r>
       <w:r/>
     </w:p>
@@ -506,16 +506,16 @@
     </w:p>
     <w:p>
       <w:r>
-        <w:t xml:space="preserve">sem titulo IMAGE_FILENAME: (smt_image118.png.png), Descrição: </w:t>
-      </w:r>
-      <w:r>
-        <w:t>sem descricao IMAGE_FILENAME: (smt_image118.png.png)</w:t>
-      </w:r>
-      <w:r>
-        <w:t xml:space="preserve">sem titulo IMAGE_FILENAME: (smt_image136.png.png), Descrição: </w:t>
-      </w:r>
-      <w:r>
-        <w:t>sem descricao IMAGE_FILENAME: (smt_image136.png.png)</w:t>
+        <w:t xml:space="preserve">image118.png IMAGE_FILENAME: (smt_image118.png), Descrição: </w:t>
+      </w:r>
+      <w:r>
+        <w:t>A imagem mostra uma tela de login de um aplicativo chamado "Smart Vendas". No topo, está o nome do aplicativo e a hora atual, "09:04". Há campos para inserir o e-mail e a senha, com um e-mail preenchido: "smart@arpasistemas.com.br". Abaixo, uma janela pop-up solicita que o usuário escolha uma empresa, exibindo "SMART FORÇA DE VENDAS" e seu CNPJ. A interface é em um fundo escuro, com elementos gráficos que destacam as informações apresentadas. IMAGE_FILENAME: (smt_image118.png)</w:t>
+      </w:r>
+      <w:r>
+        <w:t xml:space="preserve">image136.png IMAGE_FILENAME: (smt_image136.png), Descrição: </w:t>
+      </w:r>
+      <w:r>
+        <w:t>A imagem apresenta a tela de um aplicativo chamado "SMART FORÇA DE VENDAS". Na parte superior, há a hora atual e o título do menu. Abaixo, é exibido um resumo com informações de vendas para o período de 16 a 22 de fevereiro de 2025. Os campos indicam valores relacionados a vendas, descontos, acréscimos, cancelamentos, devoluções e um total, todos marcados com o valor de R$ 0,00. Na parte inferior da tela, há ícones de navegação para outras seções como "Principal", "Pedidos", "Clientes", "Produtos", "Visitas" e "Mais...". O fundo é predominantemente escuro. IMAGE_FILENAME: (smt_image136.png)</w:t>
       </w:r>
       <w:r/>
     </w:p>
@@ -559,10 +559,10 @@
     </w:p>
     <w:p>
       <w:r>
-        <w:t xml:space="preserve">sem titulo IMAGE_FILENAME: (smt_image113.png.png), Descrição: </w:t>
-      </w:r>
-      <w:r>
-        <w:t>sem descricao IMAGE_FILENAME: (smt_image113.png.png)</w:t>
+        <w:t xml:space="preserve">image113.png IMAGE_FILENAME: (smt_image113.png), Descrição: </w:t>
+      </w:r>
+      <w:r>
+        <w:t>A imagem apresenta um menu contextual do Windows, que surge quando se clica com o botão direito do mouse sobre um item no sistema operacional. O menu exibe várias opções, incluindo "Abrir", "Compartilhar", "Executar como administrador", entre outras. As opções estão organizadas em uma lista, tornando fácil para o usuário acessar diferentes funcionalidades relacionadas ao item selecionado. O fundo é escuro, e há um destaque em vermelho na parte superior, indicando um título ou nome de arquivo. IMAGE_FILENAME: (smt_image113.png)</w:t>
       </w:r>
       <w:r/>
     </w:p>
@@ -596,10 +596,10 @@
     </w:p>
     <w:p>
       <w:r>
-        <w:t xml:space="preserve">sem titulo IMAGE_FILENAME: (smt_image98.png.png), Descrição: </w:t>
-      </w:r>
-      <w:r>
-        <w:t>sem descricao IMAGE_FILENAME: (smt_image98.png.png)</w:t>
+        <w:t xml:space="preserve">image98.png IMAGE_FILENAME: (smt_image98.png), Descrição: </w:t>
+      </w:r>
+      <w:r>
+        <w:t>A imagem mostra uma tela de boas-vindas do "Assistente de Instalação de Módulos Adicionais" do sistema "Control". No lado esquerdo, há um logo da empresa ARPA Sistemas. O texto à direita informa que o assistente instalará módulos adicionais e recomenda fechar outros aplicativos antes de continuar. O usuário pode clicar em "Avançar" para prosseguir ou em "Cancelar" para sair do programa de instalação. IMAGE_FILENAME: (smt_image98.png)</w:t>
       </w:r>
       <w:r/>
     </w:p>
@@ -643,10 +643,10 @@
     </w:p>
     <w:p>
       <w:r>
-        <w:t xml:space="preserve">sem titulo IMAGE_FILENAME: (smt_image153.png.png), Descrição: </w:t>
-      </w:r>
-      <w:r>
-        <w:t>sem descricao IMAGE_FILENAME: (smt_image153.png.png)</w:t>
+        <w:t xml:space="preserve">image153.png IMAGE_FILENAME: (smt_image153.png), Descrição: </w:t>
+      </w:r>
+      <w:r>
+        <w:t>A imagem mostra uma tela de instalação de um programa, sob o título "Módulos adicionais - Programa de Instalação". Ela apresenta uma seleção de tarefas adicionais que podem ser executadas durante a instalação. Há opções para instalação de "Módulos Adicionais em micro servidor", "Pré-Venda Móvel", "Check Stock", "Pratto Control", "CT-e", "Integração Scantech" e "Gerenciador de Interações". As opções são apresentadas em forma de lista com caixas para seleção, onde a opção "Gerenciador de Interações" está marcada. Existem também botões para "Voltar", "Avançar" e "Cancelar". IMAGE_FILENAME: (smt_image153.png)</w:t>
       </w:r>
       <w:r/>
     </w:p>
@@ -669,10 +669,10 @@
     </w:p>
     <w:p>
       <w:r>
-        <w:t xml:space="preserve">sem titulo IMAGE_FILENAME: (smt_image28.png.png), Descrição: </w:t>
-      </w:r>
-      <w:r>
-        <w:t>sem descricao IMAGE_FILENAME: (smt_image28.png.png)</w:t>
+        <w:t xml:space="preserve">image28.png IMAGE_FILENAME: (smt_image28.png), Descrição: </w:t>
+      </w:r>
+      <w:r>
+        <w:t>A imagem mostra uma tela de instalação de software com um contrato de licença de uso. O título "Contrato de Licença de Uso" está destacado, e há um texto solicitando que o usuário leia as informações importantes antes de prosseguir. Na parte inferior, há opções para aceitar ou não os termos do contrato, além de botões para voltar, avançar ou cancelar a instalação. A interface é claramente voltada para a aprovação de termos legais antes da instalação do software. IMAGE_FILENAME: (smt_image28.png)</w:t>
       </w:r>
       <w:r/>
     </w:p>
@@ -695,10 +695,10 @@
     </w:p>
     <w:p>
       <w:r>
-        <w:t xml:space="preserve">sem titulo IMAGE_FILENAME: (smt_image149.png.png), Descrição: </w:t>
-      </w:r>
-      <w:r>
-        <w:t>sem descricao IMAGE_FILENAME: (smt_image149.png.png)</w:t>
+        <w:t xml:space="preserve">image149.png IMAGE_FILENAME: (smt_image149.png), Descrição: </w:t>
+      </w:r>
+      <w:r>
+        <w:t>A imagem apresenta uma tela de instalação de um programa de software. No topo, o título "Módulos adicionais - Programa de Instalação" é exibido, seguido de uma seção intitulada "Informações do Servidor". A interface solicita que o usuário preencha três campos: "IP/ Nome do servidor", "Porta" e "Nome da base de dados". Há também três botões na parte inferior: "Voltar", "Avançar" e "Cancelar", permitindo ao usuário navegar pelo processo de instalação. O layout é simples e funcional, com um destaque na letra "A" em vermelho na parte superior direita. IMAGE_FILENAME: (smt_image149.png)</w:t>
       </w:r>
       <w:r/>
     </w:p>
@@ -724,19 +724,19 @@
     </w:p>
     <w:p>
       <w:r>
-        <w:t xml:space="preserve">sem titulo IMAGE_FILENAME: (smt_image99.png.png), Descrição: </w:t>
-      </w:r>
-      <w:r>
-        <w:t>sem descricao IMAGE_FILENAME: (smt_image99.png.png)</w:t>
-      </w:r>
-      <w:r/>
-    </w:p>
-    <w:p>
-      <w:r>
-        <w:t xml:space="preserve">sem titulo IMAGE_FILENAME: (smt_image29.png.png), Descrição: </w:t>
-      </w:r>
-      <w:r>
-        <w:t>sem descricao IMAGE_FILENAME: (smt_image29.png.png)</w:t>
+        <w:t xml:space="preserve">image99.png IMAGE_FILENAME: (smt_image99.png), Descrição: </w:t>
+      </w:r>
+      <w:r>
+        <w:t>A imagem mostra uma tela de instalação de um programa, intitulada "Módulos adicionais - Programa de Instalação". Na parte superior, há um texto informando que o programa está pronto para iniciar a instalação e oferece opções para prosseguir ou voltar. Abaixo, há uma lista de tarefas adicionais relacionadas à instalação, incluindo “Tipo de Instalação”, “Instalação dos Módulos Adicionais em micro servidor”, “Módulos” e “Gerenciador de Integrações”. As opções de navegação incluem “Voltar”, “Instalar” e “Cancelar”. Um grande "A" em vermelho está presente no canto superior direito da janela. IMAGE_FILENAME: (smt_image99.png)</w:t>
+      </w:r>
+      <w:r/>
+    </w:p>
+    <w:p>
+      <w:r>
+        <w:t xml:space="preserve">image29.png IMAGE_FILENAME: (smt_image29.png), Descrição: </w:t>
+      </w:r>
+      <w:r>
+        <w:t>A imagem apresenta uma tela de instalação de um programa chamado "Módulos Adicionais". No topo da janela, há uma mensagem solicitando que o usuário aguarde enquanto o programa está sendo instalado. A barra de progresso indica que os arquivos estão sendo extraídos, com o caminho de destino mostrado como "C:\Program Files (x86)\arpa\util\finaliza_executaveis.bat". Há também um botão "Cancelar" na parte inferior da janela, permitindo que o usuário interrompa o processo. IMAGE_FILENAME: (smt_image29.png)</w:t>
       </w:r>
       <w:r/>
     </w:p>
@@ -795,10 +795,10 @@
     </w:p>
     <w:p>
       <w:r>
-        <w:t xml:space="preserve">sem titulo IMAGE_FILENAME: (smt_image39.png.png), Descrição: </w:t>
-      </w:r>
-      <w:r>
-        <w:t>sem descricao IMAGE_FILENAME: (smt_image39.png.png)</w:t>
+        <w:t xml:space="preserve">image39.png IMAGE_FILENAME: (smt_image39.png), Descrição: </w:t>
+      </w:r>
+      <w:r>
+        <w:t>A imagem mostra uma interface de um sistema de controle, com um menu lateral identificado por "Cadastros", "Manutenção", "Relatórios", entre outros. No menu, a opção "2 - Vendedores e Usuários" está expandida, apresentando subopções para gerenciar vendedores e cargos. O cabeçalho exibe o título "SISTEMA CONTROL" e, à direita, ícones de funções como produtos e consulta de caixa. O layout sugere um uso voltado para gestão e administração de dados comerciais. IMAGE_FILENAME: (smt_image39.png)</w:t>
       </w:r>
       <w:r/>
     </w:p>
@@ -815,10 +815,10 @@
     </w:p>
     <w:p>
       <w:r>
-        <w:t xml:space="preserve">sem titulo IMAGE_FILENAME: (smt_image97.png.png), Descrição: </w:t>
-      </w:r>
-      <w:r>
-        <w:t>sem descricao IMAGE_FILENAME: (smt_image97.png.png)</w:t>
+        <w:t xml:space="preserve">image97.png IMAGE_FILENAME: (smt_image97.png), Descrição: </w:t>
+      </w:r>
+      <w:r>
+        <w:t>A imagem apresenta uma tela de cadastro de vendedores/usuários de um sistema. No topo, há um cabeçalho com o título "Cadastro de Vendedores/Usuários" e colunas para código, nome e CPF dos vendedores. Dois vendedores estão listados: "ADM" com o CPF "437.443.548-49" e "VENDEDOR 02" com o CPF "337.022.649-90". Abaixo, há informações extras, incluindo o endereço, bairro e cidade, que está marcada como "CONCÓRDIA". Na parte inferior, há botões para incluir, alterar, excluir, entre outros, e um campo para consultar por nome. Um botão destacado em azul indica a opção "Configurações". IMAGE_FILENAME: (smt_image97.png)</w:t>
       </w:r>
       <w:r/>
     </w:p>
@@ -841,10 +841,10 @@
     </w:p>
     <w:p>
       <w:r>
-        <w:t xml:space="preserve">sem titulo IMAGE_FILENAME: (smt_image79.png.png), Descrição: </w:t>
-      </w:r>
-      <w:r>
-        <w:t>sem descricao IMAGE_FILENAME: (smt_image79.png.png)</w:t>
+        <w:t xml:space="preserve">image79.png IMAGE_FILENAME: (smt_image79.png), Descrição: </w:t>
+      </w:r>
+      <w:r>
+        <w:t>A imagem apresenta uma tela de configuração de um sistema, especificamente voltada para o cadastro de vendedores. As seções incluem campos para inserir informações como cargo, nível e escala do vendedor, além de configurações adicionais, como "Vendedor ativo" e "Utiliza palm / Smart Vendas". Há também opções para geração de códigos de barras e definições de comissão. A interface é simples e permite ajustes diretos nas configurações do vendedor. IMAGE_FILENAME: (smt_image79.png)</w:t>
       </w:r>
       <w:r/>
     </w:p>
@@ -861,10 +861,10 @@
     </w:p>
     <w:p>
       <w:r>
-        <w:t xml:space="preserve">sem titulo IMAGE_FILENAME: (smt_image6.png.png), Descrição: </w:t>
-      </w:r>
-      <w:r>
-        <w:t>sem descricao IMAGE_FILENAME: (smt_image6.png.png)</w:t>
+        <w:t xml:space="preserve">image6.png IMAGE_FILENAME: (smt_image6.png), Descrição: </w:t>
+      </w:r>
+      <w:r>
+        <w:t>A imagem apresenta uma tela de cadastro de vendedores ou usuários. No topo, são listados os códigos, os nomes dos vendedores e seus respectivos CPFs. Um dos vendedores, denominado "VENDEDOR 02," está selecionado em destaque. Abaixo, há um campo para informações adicionais como endereço, bairro, cidade e contatos. Várias opções de ação aparecem na parte inferior, como "Incluir," "Alterar," "Excluir," entre outras funcionalidades relacionadas à gestão dos dados dos vendedores. IMAGE_FILENAME: (smt_image6.png)</w:t>
       </w:r>
       <w:r/>
     </w:p>
@@ -881,10 +881,10 @@
     </w:p>
     <w:p>
       <w:r>
-        <w:t xml:space="preserve">sem titulo IMAGE_FILENAME: (smt_image116.png.png), Descrição: </w:t>
-      </w:r>
-      <w:r>
-        <w:t>sem descricao IMAGE_FILENAME: (smt_image116.png.png)</w:t>
+        <w:t xml:space="preserve">image116.png IMAGE_FILENAME: (smt_image116.png), Descrição: </w:t>
+      </w:r>
+      <w:r>
+        <w:t>A imagem é uma tela do sistema de gerenciamento de dados de vendedores, intitulada "Alteração de Vendedores". Ela apresenta campos para editar informações, como código, nome, endereço, bairro, CEP, CPF, RG, telefone, celular, e-mail, URL, e data de admissão. Há botões de ação "OK" e "Fechar" na parte inferior da tela. Os campos contêm dados de exemplo, indicando que se trata de um modelo ou formulário de cadastro a ser preenchido. IMAGE_FILENAME: (smt_image116.png)</w:t>
       </w:r>
       <w:r/>
     </w:p>
@@ -925,10 +925,10 @@
     </w:p>
     <w:p>
       <w:r>
-        <w:t xml:space="preserve">sem titulo IMAGE_FILENAME: (smt_image7.png.png), Descrição: </w:t>
-      </w:r>
-      <w:r>
-        <w:t>sem descricao IMAGE_FILENAME: (smt_image7.png.png)</w:t>
+        <w:t xml:space="preserve">image7.png IMAGE_FILENAME: (smt_image7.png), Descrição: </w:t>
+      </w:r>
+      <w:r>
+        <w:t>A imagem mostra uma tela de um aplicativo chamado "SMART FORÇA DE VENDAS". No topo, há um cabeçalho com a data e a seção "Resumo". Abaixo, estão apresentados dados referentes a um período específico de vendas, com valores zerados para categorias como "Vendido", "Proporcionais de desconto", "Proporcionais de acréscimo", "Cancelado", "Devolvido" e "Total". Há também opções de visualização para dados diários, semanais e mensais. Na parte inferior, existem ícones para acessar diferentes seções do aplicativo, como "Principal", "Pedidos", "Clientes", "Produtos", "Visitas" e "Mais...". IMAGE_FILENAME: (smt_image7.png)</w:t>
       </w:r>
       <w:r/>
     </w:p>
@@ -951,10 +951,10 @@
     </w:p>
     <w:p>
       <w:r>
-        <w:t xml:space="preserve">sem titulo IMAGE_FILENAME: (smt_image150.png.png), Descrição: </w:t>
-      </w:r>
-      <w:r>
-        <w:t>sem descricao IMAGE_FILENAME: (smt_image150.png.png)</w:t>
+        <w:t xml:space="preserve">image150.png IMAGE_FILENAME: (smt_image150.png), Descrição: </w:t>
+      </w:r>
+      <w:r>
+        <w:t>A imagem exibe uma tela do aplicativo "SMART FORÇA DE VENDAS". O layout apresenta um resumo de vendas com as seguintes categorias: "Vendido", "Proporcionais de desconto", "Proporcionais de acréscimo", "Cancelado", "Devolvido" e "Total", todos com valores zerados (0,00). A parte superior mostra a data do resumo, que abrange de 16 a 22 de fevereiro de 2025. Também há ícones na parte inferior para navegação entre seções como "Principal", "Pedidos", "Clientes", "Produtos", "Visitas" e "Mais...". IMAGE_FILENAME: (smt_image150.png)</w:t>
       </w:r>
       <w:r/>
     </w:p>
@@ -971,10 +971,10 @@
     </w:p>
     <w:p>
       <w:r>
-        <w:t xml:space="preserve">sem titulo IMAGE_FILENAME: (smt_image60.png.png), Descrição: </w:t>
-      </w:r>
-      <w:r>
-        <w:t>sem descricao IMAGE_FILENAME: (smt_image60.png.png)</w:t>
+        <w:t xml:space="preserve">image60.png IMAGE_FILENAME: (smt_image60.png), Descrição: </w:t>
+      </w:r>
+      <w:r>
+        <w:t>A imagem apresenta uma interface de aplicativo com detalhes sobre um pedido. Na parte superior, é exibido o horário (10:06) e a data (quinta-feira, 20 de fevereiro de 2025). A seção de pedidos indica que há um pedido em andamento, com um total de R$ 8,25. Além disso, mostra a criação do pedido às 10:06 e menciona um vendedor identificado como "HELENA BIANCA LOUISE SALES". No rodapé, há ícones para navegação em diferentes seções do aplicativo, como "Principal", "Clientes", "Produtos" e "Visitas". IMAGE_FILENAME: (smt_image60.png)</w:t>
       </w:r>
       <w:r/>
     </w:p>
@@ -988,10 +988,10 @@
     </w:p>
     <w:p>
       <w:r>
-        <w:t xml:space="preserve">sem titulo IMAGE_FILENAME: (smt_image45.png.png), Descrição: </w:t>
-      </w:r>
-      <w:r>
-        <w:t>sem descricao IMAGE_FILENAME: (smt_image45.png.png)</w:t>
+        <w:t xml:space="preserve">image45.png IMAGE_FILENAME: (smt_image45.png), Descrição: </w:t>
+      </w:r>
+      <w:r>
+        <w:t>A imagem apresenta a interface de um aplicativo de pedidos. No topo, exibe o horário (10:06) e a data (quinta-feira, 20 de fevereiro de 2025). Abaixo, está a seção "Pedidos", destacando um pedido específico com o número 1 e o total de R$ 8,25. O status do pedido é indicado como "Em Andamento", com a hora de criação marcada em 10:06. Também aparece o nome "HELENA BIANCA LOUISE SALES" e a designação "VENDEDOR 02". Na parte inferior, há um menu com ícones para acessar diferentes seções do aplicativo, como Principal, Pedidos, Clientes, Produtos, Visitas, entre outros. A tecla de adicionar ao carrinho é destacada em um botão vermelho. IMAGE_FILENAME: (smt_image45.png)</w:t>
       </w:r>
       <w:r/>
     </w:p>
@@ -1057,10 +1057,10 @@
     </w:p>
     <w:p>
       <w:r>
-        <w:t xml:space="preserve">sem titulo IMAGE_FILENAME: (smt_image126.png.png), Descrição: </w:t>
-      </w:r>
-      <w:r>
-        <w:t>sem descricao IMAGE_FILENAME: (smt_image126.png.png)</w:t>
+        <w:t xml:space="preserve">image126.png IMAGE_FILENAME: (smt_image126.png), Descrição: </w:t>
+      </w:r>
+      <w:r>
+        <w:t>A imagem apresenta uma tela de um aplicativo com a interface para realizar um novo pedido. No topo, há informações sobre o total de itens e o valor do pedido, ambos zerados. Abaixo, existe um campo para inserir o nome do cliente. Há também uma opção para marcar um pedido para entrega futura. A interface permite adicionar itens, informando o código ou código de barras, quantidade e preço. Botões para adicionar itens e alternativas de ajuste de quantidade estão visíveis. O design é escuro, com elementos destacados em cores contrastantes. IMAGE_FILENAME: (smt_image126.png)</w:t>
       </w:r>
       <w:r/>
     </w:p>
@@ -1077,10 +1077,10 @@
     </w:p>
     <w:p>
       <w:r>
-        <w:t xml:space="preserve">sem titulo IMAGE_FILENAME: (smt_image151.png.png), Descrição: </w:t>
-      </w:r>
-      <w:r>
-        <w:t>sem descricao IMAGE_FILENAME: (smt_image151.png.png)</w:t>
+        <w:t xml:space="preserve">image151.png IMAGE_FILENAME: (smt_image151.png), Descrição: </w:t>
+      </w:r>
+      <w:r>
+        <w:t>A imagem exibe uma tela de aplicativo para criação de um novo pedido. No topo, estão informações sobre o total de itens e o total do pedido, ambos com valor R$ 0,00. O cliente é identificado como "TESTE CLIENTE". Existem campos para inserir o código do item, a quantidade e o preço. O botão "Adicionar itens" é destacado, e há opções para selecionar e adicionar itens ao pedido. A parte inferior da tela apresenta um teclado numérico para facilitar a inserção de dados. IMAGE_FILENAME: (smt_image151.png)</w:t>
       </w:r>
       <w:r/>
     </w:p>
@@ -1097,10 +1097,10 @@
     </w:p>
     <w:p>
       <w:r>
-        <w:t xml:space="preserve">sem titulo IMAGE_FILENAME: (smt_image89.png.png), Descrição: </w:t>
-      </w:r>
-      <w:r>
-        <w:t>sem descricao IMAGE_FILENAME: (smt_image89.png.png)</w:t>
+        <w:t xml:space="preserve">image89.png IMAGE_FILENAME: (smt_image89.png), Descrição: </w:t>
+      </w:r>
+      <w:r>
+        <w:t>A imagem mostra a interface de um aplicativo de pedidos. No topo, estão informações sobre o pedido, incluindo o total de itens e o total do pedido, que é R$ 5,25. Abaixo, há um campo para inserir o nome do cliente, que está preenchido como "TESTE CLIENTE". Existem botões para adicionar itens e visualizar os itens já adicionados. Um campo permite a inserção de códigos ou códigos de barras, e há opções para ajustar a quantidade e o preço, com um teclado numérico na parte inferior para facilitar a inserção de dados. IMAGE_FILENAME: (smt_image89.png)</w:t>
       </w:r>
       <w:r/>
     </w:p>
@@ -1117,10 +1117,10 @@
     </w:p>
     <w:p>
       <w:r>
-        <w:t xml:space="preserve">sem titulo IMAGE_FILENAME: (smt_image71.png.png), Descrição: </w:t>
-      </w:r>
-      <w:r>
-        <w:t>sem descricao IMAGE_FILENAME: (smt_image71.png.png)</w:t>
+        <w:t xml:space="preserve">image71.png IMAGE_FILENAME: (smt_image71.png), Descrição: </w:t>
+      </w:r>
+      <w:r>
+        <w:t>A imagem mostra uma tela de aplicativo de pedidos. Ela exibe informações sobre um pedido específico (Pedido 5) com o cliente identificado como "TESTE CLIENTE". O total de itens é R$ 5,25, e o total do pedido também é R$ 5,25. A tela apresenta detalhes de um produto (Produto 05) e inclui opções para adicionar itens e marcar o pedido para entrega futura. Há um ícone de carrinho indicando que há itens adicionados. IMAGE_FILENAME: (smt_image71.png)</w:t>
       </w:r>
       <w:r/>
     </w:p>
@@ -1218,10 +1218,10 @@
     </w:p>
     <w:p>
       <w:r>
-        <w:t xml:space="preserve">sem titulo IMAGE_FILENAME: (smt_image41.png.png), Descrição: </w:t>
-      </w:r>
-      <w:r>
-        <w:t>sem descricao IMAGE_FILENAME: (smt_image41.png.png)</w:t>
+        <w:t xml:space="preserve">image41.png IMAGE_FILENAME: (smt_image41.png), Descrição: </w:t>
+      </w:r>
+      <w:r>
+        <w:t>A imagem mostra a interface de um aplicativo de pedidos. No topo, há um relógio indicando 09:51 e informações sobre o pedido, como total de itens (R$ 5,25) e o total do pedido (R$ 5,25). Abaixo, há um campo para preencher o nome do cliente, que está marcado como "TESTE CLIENTE". Também é possível selecionar a opção de entrega futura. Na parte inferior, há botões coloridos para adicionar itens, visualizar totais, fazer observações, definir preço e apagar o pedido. Um ícone indica que há um item adicionado no carrinho. IMAGE_FILENAME: (smt_image41.png)</w:t>
       </w:r>
       <w:r/>
     </w:p>
@@ -1249,10 +1249,10 @@
     </w:p>
     <w:p>
       <w:r>
-        <w:t xml:space="preserve">sem titulo IMAGE_FILENAME: (smt_image77.png.png), Descrição: </w:t>
-      </w:r>
-      <w:r>
-        <w:t>sem descricao IMAGE_FILENAME: (smt_image77.png.png)</w:t>
+        <w:t xml:space="preserve">image77.png IMAGE_FILENAME: (smt_image77.png), Descrição: </w:t>
+      </w:r>
+      <w:r>
+        <w:t>A imagem apresenta uma interface de aplicativo de pedidos, mostrando um resumo do Pedido 6. No topo, há informações sobre o total de itens e o valor total do pedido, que é de R$ 11,22. O cliente é identificado como "TESTE CLIENTE". Abaixo, estão listados dois produtos: "PRODUTO 07" com uma unidade e valor total de R$ 5,97, e "PRODUTO 05" também com uma unidade e valor total de R$ 5,25. Há botões para adicionar itens e visualizar itens já adicionados ao pedido. Uma opção para marcar o pedido para entrega futura também está disponível. IMAGE_FILENAME: (smt_image77.png)</w:t>
       </w:r>
       <w:r/>
     </w:p>
@@ -1269,10 +1269,10 @@
     </w:p>
     <w:p>
       <w:r>
-        <w:t xml:space="preserve">sem titulo IMAGE_FILENAME: (smt_image52.png.png), Descrição: </w:t>
-      </w:r>
-      <w:r>
-        <w:t>sem descricao IMAGE_FILENAME: (smt_image52.png.png)</w:t>
+        <w:t xml:space="preserve">image52.png IMAGE_FILENAME: (smt_image52.png), Descrição: </w:t>
+      </w:r>
+      <w:r>
+        <w:t>A imagem mostra a tela de um aplicativo de pedidos, onde estão exibidos detalhes de um pedido específico, identificado como "Pedido 6". Há informações sobre o total de itens e o valor total do pedido. Além disso, uma janela de aviso aparece, perguntando se o usuário tem certeza de que deseja bonificar todos os itens do pedido, com opções para responder "Não" ou "Sim". A interface é predominantemente escura, com elementos gráficos de navegação visíveis. IMAGE_FILENAME: (smt_image52.png)</w:t>
       </w:r>
       <w:r/>
     </w:p>
@@ -1289,10 +1289,10 @@
     </w:p>
     <w:p>
       <w:r>
-        <w:t xml:space="preserve">sem titulo IMAGE_FILENAME: (smt_image2.png.png), Descrição: </w:t>
-      </w:r>
-      <w:r>
-        <w:t>sem descricao IMAGE_FILENAME: (smt_image2.png.png)</w:t>
+        <w:t xml:space="preserve">image2.png IMAGE_FILENAME: (smt_image2.png), Descrição: </w:t>
+      </w:r>
+      <w:r>
+        <w:t>A imagem mostra uma tela de aplicativo de pedidos, nomeada "Pedido 6". Na parte superior, apresenta o total de itens e o total do pedido, sendo R$ 11,22 e R$ 0,00, respectivamente. Abaixo, está o campo para o nome do cliente, que é "TESTE CLIENTE". Há uma opção para marcar o pedido para entrega futura. A seção inferior exibe dois produtos listados: "PRODUTO 07" e "PRODUTO 05", ambos com quantidades e valores listados, mas com total de R$ 0,00. Botões para adicionar itens e acessar a lista de itens adicionados também estão visíveis. IMAGE_FILENAME: (smt_image2.png)</w:t>
       </w:r>
       <w:r/>
     </w:p>
@@ -1335,10 +1335,10 @@
     </w:p>
     <w:p>
       <w:r>
-        <w:t xml:space="preserve">sem titulo IMAGE_FILENAME: (smt_image67.png.png), Descrição: </w:t>
-      </w:r>
-      <w:r>
-        <w:t>sem descricao IMAGE_FILENAME: (smt_image67.png.png)</w:t>
+        <w:t xml:space="preserve">image67.png IMAGE_FILENAME: (smt_image67.png), Descrição: </w:t>
+      </w:r>
+      <w:r>
+        <w:t>A imagem exibe uma interface de aplicativo de pedidos. No topo, há informações sobre o pedido, incluindo o número do pedido (Pedido 7) e o total de itens e valor (R$ 5,25). Abaixo, o campo "Cliente" mostra o nome "TESTE CLIENTE". Também há opções para adicionar itens, um campo para inserção de código de barras, campos para ajustar quantidade e preço, e um botão destacado para adicionar os itens. O design é simples, com fundo escuro e texto em cores claras. IMAGE_FILENAME: (smt_image67.png)</w:t>
       </w:r>
       <w:r/>
     </w:p>
@@ -1355,10 +1355,10 @@
     </w:p>
     <w:p>
       <w:r>
-        <w:t xml:space="preserve">sem titulo IMAGE_FILENAME: (smt_image44.png.png), Descrição: </w:t>
-      </w:r>
-      <w:r>
-        <w:t>sem descricao IMAGE_FILENAME: (smt_image44.png.png)</w:t>
+        <w:t xml:space="preserve">image44.png IMAGE_FILENAME: (smt_image44.png), Descrição: </w:t>
+      </w:r>
+      <w:r>
+        <w:t>A imagem mostra uma interface de aplicativo de pedido, exibindo o "Pedido 7". Na parte superior, estão os detalhes do total de itens e valores. Abaixo, é apresentado o campo para o nome do cliente, "TESTE CLIENTE", e uma opção para solicitar entrega futura. Uma janela pop-up está aberta, mostrando uma observação do pedido com o texto "observação teste" e opções de "Limpar", "Fechar" e "Salvar". A interface é predominantemente escura. IMAGE_FILENAME: (smt_image44.png)</w:t>
       </w:r>
       <w:r/>
     </w:p>
@@ -1394,10 +1394,10 @@
     </w:p>
     <w:p>
       <w:r>
-        <w:t xml:space="preserve">sem titulo IMAGE_FILENAME: (smt_image35.png.png), Descrição: </w:t>
-      </w:r>
-      <w:r>
-        <w:t>sem descricao IMAGE_FILENAME: (smt_image35.png.png)</w:t>
+        <w:t xml:space="preserve">image35.png IMAGE_FILENAME: (smt_image35.png), Descrição: </w:t>
+      </w:r>
+      <w:r>
+        <w:t>A imagem apresenta a interface de um aplicativo de pedidos. No topo, há informações sobre o total de itens e o valor total do pedido, ambos zerados. A seção "Cliente" exibe o texto "TESTE CLIENTE" e há uma opção marcada para "Pedido todo para entrega futura". Abaixo, há botões para "Adicionar itens" e "Itens adicionados", além de campos para inserir código de barras, quantidade e preço. O botão "Adicionar" é destacado em vermelho. A interface possui um fundo escuro e é organizada de maneira clara para facilitar a navegação. IMAGE_FILENAME: (smt_image35.png)</w:t>
       </w:r>
       <w:r/>
     </w:p>
@@ -1414,10 +1414,10 @@
     </w:p>
     <w:p>
       <w:r>
-        <w:t xml:space="preserve">sem titulo IMAGE_FILENAME: (smt_image107.png.png), Descrição: </w:t>
-      </w:r>
-      <w:r>
-        <w:t>sem descricao IMAGE_FILENAME: (smt_image107.png.png)</w:t>
+        <w:t xml:space="preserve">image107.png IMAGE_FILENAME: (smt_image107.png), Descrição: </w:t>
+      </w:r>
+      <w:r>
+        <w:t>A imagem exibe uma interface de pagamento em um aplicativo, com detalhes de um pedido. No topo, há a identificação do cliente como "TESTE CLIENTE", o total original do pedido é R$ 5,25, e o total de IPI é R$ 0,00. O total final do pedido também é R$ 5,25. Abaixo, estão indicados os métodos de pagamento, sendo "DINHEIRO" como espécie e "A VISTA" como condição de pagamento. A parte inferior da tela oferece a opção de retornar à lista de produtos. IMAGE_FILENAME: (smt_image107.png)</w:t>
       </w:r>
       <w:r/>
     </w:p>
@@ -1440,10 +1440,10 @@
     </w:p>
     <w:p>
       <w:r>
-        <w:t xml:space="preserve">sem titulo IMAGE_FILENAME: (smt_image129.png.png), Descrição: </w:t>
-      </w:r>
-      <w:r>
-        <w:t>sem descricao IMAGE_FILENAME: (smt_image129.png.png)</w:t>
+        <w:t xml:space="preserve">image129.png IMAGE_FILENAME: (smt_image129.png), Descrição: </w:t>
+      </w:r>
+      <w:r>
+        <w:t>A imagem mostra uma tela de pagamento de um sistema, com o título "15 - TESTE CLIENTE". O total original do pedido é de R$ 5,25, e o total de IPI é R$ 0,00. O total final do pedido também é de R$ 5,25. Há opções para especificar a forma de pagamento, destacando "1 - DINHEIRO" e a condição de pagamento "1 - A VISTA". A interface é simples, com botões e informações organizadas em um fundo escuro. IMAGE_FILENAME: (smt_image129.png)</w:t>
       </w:r>
       <w:r/>
     </w:p>
@@ -1498,10 +1498,10 @@
     </w:p>
     <w:p>
       <w:r>
-        <w:t xml:space="preserve">sem titulo IMAGE_FILENAME: (smt_image53.png.png), Descrição: </w:t>
-      </w:r>
-      <w:r>
-        <w:t>sem descricao IMAGE_FILENAME: (smt_image53.png.png)</w:t>
+        <w:t xml:space="preserve">image53.png IMAGE_FILENAME: (smt_image53.png), Descrição: </w:t>
+      </w:r>
+      <w:r>
+        <w:t>A imagem apresenta uma tela de aplicativo com o título "Total do pedido". Ela exibe campos para inserir valores de desconto, acréscimo e frete, todos com valores zerados. Na parte inferior, estão listados o total original de R$ 5,25 e o total final também de R$ 5,25, indicando que não houve alterações nos valores. A interface é em esquema de cores escuras, com uma aparência limpa e organizada. IMAGE_FILENAME: (smt_image53.png)</w:t>
       </w:r>
       <w:r/>
     </w:p>
@@ -1523,10 +1523,10 @@
     </w:p>
     <w:p>
       <w:r>
-        <w:t xml:space="preserve">sem titulo IMAGE_FILENAME: (smt_image110.png.png), Descrição: </w:t>
-      </w:r>
-      <w:r>
-        <w:t>sem descricao IMAGE_FILENAME: (smt_image110.png.png)</w:t>
+        <w:t xml:space="preserve">image110.png IMAGE_FILENAME: (smt_image110.png), Descrição: </w:t>
+      </w:r>
+      <w:r>
+        <w:t>A imagem apresenta uma interface de pagamento de um aplicativo. No topo, há informações sobre um pedido intitulado "15 - TESTE CLIENTE", com um total original de R$ 5,25 e um total final do pedido de R$ 3,25. O IPI total é de R$ 0,00. Abaixo, são listadas as opções de pagamento, que incluem "Espécie" (Dinheiro) e "Condição de Pagamento" (À vista). Também há botões indicativos de ajustes de valores. A parte inferior da tela possui um botão para acessar a "Lista de produtos". IMAGE_FILENAME: (smt_image110.png)</w:t>
       </w:r>
       <w:r/>
     </w:p>
@@ -1565,10 +1565,10 @@
     </w:p>
     <w:p>
       <w:r>
-        <w:t xml:space="preserve">sem titulo IMAGE_FILENAME: (smt_image94.png.png), Descrição: </w:t>
-      </w:r>
-      <w:r>
-        <w:t>sem descricao IMAGE_FILENAME: (smt_image94.png.png)</w:t>
+        <w:t xml:space="preserve">image94.png IMAGE_FILENAME: (smt_image94.png), Descrição: </w:t>
+      </w:r>
+      <w:r>
+        <w:t>A imagem exibe uma tela de sistema de venda, mostrando informações de um pedido. No topo, há um cabeçalho identificado como "15 - TESTE CLIENTE". Abaixo, são apresentados os valores: total original do pedido é R$ 5,25, com total de IPI de R$ 0,00, resultando em um total final do pedido de R$ 3,25. O pagamento é identificado como "DINHEIRO" e a condição de pagamento é "A VISTA". Há botões de ajuste de valores com setas. Na parte inferior, aparece um link para acessar a "Lista de produtos". IMAGE_FILENAME: (smt_image94.png)</w:t>
       </w:r>
       <w:r/>
     </w:p>
@@ -1585,10 +1585,10 @@
     </w:p>
     <w:p>
       <w:r>
-        <w:t xml:space="preserve">sem titulo IMAGE_FILENAME: (smt_image5.png.png), Descrição: </w:t>
-      </w:r>
-      <w:r>
-        <w:t>sem descricao IMAGE_FILENAME: (smt_image5.png.png)</w:t>
+        <w:t xml:space="preserve">image5.png IMAGE_FILENAME: (smt_image5.png), Descrição: </w:t>
+      </w:r>
+      <w:r>
+        <w:t>A imagem mostra uma interface de um aplicativo com detalhes de um pedido. No topo, há um horário indicado. Abaixo, são exibidos os dados do pedido 15, com informações como total original do pedido (R$ 5,25), total de IPI (R$ 0,00) e total final (R$ 3,25). Uma janela pop-up apresenta observações do pedido 7, contendo um texto de "observação teste". Na parte inferior, três botões estão disponíveis: "Limpar", "Fechar" e "Salvar". A interface tem um fundo escuro e elementos em cores variadas. IMAGE_FILENAME: (smt_image5.png)</w:t>
       </w:r>
       <w:r/>
     </w:p>
@@ -1615,10 +1615,10 @@
     </w:p>
     <w:p>
       <w:r>
-        <w:t xml:space="preserve">sem titulo IMAGE_FILENAME: (smt_image138.png.png), Descrição: </w:t>
-      </w:r>
-      <w:r>
-        <w:t>sem descricao IMAGE_FILENAME: (smt_image138.png.png)</w:t>
+        <w:t xml:space="preserve">image138.png IMAGE_FILENAME: (smt_image138.png), Descrição: </w:t>
+      </w:r>
+      <w:r>
+        <w:t>A imagem mostra uma tela de pagamento de um sistema de vendas. No topo, há informações sobre um pedido, incluindo o nome do cliente ("TESTE CLIENTE"), o total original do pedido (R$ 5,25) e o total de IPI (R$ 0,00). Abaixo, é apresentado o valor final a ser pago (R$ 3,25), com um desconto de R$ 2,00. A seção "Espécie" indica que o pagamento será feito em "DINHEIRO" e a "Condição de Pagamento" especifica que será "A VISTA". Na parte inferior, há um botão para acessar a lista de produtos. IMAGE_FILENAME: (smt_image138.png)</w:t>
       </w:r>
       <w:r/>
     </w:p>
@@ -1635,10 +1635,10 @@
     </w:p>
     <w:p>
       <w:r>
-        <w:t xml:space="preserve">sem titulo IMAGE_FILENAME: (smt_image144.png.png), Descrição: </w:t>
-      </w:r>
-      <w:r>
-        <w:t>sem descricao IMAGE_FILENAME: (smt_image144.png.png)</w:t>
+        <w:t xml:space="preserve">image144.png IMAGE_FILENAME: (smt_image144.png), Descrição: </w:t>
+      </w:r>
+      <w:r>
+        <w:t>A imagem exibe uma tela de aplicativo com fundo cinza claro. No topo, há um horário indicado como 11:50 e um título que diz "Assinatura ped: 7." Na parte inferior, estão disponíveis dois botões: um rotulado "Resultado" em um fundo preto e outro com a palavra "Assinatura" em uma fonte menor e em cor clara. O design parece ser minimalista, sem outros elementos visuais significativos. IMAGE_FILENAME: (smt_image144.png)</w:t>
       </w:r>
       <w:r/>
     </w:p>
@@ -1655,16 +1655,16 @@
     </w:p>
     <w:p>
       <w:r>
-        <w:t xml:space="preserve">sem titulo IMAGE_FILENAME: (smt_image66.png.png), Descrição: </w:t>
-      </w:r>
-      <w:r>
-        <w:t>sem descricao IMAGE_FILENAME: (smt_image66.png.png)</w:t>
-      </w:r>
-      <w:r>
-        <w:t xml:space="preserve">sem titulo IMAGE_FILENAME: (smt_image86.png.png), Descrição: </w:t>
-      </w:r>
-      <w:r>
-        <w:t>sem descricao IMAGE_FILENAME: (smt_image86.png.png)</w:t>
+        <w:t xml:space="preserve">image66.png IMAGE_FILENAME: (smt_image66.png), Descrição: </w:t>
+      </w:r>
+      <w:r>
+        <w:t>A imagem mostra uma tela de aplicativo com um fundo cinza. No topo, há um indicador de hora (11:50) e uma mensagem dizendo "Assinatura ped: 7". No centro, a tela está em branco, reservada para uma assinatura. Na parte inferior, há dois botões: um com a palavra "Resultado" e outro com "Assinatura". IMAGE_FILENAME: (smt_image66.png)</w:t>
+      </w:r>
+      <w:r>
+        <w:t xml:space="preserve">image86.png IMAGE_FILENAME: (smt_image86.png), Descrição: </w:t>
+      </w:r>
+      <w:r>
+        <w:t>A imagem é um documento de pedido que inclui informações como CPF/CNPJ do cliente, data e hora da emissão, endereço, item solicitado e valores detalhados. Há um produto listado com quantidade, preço unitário e total. O subtotal e o total final estão destacados, além de instruções sobre possíveis alterações no documento. Também está presente uma assinatura do cliente e um código QR. O documento está no formato de uma página única. IMAGE_FILENAME: (smt_image86.png)</w:t>
       </w:r>
       <w:r/>
     </w:p>
@@ -1689,16 +1689,16 @@
     </w:p>
     <w:p>
       <w:r>
-        <w:t xml:space="preserve">sem titulo IMAGE_FILENAME: (smt_image147.png.png), Descrição: </w:t>
-      </w:r>
-      <w:r>
-        <w:t>sem descricao IMAGE_FILENAME: (smt_image147.png.png)</w:t>
-      </w:r>
-      <w:r>
-        <w:t xml:space="preserve">sem titulo IMAGE_FILENAME: (smt_image109.png.png), Descrição: </w:t>
-      </w:r>
-      <w:r>
-        <w:t>sem descricao IMAGE_FILENAME: (smt_image109.png.png)</w:t>
+        <w:t xml:space="preserve">image147.png IMAGE_FILENAME: (smt_image147.png), Descrição: </w:t>
+      </w:r>
+      <w:r>
+        <w:t>A imagem exibe uma interface de pagamento de um aplicativo, contendo informações sobre um pedido de cliente identificado como "TESTE CLIENTE". O total original do pedido é de R$ 5,25, com o total do IPI sendo R$ 0,00. O total final do pedido é R$ 3,25. A forma de pagamento selecionada é "DINHEIRO" e a condição é "A VISTA". No final, há uma mensagem informando que "O pedido foi salvo". IMAGE_FILENAME: (smt_image147.png)</w:t>
+      </w:r>
+      <w:r>
+        <w:t xml:space="preserve">image109.png IMAGE_FILENAME: (smt_image109.png), Descrição: </w:t>
+      </w:r>
+      <w:r>
+        <w:t>A imagem mostra uma interface de aplicativo de pedidos, onde está destacado o "Pedido 7". No topo, há um resumo do total de itens e valor do pedido. A seção "Cliente" informa o nome "TESTE CLIENTE". Abaixo, há campos para adicionar itens ao pedido, incluindo a opção de inserir um código de barras, quantidade e preço. Há também botões para adicionar itens e uma opção para pedir para entrega futura. O layout é predominantemente escuro com detalhes em vermelho e branco. IMAGE_FILENAME: (smt_image109.png)</w:t>
       </w:r>
       <w:r/>
     </w:p>
@@ -1737,16 +1737,16 @@
     </w:p>
     <w:p>
       <w:r>
-        <w:t xml:space="preserve">sem titulo IMAGE_FILENAME: (smt_image105.png.png), Descrição: </w:t>
-      </w:r>
-      <w:r>
-        <w:t>sem descricao IMAGE_FILENAME: (smt_image105.png.png)</w:t>
-      </w:r>
-      <w:r>
-        <w:t xml:space="preserve">sem titulo IMAGE_FILENAME: (smt_image15.png.png), Descrição: </w:t>
-      </w:r>
-      <w:r>
-        <w:t>sem descricao IMAGE_FILENAME: (smt_image15.png.png)</w:t>
+        <w:t xml:space="preserve">image105.png IMAGE_FILENAME: (smt_image105.png), Descrição: </w:t>
+      </w:r>
+      <w:r>
+        <w:t>A imagem mostra uma tela de aplicativo de pedidos com o título "Novo pedido". Na parte superior, há informações sobre o total de itens e o total do pedido, que estão zerados. O campo "Cliente" contém o texto "TESTE CLIENTE" e há uma opção marcada para "Pedido todo para entrega futura". Abaixo, há uma seção para adicionar itens, onde é possível inserir um código ou código de barras, quantidade (1,300) e preço (12,340). Há botões para adicionar itens ao pedido e um teclado numérico para facilitar a inserção de dados. IMAGE_FILENAME: (smt_image105.png)</w:t>
+      </w:r>
+      <w:r>
+        <w:t xml:space="preserve">image15.png IMAGE_FILENAME: (smt_image15.png), Descrição: </w:t>
+      </w:r>
+      <w:r>
+        <w:t>A imagem mostra a interface de um aplicativo de pedidos. Na parte superior, é exibido o título "Novo pedido" e informações sobre itens e valores, todos zerados. Abaixo, há um campo para o nome do cliente, com "TESTE CLIENTE" preenchido. Um aviso em destaque indica que "a quantidade informada não é múltipla da embalagem", sugerindo que o usuário deve selecionar uma das opções fornecidas: 1.500, 3.000 ou 4.500. A interface é predominantemente em um fundo escuro, com botões destacados em vermelho. IMAGE_FILENAME: (smt_image15.png)</w:t>
       </w:r>
       <w:r/>
     </w:p>
@@ -1771,16 +1771,16 @@
     </w:p>
     <w:p>
       <w:r>
-        <w:t xml:space="preserve">sem titulo IMAGE_FILENAME: (smt_image48.png.png), Descrição: </w:t>
-      </w:r>
-      <w:r>
-        <w:t>sem descricao IMAGE_FILENAME: (smt_image48.png.png)</w:t>
-      </w:r>
-      <w:r>
-        <w:t xml:space="preserve">sem titulo IMAGE_FILENAME: (smt_image9.png.png), Descrição: </w:t>
-      </w:r>
-      <w:r>
-        <w:t>sem descricao IMAGE_FILENAME: (smt_image9.png.png)</w:t>
+        <w:t xml:space="preserve">image48.png IMAGE_FILENAME: (smt_image48.png), Descrição: </w:t>
+      </w:r>
+      <w:r>
+        <w:t>A imagem mostra uma interface de um aplicativo de pedidos. No topo, pode-se ver o título "Pedido 13" e informações sobre o total de itens e o valor total do pedido, que é R$ 36,39. Abaixo, há um campo para inserir o nome do cliente, designado como "TESTE CLIENTE". A seção seguinte lista dois produtos: "PRODUTO 10" e "PRODUTO 11", com a quantidade de 1.000 unidades para cada e seus respectivos preços. Há também opções para adicionar itens e uma indicação de que dois itens já foram adicionados ao carrinho. IMAGE_FILENAME: (smt_image48.png)</w:t>
+      </w:r>
+      <w:r>
+        <w:t xml:space="preserve">image9.png IMAGE_FILENAME: (smt_image9.png), Descrição: </w:t>
+      </w:r>
+      <w:r>
+        <w:t>A imagem mostra uma interface de pedido onde estão detalhados dois produtos. No topo, é exibido o total de itens e o total do pedido, que somam R$ 36,39. Abaixo, os produtos listados são "PRODUTO 11" e "PRODUTO 10", acompanhados das quantidades e preços individuais, com um checkbox para marcar itens. Também há opções para adicionar itens e um botão que indica que dois itens foram adicionados ao carrinho. O nome do cliente está identificado como "TESTE CLIENTE". IMAGE_FILENAME: (smt_image9.png)</w:t>
       </w:r>
       <w:r/>
     </w:p>
@@ -1798,10 +1798,10 @@
     <w:p>
       <w:r/>
       <w:r>
-        <w:t xml:space="preserve">sem titulo IMAGE_FILENAME: (smt_image133.png.png), Descrição: </w:t>
-      </w:r>
-      <w:r>
-        <w:t>sem descricao IMAGE_FILENAME: (smt_image133.png.png)</w:t>
+        <w:t xml:space="preserve">image133.png IMAGE_FILENAME: (smt_image133.png), Descrição: </w:t>
+      </w:r>
+      <w:r>
+        <w:t>A imagem mostra a interface de um aplicativo de gerenciamento de pedidos. No topo, são exibidos detalhes do pedido 13, incluindo o total de itens e o valor total de R$ 36,39. O campo de cliente está preenchido com "TESTE CLIENTE". Abaixo, há uma lista de dois produtos: "PRODUTO 11" e "PRODUTO 10", com suas quantidades e preços totais. O primeiro produto está selecionado, enquanto o segundo ainda não foi marcado. Há também opções para adicionar itens e marcar todos os produtos. O design tem um fundo escuro e apresenta ícones para navegação. IMAGE_FILENAME: (smt_image133.png)</w:t>
       </w:r>
       <w:r/>
     </w:p>
@@ -1826,10 +1826,10 @@
     </w:p>
     <w:p>
       <w:r>
-        <w:t xml:space="preserve">sem titulo IMAGE_FILENAME: (smt_image3.png.png), Descrição: </w:t>
-      </w:r>
-      <w:r>
-        <w:t>sem descricao IMAGE_FILENAME: (smt_image3.png.png)</w:t>
+        <w:t xml:space="preserve">image3.png IMAGE_FILENAME: (smt_image3.png), Descrição: </w:t>
+      </w:r>
+      <w:r>
+        <w:t>A imagem exibe uma interface de aplicativo móvel com uma lista de pedidos. No topo, há a data atual, "segunda-feira, 24 de fevereiro de 2025", e a hora "15:26". Abaixo, estão detalhados vários pedidos (de 6 a 13), com informações como número do pedido, status ("Em Andamento"), total em reais e horário de criação. Cada pedido está associado ao cliente identificado como "TESTE CLIENTE". Na parte inferior da tela, há botões para navegar entre seções como "Principal", "Clientes", "Produtos" e "Mais". IMAGE_FILENAME: (smt_image3.png)</w:t>
       </w:r>
       <w:r/>
     </w:p>
@@ -1846,16 +1846,16 @@
     </w:p>
     <w:p>
       <w:r>
-        <w:t xml:space="preserve">sem titulo IMAGE_FILENAME: (smt_image64.png.png), Descrição: </w:t>
-      </w:r>
-      <w:r>
-        <w:t>sem descricao IMAGE_FILENAME: (smt_image64.png.png)</w:t>
-      </w:r>
-      <w:r>
-        <w:t xml:space="preserve">sem titulo IMAGE_FILENAME: (smt_image11.png.png), Descrição: </w:t>
-      </w:r>
-      <w:r>
-        <w:t>sem descricao IMAGE_FILENAME: (smt_image11.png.png)</w:t>
+        <w:t xml:space="preserve">image64.png IMAGE_FILENAME: (smt_image64.png), Descrição: </w:t>
+      </w:r>
+      <w:r>
+        <w:t>A imagem apresenta uma interface de aplicativo de pedidos, exibindo uma lista de 13 pedidos com detalhes sobre cada um. A data é segunda-feira, 24 de fevereiro de 2025, e a hora é 15:28. Os pedidos estão organizados por número, com informações sobre o total em reais e status (todos "Em Andamento"). Cada pedido tem uma hora de criação específica e estão associados a um cliente identificado como "TESTE CLIENTE". Há um botão verde para alterar o status do pedido 13 para "Concluído". A parte inferior da tela contém ícones de navegação para diferentes seções do aplicativo. IMAGE_FILENAME: (smt_image64.png)</w:t>
+      </w:r>
+      <w:r>
+        <w:t xml:space="preserve">image11.png IMAGE_FILENAME: (smt_image11.png), Descrição: </w:t>
+      </w:r>
+      <w:r>
+        <w:t>A imagem mostra uma interface de aplicativo com a seção "Pedidos". A data exibida é segunda-feira, 24 de fevereiro de 2025, e há um total de 13 pedidos listados. O primeiro pedido, com o número 13, possui o status "Concluído" e um total de R$ 36,39, enquanto os pedidos subsequentes (de 12 a 6) estão com o status "Em Andamento", apresentando diferentes valores e horários de criação. A tela exibe uma barra de navegação na parte inferior, sugerindo opções de acesso a outras seções como "Clientes", "Produtos" e "Visitas". IMAGE_FILENAME: (smt_image11.png)</w:t>
       </w:r>
       <w:r/>
     </w:p>
@@ -1872,10 +1872,10 @@
     </w:p>
     <w:p>
       <w:r>
-        <w:t xml:space="preserve">sem titulo IMAGE_FILENAME: (smt_image1.png.png), Descrição: </w:t>
-      </w:r>
-      <w:r>
-        <w:t>sem descricao IMAGE_FILENAME: (smt_image1.png.png)</w:t>
+        <w:t xml:space="preserve">image1.png IMAGE_FILENAME: (smt_image1.png), Descrição: </w:t>
+      </w:r>
+      <w:r>
+        <w:t>A imagem apresenta uma tela de pedidos, provavelmente de um aplicativo de gestão de vendas. No topo, contém a data atual e um ícone indicando a hora (15:32). Abaixo, há uma lista de pedidos com informações detalhadas, incluindo números dos pedidos, valores totais em reais, status (como "Concluído" e "Em Andamento"), e horários de criação para cada um. Todos os pedidos estão registrados sob o título "TESTE CLIENTE". A interface é de fundo escuro e apresenta ícones de navegação na parte inferior, como "Principal", "Clientes", "Produtos" e "Visitas". IMAGE_FILENAME: (smt_image1.png)</w:t>
       </w:r>
       <w:r/>
     </w:p>
@@ -1892,10 +1892,10 @@
     </w:p>
     <w:p>
       <w:r>
-        <w:t xml:space="preserve">sem titulo IMAGE_FILENAME: (smt_image112.png.png), Descrição: </w:t>
-      </w:r>
-      <w:r>
-        <w:t>sem descricao IMAGE_FILENAME: (smt_image112.png.png)</w:t>
+        <w:t xml:space="preserve">image112.png IMAGE_FILENAME: (smt_image112.png), Descrição: </w:t>
+      </w:r>
+      <w:r>
+        <w:t>A imagem exibe uma interface de aplicativo de gestão de pedidos. No topo, há a hora atual e a data, indicando que é uma segunda-feira, 24 de fevereiro de 2025. A seção principal destaca os pedidos, mostrando que existem 13 pedidos no total. Dois pedidos são exibidos com detalhes: um com status "Concluído" e outro "Em Andamento". Um pop-up alertando o usuário questiona se deseja converter todos os pedidos "Em Andamento" para "Concluído", ressaltando que essa ação só pode ser desfeita individualmente. As opções "Não" e "Sim" estão disponíveis para resposta. IMAGE_FILENAME: (smt_image112.png)</w:t>
       </w:r>
       <w:r/>
     </w:p>
@@ -1941,16 +1941,16 @@
     </w:p>
     <w:p>
       <w:r>
-        <w:t xml:space="preserve">sem titulo IMAGE_FILENAME: (smt_image37.png.png), Descrição: </w:t>
-      </w:r>
-      <w:r>
-        <w:t>sem descricao IMAGE_FILENAME: (smt_image37.png.png)</w:t>
-      </w:r>
-      <w:r>
-        <w:t xml:space="preserve">sem titulo IMAGE_FILENAME: (smt_image24.png.png), Descrição: </w:t>
-      </w:r>
-      <w:r>
-        <w:t>sem descricao IMAGE_FILENAME: (smt_image24.png.png)</w:t>
+        <w:t xml:space="preserve">image37.png IMAGE_FILENAME: (smt_image37.png), Descrição: </w:t>
+      </w:r>
+      <w:r>
+        <w:t>A imagem apresenta uma interface de aplicativo chamada "SMART FORÇA DE VENDAS". No topo, há um cabeçalho que indica o título do aplicativo. Abaixo, um resumo apresenta informações sobre vendas no período de 23 de fevereiro a 1 de março de 2025, mas todos os valores relacionados a vendas, descontos, acréscimos, cancelamentos, devoluções e total estão zerados. Na parte inferior, há ícones de navegação para seções como "Principal", "Pedidos", "Clientes", "Produtos", "Visitas" e outras opções. O design é em um esquema de cores escuras. IMAGE_FILENAME: (smt_image37.png)</w:t>
+      </w:r>
+      <w:r>
+        <w:t xml:space="preserve">image24.png IMAGE_FILENAME: (smt_image24.png), Descrição: </w:t>
+      </w:r>
+      <w:r>
+        <w:t>A imagem apresenta uma interface de aplicativo com uma lista de clientes. Cada entrada inclui informações como nomes, CPF, endereços e e-mails, além de detalhes de contato. No topo, há um indicador de horário e uma notificação de sete clientes. As informações estão organizadas em uma estrutura de lista, com ícones no rodapé sugerindo opções adicionais como "Principal", "Pedidos", "Clientes", "Produtos", "Visitas" e "Mais...". IMAGE_FILENAME: (smt_image24.png)</w:t>
       </w:r>
       <w:r/>
     </w:p>
@@ -1967,10 +1967,10 @@
     </w:p>
     <w:p>
       <w:r>
-        <w:t xml:space="preserve">sem titulo IMAGE_FILENAME: (smt_image83.png.png), Descrição: </w:t>
-      </w:r>
-      <w:r>
-        <w:t>sem descricao IMAGE_FILENAME: (smt_image83.png.png)</w:t>
+        <w:t xml:space="preserve">image83.png IMAGE_FILENAME: (smt_image83.png), Descrição: </w:t>
+      </w:r>
+      <w:r>
+        <w:t>A imagem exibe uma interface de aplicativo móvel, com a seção "Clientes" selecionada. Há um aviso informando "Nenhum registro encontrado!" no centro da tela. O menu inferior apresenta ícones para "Principal", "Pedidos", "Clientes", "Produtos", "Visitas" e "Mais...". O fundo é predominantemente escuro, e o horário no canto superior esquerdo indica 10:22. IMAGE_FILENAME: (smt_image83.png)</w:t>
       </w:r>
       <w:r/>
     </w:p>
@@ -1987,10 +1987,10 @@
     </w:p>
     <w:p>
       <w:r>
-        <w:t xml:space="preserve">sem titulo IMAGE_FILENAME: (smt_image58.png.png), Descrição: </w:t>
-      </w:r>
-      <w:r>
-        <w:t>sem descricao IMAGE_FILENAME: (smt_image58.png.png)</w:t>
+        <w:t xml:space="preserve">image58.png IMAGE_FILENAME: (smt_image58.png), Descrição: </w:t>
+      </w:r>
+      <w:r>
+        <w:t>A imagem apresenta uma tela de um aplicativo, onde está exibido o perfil de um cliente chamado Pedro Henrique Thiago Lucca Almeida, identificado como "Vendedor 02". Os dados incluem o CPF (500.881.323-40), endereço (Rua Monte Arroio, 897, Jardim Presidente, São Paulo/SP), e o status indicando que "O cliente está inativo". Não há informações de e-mail ou telefone disponíveis. Na parte inferior, há ícones referentes a principais funcionalidades do aplicativo, como pedidos e clientes. IMAGE_FILENAME: (smt_image58.png)</w:t>
       </w:r>
       <w:r/>
     </w:p>
@@ -2009,10 +2009,10 @@
     </w:p>
     <w:p>
       <w:r>
-        <w:t xml:space="preserve">sem titulo IMAGE_FILENAME: (smt_image81.png.png), Descrição: </w:t>
-      </w:r>
-      <w:r>
-        <w:t>sem descricao IMAGE_FILENAME: (smt_image81.png.png)</w:t>
+        <w:t xml:space="preserve">image81.png IMAGE_FILENAME: (smt_image81.png), Descrição: </w:t>
+      </w:r>
+      <w:r>
+        <w:t>A imagem apresenta três telas de um aplicativo relacionado a clientes. Na primeira tela, exibe uma lista com o nome "Pedro Henrique Thiago Lucca Almeida" e informações como endereço e status de atividade do cliente (indicando que o cliente está inativo). A segunda tela mostra opções para interagir com o cliente, incluindo ícones para apagar e mais ações. A terceira tela revela opções específicas para o cliente, como "Novo pedido", "Visita negativa" e "Histórico de vendas". Todas as telas seguem um design claro e funcional, com uma barra de navegação na parte inferior. IMAGE_FILENAME: (smt_image81.png)</w:t>
       </w:r>
       <w:r/>
     </w:p>
@@ -2029,10 +2029,10 @@
     </w:p>
     <w:p>
       <w:r>
-        <w:t xml:space="preserve">sem titulo IMAGE_FILENAME: (smt_image55.png.png), Descrição: </w:t>
-      </w:r>
-      <w:r>
-        <w:t>sem descricao IMAGE_FILENAME: (smt_image55.png.png)</w:t>
+        <w:t xml:space="preserve">image55.png IMAGE_FILENAME: (smt_image55.png), Descrição: </w:t>
+      </w:r>
+      <w:r>
+        <w:t>A imagem apresenta uma interface de aplicativo com informações sobre um cliente. O nome listado é "Rosa Marlene Monteiro Altt", e a documentação inclui um número de registro, endereço completo, e um aviso indicando que o cliente está com situação negativa. Além disso, as informações de telefone não estão disponíveis e o layout mostra opções de navegação na parte inferior, como "Principal", "Pedidos", "Clientes", "Produtos", "Visitas" e "Mais...". IMAGE_FILENAME: (smt_image55.png)</w:t>
       </w:r>
       <w:r/>
     </w:p>
@@ -2054,10 +2054,10 @@
     </w:p>
     <w:p>
       <w:r>
-        <w:t xml:space="preserve">sem titulo IMAGE_FILENAME: (smt_image139.png.png), Descrição: </w:t>
-      </w:r>
-      <w:r>
-        <w:t>sem descricao IMAGE_FILENAME: (smt_image139.png.png)</w:t>
+        <w:t xml:space="preserve">image139.png IMAGE_FILENAME: (smt_image139.png), Descrição: </w:t>
+      </w:r>
+      <w:r>
+        <w:t>A imagem mostra uma tela de um aplicativo, provavelmente um sistema de gestão de clientes. Na parte superior, está visível a hora "17:02" e uma barra de pesquisa com o texto "Ian". Abaixo, aparece uma lista com um cliente chamado "Ian Mateus Noah Jesus", incluindo CPF (113.447.578-04), endereço (Rodovia Luiz de Queiróz, 897, Unileste, Piracicaba/SP) e uma nota informando que "O cliente está negativado por outra empresa". Não há informações de telefone do cliente. Na parte inferior da tela, há ícones para navegação entre as seções do aplicativo, como "Principal", "Pedidos", "Clientes", "Produtos", "Visitas" e "Mais...". IMAGE_FILENAME: (smt_image139.png)</w:t>
       </w:r>
       <w:r/>
     </w:p>
@@ -2084,10 +2084,10 @@
     </w:p>
     <w:p>
       <w:r>
-        <w:t xml:space="preserve">sem titulo IMAGE_FILENAME: (smt_image13.png.png), Descrição: </w:t>
-      </w:r>
-      <w:r>
-        <w:t>sem descricao IMAGE_FILENAME: (smt_image13.png.png)</w:t>
+        <w:t xml:space="preserve">image13.png IMAGE_FILENAME: (smt_image13.png), Descrição: </w:t>
+      </w:r>
+      <w:r>
+        <w:t>A imagem mostra uma interface de aplicativo com uma lista de clientes. Cada entrada inclui informações como nome, CPF, endereço e detalhes de contato. As entradas estão organizadas em ordem numérica, com alguns campos indicando que as informações estão "não informadas". O topo da tela exibe a hora, "17:09", e um ícone de menu no canto superior direito. Uma barra inferior apresenta opções de navegação para 'Principal', 'Pedidos', 'Clientes', 'Produtos', 'Visitas' e 'Mais...'. A lista é apresentada em um fundo escuro, tornando as informações destacadas. IMAGE_FILENAME: (smt_image13.png)</w:t>
       </w:r>
       <w:r/>
     </w:p>
@@ -2114,10 +2114,10 @@
     </w:p>
     <w:p>
       <w:r>
-        <w:t xml:space="preserve">sem titulo IMAGE_FILENAME: (smt_image42.png.png), Descrição: </w:t>
-      </w:r>
-      <w:r>
-        <w:t>sem descricao IMAGE_FILENAME: (smt_image42.png.png)</w:t>
+        <w:t xml:space="preserve">image42.png IMAGE_FILENAME: (smt_image42.png), Descrição: </w:t>
+      </w:r>
+      <w:r>
+        <w:t>A imagem mostra uma tela de aplicativo de gerenciamento de clientes. Na parte superior, há uma barra de busca com o termo "Teste". Abaixo, está listado um cliente fictício chamado "TESTE CLIENTE", com informações como o CNPJ (34.956.169/0001-31), endereço (END, 100, BAIRRO, Abelardo Luz/SC) e informações de contato, que estão marcadas como "Não informado". Na parte inferior, há uma barra de navegação com ícones para "Principal", "Pedidos", "Clientes", "Produtos", "Visitas" e "Mais...". IMAGE_FILENAME: (smt_image42.png)</w:t>
       </w:r>
       <w:r/>
     </w:p>
@@ -2134,10 +2134,10 @@
     </w:p>
     <w:p>
       <w:r>
-        <w:t xml:space="preserve">sem titulo IMAGE_FILENAME: (smt_image84.png.png), Descrição: </w:t>
-      </w:r>
-      <w:r>
-        <w:t>sem descricao IMAGE_FILENAME: (smt_image84.png.png)</w:t>
+        <w:t xml:space="preserve">image84.png IMAGE_FILENAME: (smt_image84.png), Descrição: </w:t>
+      </w:r>
+      <w:r>
+        <w:t>A imagem mostra uma interface de aplicativo com o título "TESTE CLIENTE". Há um menu com várias opções, incluindo "Identificação", "Endereço", "Contatos", "Financeiro", "Referências" e "Dados adicionais", cada uma precedida por um ícone representativo. O fundo é escuro, e a estrutura do menu sugere um design moderno e funcional. IMAGE_FILENAME: (smt_image84.png)</w:t>
       </w:r>
       <w:r/>
     </w:p>
@@ -2168,10 +2168,10 @@
     </w:p>
     <w:p>
       <w:r>
-        <w:t xml:space="preserve">sem titulo IMAGE_FILENAME: (smt_image140.png.png), Descrição: </w:t>
-      </w:r>
-      <w:r>
-        <w:t>sem descricao IMAGE_FILENAME: (smt_image140.png.png)</w:t>
+        <w:t xml:space="preserve">image140.png IMAGE_FILENAME: (smt_image140.png), Descrição: </w:t>
+      </w:r>
+      <w:r>
+        <w:t>A imagem exibe a interface de um aplicativo móvel, com um foco na seção de "Clientes". Na parte superior, há uma barra de pesquisa e a indicação de horário (17:16). Abaixo, é exibido um nome que pode corresponder a um cliente, seguido de opções como "Apagar" e "Mais". Na parte inferior, está a barra de navegação com ícones para "Principal", "Pedidos", "Clientes", "Produtos", "Visitas" e "Mais". A interface apresenta um fundo escuro, destacando as funções disponíveis. IMAGE_FILENAME: (smt_image140.png)</w:t>
       </w:r>
       <w:r/>
     </w:p>
@@ -2194,10 +2194,10 @@
     </w:p>
     <w:p>
       <w:r>
-        <w:t xml:space="preserve">sem titulo IMAGE_FILENAME: (smt_image146.png.png), Descrição: </w:t>
-      </w:r>
-      <w:r>
-        <w:t>sem descricao IMAGE_FILENAME: (smt_image146.png.png)</w:t>
+        <w:t xml:space="preserve">image146.png IMAGE_FILENAME: (smt_image146.png), Descrição: </w:t>
+      </w:r>
+      <w:r>
+        <w:t>A imagem exibida mostra uma interface de aplicativo móvel com detalhes sobre um cliente identificado como "TESTE CLIENTE". Na parte superior, há um campo de busca, seguido por informações como CNPJ, endereço, e informações de contato que estão marcadas como "não informado". Abaixo, há um menu com opções disponíveis, incluindo "Novo pedido", "Visita negativa", "Visualizar parcelas pendentes", "Histórico de vendas" e um botão para "Cancelar". A interface apresenta um design escuro, típico de muitos aplicativos modernos. IMAGE_FILENAME: (smt_image146.png)</w:t>
       </w:r>
       <w:r/>
     </w:p>
@@ -2265,10 +2265,10 @@
     </w:p>
     <w:p>
       <w:r>
-        <w:t xml:space="preserve">sem titulo IMAGE_FILENAME: (smt_image70.png.png), Descrição: </w:t>
-      </w:r>
-      <w:r>
-        <w:t>sem descricao IMAGE_FILENAME: (smt_image70.png.png)</w:t>
+        <w:t xml:space="preserve">image70.png IMAGE_FILENAME: (smt_image70.png), Descrição: </w:t>
+      </w:r>
+      <w:r>
+        <w:t>A imagem apresenta um registro de histórico de vendas em um aplicativo. Destacam-se dois pedidos, ambos realizados em 07/02/2025. O primeiro pedido (143) refere-se a um item da versão 23.5.0, com um custo de R$ 13,21. O segundo pedido (144) é também de um item da mesma versão, com um valor de R$ 26,42. A soma total das vendas é destacada na parte inferior da tela, totalizando R$ 39,63. O cabeçalho indica o cliente como "15 - TESTE CLIENTE". IMAGE_FILENAME: (smt_image70.png)</w:t>
       </w:r>
       <w:r/>
     </w:p>
@@ -2285,10 +2285,10 @@
     </w:p>
     <w:p>
       <w:r>
-        <w:t xml:space="preserve">sem titulo IMAGE_FILENAME: (smt_image72.png.png), Descrição: </w:t>
-      </w:r>
-      <w:r>
-        <w:t>sem descricao IMAGE_FILENAME: (smt_image72.png.png)</w:t>
+        <w:t xml:space="preserve">image72.png IMAGE_FILENAME: (smt_image72.png), Descrição: </w:t>
+      </w:r>
+      <w:r>
+        <w:t>A imagem exibe a tela de detalhes de um pedido em um aplicativo. No topo, estão as informações do pedido, incluindo o número "143" e o cliente identificado como "TESTE CLIENTE". Abaixo, há três seções principais: "Cliente", "Itens" e "Totais", cada uma com um ícone correspondente, e menus suspensos que indicam que mais informações podem ser acessadas. O fundo é de uma cor escura, proporcionando contraste com os textos em cores mais claras. IMAGE_FILENAME: (smt_image72.png)</w:t>
       </w:r>
       <w:r/>
     </w:p>
@@ -2313,10 +2313,10 @@
     </w:p>
     <w:p>
       <w:r>
-        <w:t xml:space="preserve">sem titulo IMAGE_FILENAME: (smt_image114.png.png), Descrição: </w:t>
-      </w:r>
-      <w:r>
-        <w:t>sem descricao IMAGE_FILENAME: (smt_image114.png.png)</w:t>
+        <w:t xml:space="preserve">image114.png IMAGE_FILENAME: (smt_image114.png), Descrição: </w:t>
+      </w:r>
+      <w:r>
+        <w:t>A imagem apresenta a interface de um aplicativo chamado "SMART FORÇA DE VENDAS". Na seção "Resumo", estão dispostas informações relacionadas ao desempenho de vendas entre os dias 23 de fevereiro de 2025 e 1 de março de 2025. Os valores de vendas, descontos, acréscimos, cancelamentos, devoluções e total aparecem como "0,00". O layout é predominantemente escuro, com menus de navegação na parte inferior. IMAGE_FILENAME: (smt_image114.png)</w:t>
       </w:r>
       <w:r/>
     </w:p>
@@ -2330,10 +2330,10 @@
     </w:p>
     <w:p>
       <w:r>
-        <w:t xml:space="preserve">sem titulo IMAGE_FILENAME: (smt_image33.png.png), Descrição: </w:t>
-      </w:r>
-      <w:r>
-        <w:t>sem descricao IMAGE_FILENAME: (smt_image33.png.png)</w:t>
+        <w:t xml:space="preserve">image33.png IMAGE_FILENAME: (smt_image33.png), Descrição: </w:t>
+      </w:r>
+      <w:r>
+        <w:t>A imagem mostra uma tela de um aplicativo com a seção "Clientes" aberta. À esquerda, há uma lista de clientes com informações como nome, CPF/CNPJ, endereço e dados de contato, alguns dos quais estão marcados como "não informado". A parte inferior da tela contém ícones para navegar entre as seções do aplicativo, com destaque para um ícone redondo de adição, indicando a opção de adicionar um novo cliente. No canto superior direito, há uma indicação de horário (17:30) e um ícone de notificação com o número 7, sugerindo que há atualizações ou alertas a serem verificados. IMAGE_FILENAME: (smt_image33.png)</w:t>
       </w:r>
       <w:r/>
     </w:p>
@@ -2350,10 +2350,10 @@
     </w:p>
     <w:p>
       <w:r>
-        <w:t xml:space="preserve">sem titulo IMAGE_FILENAME: (smt_image12.png.png), Descrição: </w:t>
-      </w:r>
-      <w:r>
-        <w:t>sem descricao IMAGE_FILENAME: (smt_image12.png.png)</w:t>
+        <w:t xml:space="preserve">image12.png IMAGE_FILENAME: (smt_image12.png), Descrição: </w:t>
+      </w:r>
+      <w:r>
+        <w:t>A imagem mostra uma interface de aplicativo para cadastro de um novo cliente. Na parte superior, há o título "Novo cliente". Abaixo, estão listados diversos campos, cada um com um ícone identificador e um texto correspondente: "Identificação", "Endereço", "Contatos", "Financeiro", "Referências" e "Dados adicionais". A interface apresenta um fundo escuro, dando destaque às seções. IMAGE_FILENAME: (smt_image12.png)</w:t>
       </w:r>
       <w:r/>
     </w:p>
@@ -2405,10 +2405,10 @@
     </w:p>
     <w:p>
       <w:r>
-        <w:t xml:space="preserve">sem titulo IMAGE_FILENAME: (smt_image137.png.png), Descrição: </w:t>
-      </w:r>
-      <w:r>
-        <w:t>sem descricao IMAGE_FILENAME: (smt_image137.png.png)</w:t>
+        <w:t xml:space="preserve">image137.png IMAGE_FILENAME: (smt_image137.png), Descrição: </w:t>
+      </w:r>
+      <w:r>
+        <w:t>A imagem apresenta uma interface de aplicativo para o cadastro de um novo cliente. Na parte superior, há o título "Novo cliente" e campos que exigem informações de identificação, como "CPF/CNPJ", "Nome/Razão social", "Fantasia" e "RG/IE". Abaixo da seção de identificação, estão opções para adicionar informações de "Endereço", "Contatos", "Financeiro", "Referências" e "Dados adicionais", cada uma com um ícone correspondente e expandíveis para mais detalhes. A interface parece organizada e voltada para uma coleta eficiente de dados do cliente. IMAGE_FILENAME: (smt_image137.png)</w:t>
       </w:r>
       <w:r/>
     </w:p>
@@ -2503,10 +2503,10 @@
     </w:p>
     <w:p>
       <w:r>
-        <w:t xml:space="preserve">sem titulo IMAGE_FILENAME: (smt_image154.png.png), Descrição: </w:t>
-      </w:r>
-      <w:r>
-        <w:t>sem descricao IMAGE_FILENAME: (smt_image154.png.png)</w:t>
+        <w:t xml:space="preserve">image154.png IMAGE_FILENAME: (smt_image154.png), Descrição: </w:t>
+      </w:r>
+      <w:r>
+        <w:t>A imagem exibe um formulário para cadastro de um novo cliente em um aplicativo. A seção em destaque é "Endereço" e inclui campos obrigatórios para o preenchimento, como: CEP, Município/UF, Endereço, Número, Bairro e Complemento. Também há uma área designada para "Região" e opções de navegação para "Contatos", "Financeiro" e "Referências" na parte inferior. O design é simples e apresenta um fundo escuro com campos de entrada claros. IMAGE_FILENAME: (smt_image154.png)</w:t>
       </w:r>
       <w:r/>
     </w:p>
@@ -2546,10 +2546,10 @@
     </w:p>
     <w:p>
       <w:r>
-        <w:t xml:space="preserve">sem titulo IMAGE_FILENAME: (smt_image36.png.png), Descrição: </w:t>
-      </w:r>
-      <w:r>
-        <w:t>sem descricao IMAGE_FILENAME: (smt_image36.png.png)</w:t>
+        <w:t xml:space="preserve">image36.png IMAGE_FILENAME: (smt_image36.png), Descrição: </w:t>
+      </w:r>
+      <w:r>
+        <w:t>A imagem exibe uma interface de aplicativo móvel com o título "Novo cliente". Ela apresenta seções para informações de identificação, endereço e contatos, incluindo campos para e-mail principal, e-mail secundário e URL. Há uma mensagem indicando que ainda não existem contatos registrados, além de um botão para adicionar um novo contato. As opções adicionais incluem seções para informações financeiras, referências e dados adicionais, todas organizadas de forma clara e acessível. IMAGE_FILENAME: (smt_image36.png)</w:t>
       </w:r>
       <w:r/>
     </w:p>
@@ -2655,10 +2655,10 @@
     </w:p>
     <w:p>
       <w:r>
-        <w:t xml:space="preserve">sem titulo IMAGE_FILENAME: (smt_image104.png.png), Descrição: </w:t>
-      </w:r>
-      <w:r>
-        <w:t>sem descricao IMAGE_FILENAME: (smt_image104.png.png)</w:t>
+        <w:t xml:space="preserve">image104.png IMAGE_FILENAME: (smt_image104.png), Descrição: </w:t>
+      </w:r>
+      <w:r>
+        <w:t>A imagem mostra uma tela de aplicativo móvel para cadastro de um novo cliente. Na parte superior, há uma seção intitulada "Novo cliente", seguida por opções como "Endereço" e "Contatos". Existe uma seção chamada "Financeiro", que inclui campos para "Condição de pagamento", "Espécie", "Portador" e "Tabela de preço". Abaixo, é indicado que ainda não existem contas bancárias cadastradas, com a opção de "Adicionar nova". Também estão presentes seções para "Referências" e "Dados adicionais". A interface tem um fundo escuro, com texto em cores claras. IMAGE_FILENAME: (smt_image104.png)</w:t>
       </w:r>
       <w:r/>
     </w:p>
@@ -2675,10 +2675,10 @@
     </w:p>
     <w:p>
       <w:r>
-        <w:t xml:space="preserve">sem titulo IMAGE_FILENAME: (smt_image135.png.png), Descrição: </w:t>
-      </w:r>
-      <w:r>
-        <w:t>sem descricao IMAGE_FILENAME: (smt_image135.png.png)</w:t>
+        <w:t xml:space="preserve">image135.png IMAGE_FILENAME: (smt_image135.png), Descrição: </w:t>
+      </w:r>
+      <w:r>
+        <w:t>A imagem apresenta uma interface de aplicativo com o título "Novo cliente" no topo. São exibidas várias seções, incluindo "Identificação", "Endereço", "Contatos", "Financeiro", "Referências" e "Dados adicionais". A seção de Referências contém uma mensagem indicando que ainda não existem referências, com um botão destacado para "Adicionar referência". Os ícones ao lado dos títulos indicam as diferentes categorias de informações a serem preenchidas. O layout é em tons de cinza, com elementos coloridos para os ícones e o botão. IMAGE_FILENAME: (smt_image135.png)</w:t>
       </w:r>
       <w:r/>
     </w:p>
@@ -2723,10 +2723,10 @@
     </w:p>
     <w:p>
       <w:r>
-        <w:t xml:space="preserve">sem titulo IMAGE_FILENAME: (smt_image34.png.png), Descrição: </w:t>
-      </w:r>
-      <w:r>
-        <w:t>sem descricao IMAGE_FILENAME: (smt_image34.png.png)</w:t>
+        <w:t xml:space="preserve">image34.png IMAGE_FILENAME: (smt_image34.png), Descrição: </w:t>
+      </w:r>
+      <w:r>
+        <w:t>A imagem exibe uma tela de aplicativo móvel intitulada "Novo cliente". Na parte superior, há um ícone de verificação. Abaixo, apresenta uma lista de seções, cada uma com um ícone correspondente, incluindo "Identificação", "Endereço", "Contatos", "Financeiro", "Referências" e "Dados adicionais". As opções parecem ser expandíveis, indicando que mais informações podem ser adicionadas ou visualizadas em cada seção. O fundo é escuro, contrastando com os textos e ícones em cores variadas. IMAGE_FILENAME: (smt_image34.png)</w:t>
       </w:r>
       <w:r/>
     </w:p>
@@ -2771,10 +2771,10 @@
     </w:p>
     <w:p>
       <w:r>
-        <w:t xml:space="preserve">sem titulo IMAGE_FILENAME: (smt_image96.png.png), Descrição: </w:t>
-      </w:r>
-      <w:r>
-        <w:t>sem descricao IMAGE_FILENAME: (smt_image96.png.png)</w:t>
+        <w:t xml:space="preserve">image96.png IMAGE_FILENAME: (smt_image96.png), Descrição: </w:t>
+      </w:r>
+      <w:r>
+        <w:t>A imagem é de um aplicativo chamado "SMART FORÇA DE VENDAS", que exibe um resumo de vendas. Na parte superior, há o título do aplicativo e a hora atual. A tela apresenta um resumo das vendas para o período de 23 de fevereiro a 1 de março de 2025, com campos listando valores como "Vendidos", "Proporcionais de desconto", "Proporcionais de acréscimo", "Cancelados", "Devolvido" e "Total", todos mostrando valores zerados. Na parte inferior, há ícones para acessar diferentes seções do aplicativo, incluindo "Principal", "Pedidos", "Clientes", "Produtos", "Visitas" e outras opções. IMAGE_FILENAME: (smt_image96.png)</w:t>
       </w:r>
       <w:r/>
     </w:p>
@@ -2797,10 +2797,10 @@
     </w:p>
     <w:p>
       <w:r>
-        <w:t xml:space="preserve">sem titulo IMAGE_FILENAME: (smt_image20.png.png), Descrição: </w:t>
-      </w:r>
-      <w:r>
-        <w:t>sem descricao IMAGE_FILENAME: (smt_image20.png.png)</w:t>
+        <w:t xml:space="preserve">image20.png IMAGE_FILENAME: (smt_image20.png), Descrição: </w:t>
+      </w:r>
+      <w:r>
+        <w:t>A imagem apresenta uma interface de aplicativo de gerenciamento de produtos, mostrando uma lista de 11 itens. Para cada produto, são exibidos o nome, a quantidade em estoque (em unidades ou quilos) e o preço em reais (R$). O estoque do "Produto 03" está marcado em vermelho, indicando uma quantidade baixa (34 unidades). Os produtos variam em estoque e preço, com o "Produto 10" tendo a maior quantidade (2.335.000 UN) e o preço mais alto (R$ 20.450). A interface inclui também um menu no rodapé com opções como "Principal," "Pedidos," "Clientes," "Produtos," "Visitas" e "Mais...". IMAGE_FILENAME: (smt_image20.png)</w:t>
       </w:r>
       <w:r/>
     </w:p>
@@ -2860,10 +2860,10 @@
     </w:p>
     <w:p>
       <w:r>
-        <w:t xml:space="preserve">sem titulo IMAGE_FILENAME: (smt_image46.png.png), Descrição: </w:t>
-      </w:r>
-      <w:r>
-        <w:t>sem descricao IMAGE_FILENAME: (smt_image46.png.png)</w:t>
+        <w:t xml:space="preserve">image46.png IMAGE_FILENAME: (smt_image46.png), Descrição: </w:t>
+      </w:r>
+      <w:r>
+        <w:t>A imagem exibe uma tela de um aplicativo de gerenciamento de produtos, mostrando uma lista detalhada de 11 itens. Cada item inclui um nome, a quantidade em estoque (em unidades ou quilos) e o preço correspondente. O estoque é apresentado em formato numérico, destacando alguns valores em vermelho, indicando possíveis problemas de disponibilidade. A parte superior da tela possui um ícone de busca e outra funcionalidade. A barra inferior contém ícones para acessar outras seções do aplicativo, como "Principal", "Pedidos", "Clientes" e "Visitas". IMAGE_FILENAME: (smt_image46.png)</w:t>
       </w:r>
       <w:r/>
     </w:p>
@@ -2892,10 +2892,10 @@
     </w:p>
     <w:p>
       <w:r>
-        <w:t xml:space="preserve">sem titulo IMAGE_FILENAME: (smt_image69.png.png), Descrição: </w:t>
-      </w:r>
-      <w:r>
-        <w:t>sem descricao IMAGE_FILENAME: (smt_image69.png.png)</w:t>
+        <w:t xml:space="preserve">image69.png IMAGE_FILENAME: (smt_image69.png), Descrição: </w:t>
+      </w:r>
+      <w:r>
+        <w:t>A imagem exibe uma tela de um aplicativo de gestão de produtos. Na parte superior, há a indicação do horário e um título "Produtos" com um ícone de notificação. Abaixo, uma lista de produtos é apresentada, mostrando o nome, quantidade em estoque e preço em Reais (R$). Os itens variam em quantidade, com alguns apresentando estoque negativo, indicando que estão esgotados. A interface também inclui ícones de navegação na parte inferior, permitindo acesso a outras seções do aplicativo, como "Principal", "Pedidos", "Clientes" e "Visitas". IMAGE_FILENAME: (smt_image69.png)</w:t>
       </w:r>
       <w:r/>
     </w:p>
@@ -2926,10 +2926,10 @@
     </w:p>
     <w:p>
       <w:r>
-        <w:t xml:space="preserve">sem titulo IMAGE_FILENAME: (smt_image8.png.png), Descrição: </w:t>
-      </w:r>
-      <w:r>
-        <w:t>sem descricao IMAGE_FILENAME: (smt_image8.png.png)</w:t>
+        <w:t xml:space="preserve">image8.png IMAGE_FILENAME: (smt_image8.png), Descrição: </w:t>
+      </w:r>
+      <w:r>
+        <w:t>A imagem exibe uma interface de aplicativo de gerenciamento de produtos, mostrando uma grade com seis itens. Cada produto possui uma imagem, um preço (indicado em reais), e informações sobre o estoque disponível em unidades. Os produtos incluem alimentos e utensílios, como hamburgueres e bebidas, com valores e quantidades de estoque variados. Na parte superior, há um cabeçalho com o título "Produtos" e ícones de navegação. IMAGE_FILENAME: (smt_image8.png)</w:t>
       </w:r>
       <w:r/>
     </w:p>
@@ -2976,10 +2976,10 @@
     </w:p>
     <w:p>
       <w:r>
-        <w:t xml:space="preserve">sem titulo IMAGE_FILENAME: (smt_image40.png.png), Descrição: </w:t>
-      </w:r>
-      <w:r>
-        <w:t>sem descricao IMAGE_FILENAME: (smt_image40.png.png)</w:t>
+        <w:t xml:space="preserve">image40.png IMAGE_FILENAME: (smt_image40.png), Descrição: </w:t>
+      </w:r>
+      <w:r>
+        <w:t>A imagem apresenta uma tela de aplicativo de gerenciamento de produtos. No lado esquerdo, uma lista exibe 11 produtos com informações como nome, quantidade em estoque e preço. Os produtos variam em preço, com o mais caro custando R$ 20,450 e o mais barato R$ 5,250. No lado direito, há uma barra de pesquisa, indicando a funcionalidade de busca por produtos. O layout é simples e organizado, facilitando a visualização das informações. IMAGE_FILENAME: (smt_image40.png)</w:t>
       </w:r>
       <w:r/>
     </w:p>
@@ -3005,10 +3005,10 @@
     </w:p>
     <w:p>
       <w:r>
-        <w:t xml:space="preserve">sem titulo IMAGE_FILENAME: (smt_image31.png.png), Descrição: </w:t>
-      </w:r>
-      <w:r>
-        <w:t>sem descricao IMAGE_FILENAME: (smt_image31.png.png)</w:t>
+        <w:t xml:space="preserve">image31.png IMAGE_FILENAME: (smt_image31.png), Descrição: </w:t>
+      </w:r>
+      <w:r>
+        <w:t>A imagem mostra uma tela de um aplicativo de gerenciamento de produtos. Ela apresenta uma lista numerada de 11 produtos com informações sobre o estoque e preços. Os produtos estão listados com seu nome, a quantidade disponível em estoque (em unidades ou quilogramas) e o preço em reais. Existe um destaque em vermelho para o estoque do "PRODUTO 03", indicando que a quantidade é baixa. Além disso, há ícones de navegação na parte inferior da tela e uma notificação indicando 11 atualizações. IMAGE_FILENAME: (smt_image31.png)</w:t>
       </w:r>
       <w:r/>
     </w:p>
@@ -3025,19 +3025,19 @@
     </w:p>
     <w:p>
       <w:r>
-        <w:t xml:space="preserve">sem titulo IMAGE_FILENAME: (smt_image90.png.png), Descrição: </w:t>
-      </w:r>
-      <w:r>
-        <w:t>sem descricao IMAGE_FILENAME: (smt_image90.png.png)</w:t>
-      </w:r>
-      <w:r/>
-    </w:p>
-    <w:p>
-      <w:r>
-        <w:t xml:space="preserve">sem titulo IMAGE_FILENAME: (smt_image123.png.png), Descrição: </w:t>
-      </w:r>
-      <w:r>
-        <w:t>sem descricao IMAGE_FILENAME: (smt_image123.png.png)</w:t>
+        <w:t xml:space="preserve">image90.png IMAGE_FILENAME: (smt_image90.png), Descrição: </w:t>
+      </w:r>
+      <w:r>
+        <w:t>A imagem apresenta uma interface de filtro de produtos em um aplicativo. À esquerda, está a seção "Cadastro de produtos", com campos para inserir informações como código, código de barras, descrição e preço de venda, além de opções de aplicação, unidade de medida e tabela de preço. À direita, destaca-se a classificação do produto, que inclui grupo, subgrupo, departamento e outros critérios. Também há uma seção para ordenação, permitindo filtrar os dados por código, preço de venda, descrição e unidade de medida. IMAGE_FILENAME: (smt_image90.png)</w:t>
+      </w:r>
+      <w:r/>
+    </w:p>
+    <w:p>
+      <w:r>
+        <w:t xml:space="preserve">image123.png IMAGE_FILENAME: (smt_image123.png), Descrição: </w:t>
+      </w:r>
+      <w:r>
+        <w:t>A imagem apresenta uma interface de filtro de produtos, dividida em duas colunas. A coluna da esquerda está focada no "Cadastro de produtos", com campos para selecionar o cliente, código, código de barras, código de fábrica, descrição, preço de venda, aplicação, unidade de medida e classificação do produto, incluindo grupo. A coluna da direita exibe opções para classificação do produto, com subgrupos, departamentos e tipos de classificação, além de opções de ordenação por código, preço de venda e descrição. O filtro de "Histórico de vendas" está destacado na parte superior da coluna da esquerda. IMAGE_FILENAME: (smt_image123.png)</w:t>
       </w:r>
       <w:r/>
     </w:p>
@@ -3062,16 +3062,16 @@
     </w:p>
     <w:p>
       <w:r>
-        <w:t xml:space="preserve">sem titulo IMAGE_FILENAME: (smt_image32.png.png), Descrição: </w:t>
-      </w:r>
-      <w:r>
-        <w:t>sem descricao IMAGE_FILENAME: (smt_image32.png.png)</w:t>
-      </w:r>
-      <w:r>
-        <w:t xml:space="preserve">sem titulo IMAGE_FILENAME: (smt_image43.png.png), Descrição: </w:t>
-      </w:r>
-      <w:r>
-        <w:t>sem descricao IMAGE_FILENAME: (smt_image43.png.png)</w:t>
+        <w:t xml:space="preserve">image32.png IMAGE_FILENAME: (smt_image32.png), Descrição: </w:t>
+      </w:r>
+      <w:r>
+        <w:t>A imagem apresenta detalhes de um produto chamado "Delícia", um creme de amendoim. Na parte superior, há uma foto do produto em um recipiente destacando diferentes variedades disponíveis. Na seção inferior, são mostradas informações importantes como código do produto, preço de venda, quantidade em estoque e outras classificações, algumas das quais não estão informadas. IMAGE_FILENAME: (smt_image32.png)</w:t>
+      </w:r>
+      <w:r>
+        <w:t xml:space="preserve">image43.png IMAGE_FILENAME: (smt_image43.png), Descrição: </w:t>
+      </w:r>
+      <w:r>
+        <w:t>A imagem apresenta uma embalagem de produto da marca "Delícia", destacando um creme de leite de 500g na parte frontal. Ao fundo, estão dispostas várias outras embalagens da mesma linha, com diferentes sabores, incluindo opções em cores vermelha, verde e roxa. O fundo da imagem é desfocado, sugerindo um ambiente acolhedor. É uma apresentação que visa valorizar a variedade e a qualidade dos produtos. IMAGE_FILENAME: (smt_image43.png)</w:t>
       </w:r>
       <w:r/>
     </w:p>
@@ -3161,10 +3161,10 @@
     </w:p>
     <w:p>
       <w:r>
-        <w:t xml:space="preserve">sem titulo IMAGE_FILENAME: (smt_image134.png.png), Descrição: </w:t>
-      </w:r>
-      <w:r>
-        <w:t>sem descricao IMAGE_FILENAME: (smt_image134.png.png)</w:t>
+        <w:t xml:space="preserve">image134.png IMAGE_FILENAME: (smt_image134.png), Descrição: </w:t>
+      </w:r>
+      <w:r>
+        <w:t>A imagem mostra uma interface de um aplicativo denominado "SMART FORÇA DE VENDAS". No topo, há a indicação de um horário e o título "Resumo". Abaixo, estão disponíveis três opções de visualização: Diário, Semanal e Mensal. O resumo exibe dados de um período específico, de 23 de fevereiro de 2025 a 1 de março de 2025. As categorias listadas incluem "Vendido", "Proporcionais de desconto", "Proporcionais de acréscimo", "Cancelado", "Devolvido" e um campo para o "Total", todos com valores indicados como 0,00. Na parte inferior, há um menu com ícones para acessar seções como Principal, Pedidos, Clientes, Produtos e Visitas. IMAGE_FILENAME: (smt_image134.png)</w:t>
       </w:r>
       <w:r/>
     </w:p>
@@ -3181,10 +3181,10 @@
     </w:p>
     <w:p>
       <w:r>
-        <w:t xml:space="preserve">sem titulo IMAGE_FILENAME: (smt_image87.png.png), Descrição: </w:t>
-      </w:r>
-      <w:r>
-        <w:t>sem descricao IMAGE_FILENAME: (smt_image87.png.png)</w:t>
+        <w:t xml:space="preserve">image87.png IMAGE_FILENAME: (smt_image87.png), Descrição: </w:t>
+      </w:r>
+      <w:r>
+        <w:t>A imagem exibe um aplicativo de gestão, com foco em "Visitas Negativas". No topo, é mostrado o horário atual (14:29) e o título "Visitas Negativas". Abaixo, estão os detalhes de uma visita específica: "Cliente: 15 TESTE CLIENTE", data e hora da visita (26/02/2025 15:07) e o status da visita, que é "Enviado". O motivo para a visita é apresentado como "visita negativa, cliente não possui interesse". Na parte inferior da tela, há uma barra de navegação com ícones para "Principal", "Pedidos", "Clientes", "Produtos" e "Visitas", sendo que um dos ícones se destaca com um círculo azul ao redor, indicando uma função relacionada ao assistente ou ajuda. IMAGE_FILENAME: (smt_image87.png)</w:t>
       </w:r>
       <w:r/>
     </w:p>
@@ -3209,10 +3209,10 @@
     </w:p>
     <w:p>
       <w:r>
-        <w:t xml:space="preserve">sem titulo IMAGE_FILENAME: (smt_image68.png.png), Descrição: </w:t>
-      </w:r>
-      <w:r>
-        <w:t>sem descricao IMAGE_FILENAME: (smt_image68.png.png)</w:t>
+        <w:t xml:space="preserve">image68.png IMAGE_FILENAME: (smt_image68.png), Descrição: </w:t>
+      </w:r>
+      <w:r>
+        <w:t>A imagem mostra uma interface de aplicativo com o título "Nova visita". Há campos para preencher informações sobre o "Cliente", o "Motivo" e uma área para "Observação". Na parte inferior, destaca-se um botão para "Fazer check in", junto com uma mensagem indicando que "Nenhum check in realizado!". O fundo é escuro e a tela parece ser de um dispositivo móvel. IMAGE_FILENAME: (smt_image68.png)</w:t>
       </w:r>
       <w:r/>
     </w:p>
@@ -3228,10 +3228,10 @@
     </w:p>
     <w:p>
       <w:r>
-        <w:t xml:space="preserve">sem titulo IMAGE_FILENAME: (smt_image128.png.png), Descrição: </w:t>
-      </w:r>
-      <w:r>
-        <w:t>sem descricao IMAGE_FILENAME: (smt_image128.png.png)</w:t>
+        <w:t xml:space="preserve">image128.png IMAGE_FILENAME: (smt_image128.png), Descrição: </w:t>
+      </w:r>
+      <w:r>
+        <w:t>A imagem mostra a interface de um aplicativo móvel para registrar visitas. À esquerda, há um campo para selecionar um cliente, com o texto "teste" digitado e uma lista de sugestões abaixo. O cliente selecionado é "TESTE CLIENTE", com detalhes como CNPJ e endereço. À direita, a tela apresenta opções adicionais para registrar a visita, incluindo campos para o motivo da visita e observações. Há um botão para "Fazer check in" e uma mensagem informando que nenhum check-in foi realizado. A interface é predominantemente em fundo escuro. IMAGE_FILENAME: (smt_image128.png)</w:t>
       </w:r>
       <w:r/>
     </w:p>
@@ -3254,10 +3254,19 @@
     </w:p>
     <w:p>
       <w:r>
-        <w:t xml:space="preserve">sem titulo IMAGE_FILENAME: (smt_image21.png.png), Descrição: </w:t>
-      </w:r>
-      <w:r>
-        <w:t>sem descricao IMAGE_FILENAME: (smt_image21.png.png)</w:t>
+        <w:t xml:space="preserve">image21.png IMAGE_FILENAME: (smt_image21.png), Descrição: </w:t>
+      </w:r>
+      <w:r>
+        <w:t xml:space="preserve">A imagem apresenta duas telas de um aplicativo para registro de visitas. Ambas as telas têm um fundo escuro e mostram campos para inserir informações sobre um cliente chamado "TESTE CLIENTE". </w:t>
+        <w:br/>
+        <w:br/>
+        <w:t>Na primeira tela (14:51), há um campo para o motivo da visita, que é descrito como "VISITA NEGATIVA, CLIENTE NÃO POSSUI INTERESSE". Também há um espaço para observações e um botão para "Fazer check in", indicando que nenhum check-in foi realizado.</w:t>
+        <w:br/>
+        <w:br/>
+        <w:t xml:space="preserve">A segunda tela (14:52) é similar, mas já possui o motivo preenchido. O botão e a mensagem sobre o check-in continuam presentes, mantendo o mesmo status da visita. </w:t>
+        <w:br/>
+        <w:br/>
+        <w:t>A interface sugere que o aplicativo é utilizado para registrar informações sobre visitas comerciais, especialmente quando o resultado da visita é negativo. IMAGE_FILENAME: (smt_image21.png)</w:t>
       </w:r>
       <w:r/>
     </w:p>
@@ -3274,10 +3283,10 @@
     </w:p>
     <w:p>
       <w:r>
-        <w:t xml:space="preserve">sem titulo IMAGE_FILENAME: (smt_image62.png.png), Descrição: </w:t>
-      </w:r>
-      <w:r>
-        <w:t>sem descricao IMAGE_FILENAME: (smt_image62.png.png)</w:t>
+        <w:t xml:space="preserve">image62.png IMAGE_FILENAME: (smt_image62.png), Descrição: </w:t>
+      </w:r>
+      <w:r>
+        <w:t>A imagem exibe a tela de um aplicativo móvel para registro de visitas. Está com a seção "Nova visita" aberta, onde é possível observar campos para preencher informações como o nome do cliente, o motivo da visita e uma seção de observação. O campo para observação contém o texto "Observação de teste" e há um aviso de limite de caracteres. Na parte inferior, destaca-se um botão para realizar check-in, acompanhado de uma mensagem informando que nenhum check-in foi realizado. A interface é minimalista, com uma paleta de cores escuras e legibilidade clara. IMAGE_FILENAME: (smt_image62.png)</w:t>
       </w:r>
       <w:r/>
     </w:p>
@@ -3294,10 +3303,10 @@
     </w:p>
     <w:p>
       <w:r>
-        <w:t xml:space="preserve">sem titulo IMAGE_FILENAME: (smt_image22.png.png), Descrição: </w:t>
-      </w:r>
-      <w:r>
-        <w:t>sem descricao IMAGE_FILENAME: (smt_image22.png.png)</w:t>
+        <w:t xml:space="preserve">image22.png IMAGE_FILENAME: (smt_image22.png), Descrição: </w:t>
+      </w:r>
+      <w:r>
+        <w:t>A imagem exibe uma tela de aplicativo para o registro de visitas, com o título "Nova visita". Há campos para inserir informações sobre o cliente e o motivo da visita, que, neste caso, é uma "visita negativa" com a observação "Observação de teste". Também há um botão para realizar o check-in, que apresenta a mensagem "Nenhum check in realizado" indicando que nenhuma entrada foi registrada até o momento. O design é simples e organizado, com um fundo escuro. IMAGE_FILENAME: (smt_image22.png)</w:t>
       </w:r>
       <w:r/>
     </w:p>
@@ -3322,10 +3331,10 @@
     </w:p>
     <w:p>
       <w:r>
-        <w:t xml:space="preserve">sem titulo IMAGE_FILENAME: (smt_image65.png.png), Descrição: </w:t>
-      </w:r>
-      <w:r>
-        <w:t>sem descricao IMAGE_FILENAME: (smt_image65.png.png)</w:t>
+        <w:t xml:space="preserve">image65.png IMAGE_FILENAME: (smt_image65.png), Descrição: </w:t>
+      </w:r>
+      <w:r>
+        <w:t>A imagem mostra uma tela de aplicativo para registro de visitas, intitulada "Nova visita". No topo, aparece o horário e, abaixo, campos preenchidos com informações de um cliente teste. O campo "Motivo" indica que a visita foi negativa, e na seção de "Observação", há uma anotação de teste. Um botão destacado com o texto "Fazer check in" está disponível, e uma mensagem informa que nenhum check-in foi realizado. O fundo da interface é escuro, com destaque para os textos e botões em cores claras. IMAGE_FILENAME: (smt_image65.png)</w:t>
       </w:r>
       <w:r/>
     </w:p>
@@ -3342,10 +3351,10 @@
     </w:p>
     <w:p>
       <w:r>
-        <w:t xml:space="preserve">sem titulo IMAGE_FILENAME: (smt_image120.png.png), Descrição: </w:t>
-      </w:r>
-      <w:r>
-        <w:t>sem descricao IMAGE_FILENAME: (smt_image120.png.png)</w:t>
+        <w:t xml:space="preserve">image120.png IMAGE_FILENAME: (smt_image120.png), Descrição: </w:t>
+      </w:r>
+      <w:r>
+        <w:t>A imagem apresenta uma interface de aplicativo para registrar uma nova visita. Os campos incluídos são: "Cliente" com a entrada "TESTE CLIENTE", "Motivo" indicando "VISITA NEGATIVA, CLIENTE NÃO POSSUI ...", e uma seção para observações com o texto "Observação de teste". Na parte inferior estão as informações de check-in, incluindo data e hora, endereço completo, bairro, CEP e município/UF. O design é simples e funcional, com botões para ações como "Fazer check in". IMAGE_FILENAME: (smt_image120.png)</w:t>
       </w:r>
       <w:r/>
     </w:p>
@@ -3372,10 +3381,10 @@
     </w:p>
     <w:p>
       <w:r>
-        <w:t xml:space="preserve">sem titulo IMAGE_FILENAME: (smt_image57.png.png), Descrição: </w:t>
-      </w:r>
-      <w:r>
-        <w:t>sem descricao IMAGE_FILENAME: (smt_image57.png.png)</w:t>
+        <w:t xml:space="preserve">image57.png IMAGE_FILENAME: (smt_image57.png), Descrição: </w:t>
+      </w:r>
+      <w:r>
+        <w:t>A imagem mostra uma tela de aplicativo utilizada para registrar uma nova visita. No formulário, estão preenchidos os campos "Cliente", "Motivo" e "Observação". O cliente é indicado como "TESTE CLIENTE", o motivo da visita é "VISITA NEGATIVA, CLIENTE NÃO POSSUI ...", e a observação menciona "Observação de teste". No rodapé, há opções para "Atualizar" e "Apagar", além da localização do cliente em Anselmo Fontana, 336, SC, e um horário registrado como 15:01. IMAGE_FILENAME: (smt_image57.png)</w:t>
       </w:r>
       <w:r/>
     </w:p>
@@ -3392,10 +3401,10 @@
     </w:p>
     <w:p>
       <w:r>
-        <w:t xml:space="preserve">sem titulo IMAGE_FILENAME: (smt_image38.png.png), Descrição: </w:t>
-      </w:r>
-      <w:r>
-        <w:t>sem descricao IMAGE_FILENAME: (smt_image38.png.png)</w:t>
+        <w:t xml:space="preserve">image38.png IMAGE_FILENAME: (smt_image38.png), Descrição: </w:t>
+      </w:r>
+      <w:r>
+        <w:t>A imagem mostra uma tela de aplicativo para registrar uma nova visita. No topo, há o título "Nova visita" e um ícone de câmera. Abaixo, estão os campos para preencher informações sobre o cliente, motivo da visita e observações. Indica também a opção de "Fazer check in", com uma mensagem informando que nenhum check-in foi realizado até o momento. A tela é de fundo escuro com texto em cores claras. IMAGE_FILENAME: (smt_image38.png)</w:t>
       </w:r>
       <w:r/>
     </w:p>
@@ -3412,10 +3421,10 @@
     </w:p>
     <w:p>
       <w:r>
-        <w:t xml:space="preserve">sem titulo IMAGE_FILENAME: (smt_image124.png.png), Descrição: </w:t>
-      </w:r>
-      <w:r>
-        <w:t>sem descricao IMAGE_FILENAME: (smt_image124.png.png)</w:t>
+        <w:t xml:space="preserve">image124.png IMAGE_FILENAME: (smt_image124.png), Descrição: </w:t>
+      </w:r>
+      <w:r>
+        <w:t>A imagem mostra uma interface de aplicativo com um fundo escuro. No topo, há o título "Fotos da visita". No centro, há um ícone de câmera em destaque, indicado por um círculo vermelho. Abaixo do ícone, há uma estrutura retangular que parece ser um espaço reservado para exibir imagens, mas está vazio. A tela parece estar configurada para visualização ou upload de fotos. IMAGE_FILENAME: (smt_image124.png)</w:t>
       </w:r>
       <w:r/>
     </w:p>
@@ -3432,10 +3441,10 @@
     </w:p>
     <w:p>
       <w:r>
-        <w:t xml:space="preserve">sem titulo IMAGE_FILENAME: (smt_image61.png.png), Descrição: </w:t>
-      </w:r>
-      <w:r>
-        <w:t>sem descricao IMAGE_FILENAME: (smt_image61.png.png)</w:t>
+        <w:t xml:space="preserve">image61.png IMAGE_FILENAME: (smt_image61.png), Descrição: </w:t>
+      </w:r>
+      <w:r>
+        <w:t>A imagem mostra uma tela de aplicativo de fotos com um fundo escuro. Na parte superior, está escrito "Fotos da visita". No centro, há um ícone que representa um quadro com paisagens, indicando onde fotos podem ser visualizadas. Na parte inferior, existem duas opções: "Selecionar da Galeria" e "Tirar uma foto", permitindo ao usuário escolher entre selecionar uma imagem já existente ou capturar uma nova. IMAGE_FILENAME: (smt_image61.png)</w:t>
       </w:r>
       <w:r/>
     </w:p>
@@ -3460,10 +3469,10 @@
     </w:p>
     <w:p>
       <w:r>
-        <w:t xml:space="preserve">sem titulo IMAGE_FILENAME: (smt_image125.png.png), Descrição: </w:t>
-      </w:r>
-      <w:r>
-        <w:t>sem descricao IMAGE_FILENAME: (smt_image125.png.png)</w:t>
+        <w:t xml:space="preserve">image125.png IMAGE_FILENAME: (smt_image125.png), Descrição: </w:t>
+      </w:r>
+      <w:r>
+        <w:t>A imagem mostra uma interface de um aplicativo voltado para gerenciamento de visitas a clientes. No topo, exibe a hora atual (15:08) e um aviso de "Visitas Negativas" com um número indicativo. Abaixo, há informações sobre uma visita específica: o cliente identificado como "15 TESTE CLIENTE", com a data e hora da visita (26/02/2025 às 15:07) e o status "Em Andamento". O motivo da visita é descrito como "visita negativa, cliente não possui interesse". A parte inferior da tela contém ícones de navegação para diferentes seções do aplicativo, como "Principal", "Pedidos", "Clientes", "Produtos" e "Mais". IMAGE_FILENAME: (smt_image125.png)</w:t>
       </w:r>
       <w:r/>
     </w:p>
@@ -3480,10 +3489,10 @@
     </w:p>
     <w:p>
       <w:r>
-        <w:t xml:space="preserve">sem titulo IMAGE_FILENAME: (smt_image85.png.png), Descrição: </w:t>
-      </w:r>
-      <w:r>
-        <w:t>sem descricao IMAGE_FILENAME: (smt_image85.png.png)</w:t>
+        <w:t xml:space="preserve">image85.png IMAGE_FILENAME: (smt_image85.png), Descrição: </w:t>
+      </w:r>
+      <w:r>
+        <w:t>A imagem exibe uma interface de aplicativo com um título destacando "Visitas Negativas". Na parte superior, há um ícone de notificação indicando uma mensagem nova. Abaixo, mostra os detalhes de uma visita com o nome "TESTE CLIENTE", a data e hora, além do status "Em Andamento". Há uma mensagem informando que a visita é negativa e que o cliente não possui interesse. No canto direito, existe um botão para apagar essa entrada. Na parte inferior, há um menu de navegação com ícones para diferentes seções do aplicativo, como "Principal", "Pedidos", "Clientes", "Produtos", "Visitas" e uma opção de mais funções. O fundo é em tons escuros. IMAGE_FILENAME: (smt_image85.png)</w:t>
       </w:r>
       <w:r/>
     </w:p>
@@ -3500,10 +3509,10 @@
     </w:p>
     <w:p>
       <w:r>
-        <w:t xml:space="preserve">sem titulo IMAGE_FILENAME: (smt_image131.png.png), Descrição: </w:t>
-      </w:r>
-      <w:r>
-        <w:t>sem descricao IMAGE_FILENAME: (smt_image131.png.png)</w:t>
+        <w:t xml:space="preserve">image131.png IMAGE_FILENAME: (smt_image131.png), Descrição: </w:t>
+      </w:r>
+      <w:r>
+        <w:t>A imagem exibe uma interface de aplicativo com o título "Visitas Negativas". Na parte superior, há informações sobre um cliente chamado "TESTE CLIENTE", incluindo a data e hora (26/02/2025 às 15:07) e o status do acompanhamento ("Em Andamento"). A mensagem principal indica que a visita foi negativa e que o cliente não possui interesse. Na parte inferior, há um menu de navegação com opções como "Principal", "Pedidos", "Clientes", "Produtos" e "Mais...", além de um ícone para gerenciar visitas. O botão "Apagar" está destacado em vermelho. IMAGE_FILENAME: (smt_image131.png)</w:t>
       </w:r>
       <w:r/>
     </w:p>
@@ -3527,10 +3536,10 @@
     </w:p>
     <w:p>
       <w:r>
-        <w:t xml:space="preserve">sem titulo IMAGE_FILENAME: (smt_image18.png.png), Descrição: </w:t>
-      </w:r>
-      <w:r>
-        <w:t>sem descricao IMAGE_FILENAME: (smt_image18.png.png)</w:t>
+        <w:t xml:space="preserve">image18.png IMAGE_FILENAME: (smt_image18.png), Descrição: </w:t>
+      </w:r>
+      <w:r>
+        <w:t>A imagem apresenta uma interface de um aplicativo, mostrando uma seção chamada "Visitas Negativas". Na parte superior, destaca-se a hora (15:21) e um indicador de notificações. Abaixo, estão os detalhes de uma visita específica ao cliente "15 TESTE CLIENTE", datada de 26/02/2025, às 15:07. O status da visita é "Em Andamento" e o motivo registrado é que o cliente não demonstrou interesse. Na parte inferior, há um menu com opções como "Principal", "Pedidos", "Clientes", "Produtos", "Visitas" e "Mais...". IMAGE_FILENAME: (smt_image18.png)</w:t>
       </w:r>
       <w:r/>
     </w:p>
@@ -3547,10 +3556,10 @@
     </w:p>
     <w:p>
       <w:r>
-        <w:t xml:space="preserve">sem titulo IMAGE_FILENAME: (smt_image103.png.png), Descrição: </w:t>
-      </w:r>
-      <w:r>
-        <w:t>sem descricao IMAGE_FILENAME: (smt_image103.png.png)</w:t>
+        <w:t xml:space="preserve">image103.png IMAGE_FILENAME: (smt_image103.png), Descrição: </w:t>
+      </w:r>
+      <w:r>
+        <w:t>A imagem apresenta uma interface de um aplicativo, mostrando a seção "Visitas Negativas". No detalhe, é exibido um cliente identificado como "15 TESTE CLIENTE", com informações sobre uma visita realizada em 26/02/2025 às 15:07, cujo status está marcado como "Em Andamento" e o motivo da visita é uma avaliação negativa devido à falta de interesse do cliente. Além disso, há uma mensagem de alerta perguntando se o usuário deseja converter todas as visitas em andamento para o status "Concluído", informando que essa operação poderá ser desfeita apenas individualmente. Na parte inferior, estão visíveis os ícones de navegação do aplicativo. IMAGE_FILENAME: (smt_image103.png)</w:t>
       </w:r>
       <w:r/>
     </w:p>
@@ -3567,10 +3576,13 @@
     </w:p>
     <w:p>
       <w:r>
-        <w:t xml:space="preserve">sem titulo IMAGE_FILENAME: (smt_image122.png.png), Descrição: </w:t>
-      </w:r>
-      <w:r>
-        <w:t>sem descricao IMAGE_FILENAME: (smt_image122.png.png)</w:t>
+        <w:t xml:space="preserve">image122.png IMAGE_FILENAME: (smt_image122.png), Descrição: </w:t>
+      </w:r>
+      <w:r>
+        <w:t xml:space="preserve">A imagem apresenta duas telas de um aplicativo. A tela da esquerda mostra uma seção intitulada "Visitas Negativas", com um registro de visita ao cliente que ocorreu em 26/02/2025. O status é "Em Andamento" e o motivo da visita é descrito como "cliente não possui interesse." Na parte inferior, há um menu com ícones para diferentes funcionalidades, incluindo "Principal", "Pedidos", "Clientes", "Produtos" e "Visitas". </w:t>
+        <w:br/>
+        <w:br/>
+        <w:t>A tela da direita exibe uma barra de pesquisa onde o termo "teste" está sendo digitado, com sugestões aparecendo abaixo. Ambas as telas estão em um fundo escuro, mantendo um design simples e funcional. IMAGE_FILENAME: (smt_image122.png)</w:t>
       </w:r>
       <w:r/>
     </w:p>
@@ -3600,10 +3612,10 @@
     </w:p>
     <w:p>
       <w:r>
-        <w:t xml:space="preserve">sem titulo IMAGE_FILENAME: (smt_image59.png.png), Descrição: </w:t>
-      </w:r>
-      <w:r>
-        <w:t>sem descricao IMAGE_FILENAME: (smt_image59.png.png)</w:t>
+        <w:t xml:space="preserve">image59.png IMAGE_FILENAME: (smt_image59.png), Descrição: </w:t>
+      </w:r>
+      <w:r>
+        <w:t>A imagem mostra uma tela de um aplicativo com uma lista de clientes. No topo, aparece a hora (15:47) e um ícone indicando sete notificações. Abaixo, há uma lista que inclui nomes e informações de contato de vários clientes, como CPF, endereço e detalhes adicionais (alguns ainda estão com informações não informadas). Na parte inferior há um menu com opções como "Principal", "Pedidos", "Clientes", "Produtos", "Visitas" e "Mais...". IMAGE_FILENAME: (smt_image59.png)</w:t>
       </w:r>
       <w:r/>
     </w:p>
@@ -3620,10 +3632,10 @@
     </w:p>
     <w:p>
       <w:r>
-        <w:t xml:space="preserve">sem titulo IMAGE_FILENAME: (smt_image30.png.png), Descrição: </w:t>
-      </w:r>
-      <w:r>
-        <w:t>sem descricao IMAGE_FILENAME: (smt_image30.png.png)</w:t>
+        <w:t xml:space="preserve">image30.png IMAGE_FILENAME: (smt_image30.png), Descrição: </w:t>
+      </w:r>
+      <w:r>
+        <w:t>A imagem exibe uma tela de aplicativo de gestão de clientes, apresentando uma lista com informações de cinco clientes. Para cada cliente, são mostrados dados como nome completo, número de documento (CNPJ ou CPF), endereço completo e outros detalhes, como informações de contato que, em alguns casos, não estão disponíveis. O cabeçalho da tela indica que o usuário está na seção "Clientes" e possui notificações. Há também ícones para navegação e um botão para adicionar novos clientes na parte inferior da tela. IMAGE_FILENAME: (smt_image30.png)</w:t>
       </w:r>
       <w:r/>
     </w:p>
@@ -3646,10 +3658,10 @@
     </w:p>
     <w:p>
       <w:r>
-        <w:t xml:space="preserve">sem titulo IMAGE_FILENAME: (smt_image82.png.png), Descrição: </w:t>
-      </w:r>
-      <w:r>
-        <w:t>sem descricao IMAGE_FILENAME: (smt_image82.png.png)</w:t>
+        <w:t xml:space="preserve">image82.png IMAGE_FILENAME: (smt_image82.png), Descrição: </w:t>
+      </w:r>
+      <w:r>
+        <w:t>A imagem apresenta uma interface de aplicativo móvel com a seção de "Clientes" aberta. Há uma lista de clientes, cada um com seu nome, CPF, endereço e, em alguns casos, informações adicionais como telefone e e-mail. O design é simples e funcional, com opções de menu na parte inferior e um aviso de 7 notificações na parte superior. As entradas estão organizadas em uma lista, com informações claramente delineadas para facilitar o acesso. IMAGE_FILENAME: (smt_image82.png)</w:t>
       </w:r>
       <w:r/>
     </w:p>
@@ -3666,10 +3678,10 @@
     </w:p>
     <w:p>
       <w:r>
-        <w:t xml:space="preserve">sem titulo IMAGE_FILENAME: (smt_image121.png.png), Descrição: </w:t>
-      </w:r>
-      <w:r>
-        <w:t>sem descricao IMAGE_FILENAME: (smt_image121.png.png)</w:t>
+        <w:t xml:space="preserve">image121.png IMAGE_FILENAME: (smt_image121.png), Descrição: </w:t>
+      </w:r>
+      <w:r>
+        <w:t>A imagem mostra uma tela de aplicativo voltado para gestão de clientes. Na parte superior, há uma lista de clientes numerados, com detalhes incluindo nome, CPF, endereço e informações de contato (que estão em sua maioria não informadas). O cliente em destaque é "Cecília Hadassa Betina Carvalho". Abaixo da lista, há um menu com opções relacionadas a Cecília, como "Novo pedido", "Visita negativa", "Visualizar parcelas pendentes" e "Histórico de vendas", além da opção de "Cancelar". A interface possui um design simples e funcional, com ícones e títulos em destaque. IMAGE_FILENAME: (smt_image121.png)</w:t>
       </w:r>
       <w:r/>
     </w:p>
@@ -3686,10 +3698,10 @@
     </w:p>
     <w:p>
       <w:r>
-        <w:t xml:space="preserve">sem titulo IMAGE_FILENAME: (smt_image27.png.png), Descrição: </w:t>
-      </w:r>
-      <w:r>
-        <w:t>sem descricao IMAGE_FILENAME: (smt_image27.png.png)</w:t>
+        <w:t xml:space="preserve">image27.png IMAGE_FILENAME: (smt_image27.png), Descrição: </w:t>
+      </w:r>
+      <w:r>
+        <w:t>A imagem mostra uma interface de aplicativo para registrar uma nova visita. No topo, há um campo intitulado "Cliente", onde está escrito "CECÍLIA HADASSA BETINA CARVALHO". Abaixo, há os campos "Motivo" e "Observação", que parecem estar vazios e requerem preenchimento. Também há um botão "Fazer check in" com um ícone de localização, e uma mensagem que indica "Nenhum check in realizado!" na parte inferior da tela. O layout é simples e voltado para a inserção de dados. IMAGE_FILENAME: (smt_image27.png)</w:t>
       </w:r>
       <w:r/>
     </w:p>
@@ -3728,10 +3740,10 @@
     </w:p>
     <w:p>
       <w:r>
-        <w:t xml:space="preserve">sem titulo IMAGE_FILENAME: (smt_image54.png.png), Descrição: </w:t>
-      </w:r>
-      <w:r>
-        <w:t>sem descricao IMAGE_FILENAME: (smt_image54.png.png)</w:t>
+        <w:t xml:space="preserve">image54.png IMAGE_FILENAME: (smt_image54.png), Descrição: </w:t>
+      </w:r>
+      <w:r>
+        <w:t>A imagem mostra uma tela de um aplicativo móvel, especificamente na seção "Visitas Negativas". No topo, há um ícone de notificação com o número 1. Abaixo, aparecem os detalhes de uma visita a um cliente identificado como "15 TESTE CLIENTE", incluindo a data e hora da visita (26/02/2025 às 15:07) e o status da visita, que é "Concluído". O motivo da visita é descrito como "visita negativa, cliente não possui interesses". Na parte inferior, há uma barra de navegação com ícones para acessar outras seções do aplicativo, como Principal, Pedidos, Clientes, Produtos e Mais. IMAGE_FILENAME: (smt_image54.png)</w:t>
       </w:r>
       <w:r/>
     </w:p>
@@ -3772,10 +3784,10 @@
     </w:p>
     <w:p>
       <w:r>
-        <w:t xml:space="preserve">sem titulo IMAGE_FILENAME: (smt_image106.png.png), Descrição: </w:t>
-      </w:r>
-      <w:r>
-        <w:t>sem descricao IMAGE_FILENAME: (smt_image106.png.png)</w:t>
+        <w:t xml:space="preserve">image106.png IMAGE_FILENAME: (smt_image106.png), Descrição: </w:t>
+      </w:r>
+      <w:r>
+        <w:t>A imagem mostra a interface de um aplicativo chamado "SMART FORÇA DE VENDAS". Na tela, há um resumo das vendas para o período de domingo, 23 de fevereiro de 2025, até sábado, 1 de março de 2025. As seções incluem informações sobre vendas totais, descontos, acréscimos, cancelamentos, devoluções e o total geral, todos apresentando o valor zerado (0,00). A parte inferior da tela contém opções de navegação para diferentes seções, como "Principal", "Pedidos", "Clientes", "Produtos", "Visitas" e "Mais...". IMAGE_FILENAME: (smt_image106.png)</w:t>
       </w:r>
       <w:r/>
     </w:p>
@@ -3792,10 +3804,10 @@
     </w:p>
     <w:p>
       <w:r>
-        <w:t xml:space="preserve">sem titulo IMAGE_FILENAME: (smt_image152.png.png), Descrição: </w:t>
-      </w:r>
-      <w:r>
-        <w:t>sem descricao IMAGE_FILENAME: (smt_image152.png.png)</w:t>
+        <w:t xml:space="preserve">image152.png IMAGE_FILENAME: (smt_image152.png), Descrição: </w:t>
+      </w:r>
+      <w:r>
+        <w:t>A imagem apresenta uma tela de aplicativo com um menu intitulado "Mais Opções". Os itens listados incluem "Configurações", "Rotas de Atendimento", "Sincronizar", com detalhes de última sincronização, "Sincronizar Imagens", "Política de Privacidade", "Assistente IA" e "Sair". Há um novo item destacado em azul. No topo da tela, está o horário atual (16:11) e um ícone de conexão Wi-Fi. A interface tem um fundo escuro e os textos estão em português. IMAGE_FILENAME: (smt_image152.png)</w:t>
       </w:r>
       <w:r/>
     </w:p>
@@ -3876,10 +3888,10 @@
     </w:p>
     <w:p>
       <w:r>
-        <w:t xml:space="preserve">sem titulo IMAGE_FILENAME: (smt_image17.png.png), Descrição: </w:t>
-      </w:r>
-      <w:r>
-        <w:t>sem descricao IMAGE_FILENAME: (smt_image17.png.png)</w:t>
+        <w:t xml:space="preserve">image17.png IMAGE_FILENAME: (smt_image17.png), Descrição: </w:t>
+      </w:r>
+      <w:r>
+        <w:t>A imagem mostra a tela de login do aplicativo "Smart Vendas". No topo, está o nome do aplicativo e o logotipo da ARPA, com a frase "FORÇA DE VENDAS". Abaixo, há campos para inserir o e-mail e a senha do usuário, seguidos por um botão vermelho escrito "Entrar". Também há um link azul perguntando "Esqueceu a senha?" para recuperação de senha. O fundo da tela é predominantemente escuro. IMAGE_FILENAME: (smt_image17.png)</w:t>
       </w:r>
       <w:r/>
     </w:p>
@@ -3896,10 +3908,10 @@
     </w:p>
     <w:p>
       <w:r>
-        <w:t xml:space="preserve">sem titulo IMAGE_FILENAME: (smt_image141.png.png), Descrição: </w:t>
-      </w:r>
-      <w:r>
-        <w:t>sem descricao IMAGE_FILENAME: (smt_image141.png.png)</w:t>
+        <w:t xml:space="preserve">image141.png IMAGE_FILENAME: (smt_image141.png), Descrição: </w:t>
+      </w:r>
+      <w:r>
+        <w:t>A imagem mostra uma tela de um aplicativo com o título "Segurança". Há uma mensagem indicando que o usuário esqueceu a senha e instruções para inserir o e-mail ou CPF associado à conta. Há opções para escolher entre recuperar a senha por e-mail ou CPF. Um campo está preenchido com um endereço de e-mail e há um botão vermelho rotulado "Próximo" na parte inferior da tela. O teclado virtual está visível na parte inferior, permitindo a entrada de texto. IMAGE_FILENAME: (smt_image141.png)</w:t>
       </w:r>
       <w:r/>
     </w:p>
@@ -3916,10 +3928,10 @@
     </w:p>
     <w:p>
       <w:r>
-        <w:t xml:space="preserve">sem titulo IMAGE_FILENAME: (smt_image127.png.png), Descrição: </w:t>
-      </w:r>
-      <w:r>
-        <w:t>sem descricao IMAGE_FILENAME: (smt_image127.png.png)</w:t>
+        <w:t xml:space="preserve">image127.png IMAGE_FILENAME: (smt_image127.png), Descrição: </w:t>
+      </w:r>
+      <w:r>
+        <w:t>A imagem apresenta uma tela de aplicativo com o título "Segurança". O usuário é solicitado a inserir um código enviado para seu e-mail. Há campos vazios para a inserção do código, um cronômetro indicando o tempo restante para a validação do código e opções para "Limpar" e "Colar". Na parte inferior, há um botão vermelho com a opção "Proseguir" e um enlace azul que oferece a opção de reenviar o código caso não tenha sido recebido. O fundo da tela é escuro. IMAGE_FILENAME: (smt_image127.png)</w:t>
       </w:r>
       <w:r/>
     </w:p>
@@ -3936,10 +3948,10 @@
     </w:p>
     <w:p>
       <w:r>
-        <w:t xml:space="preserve">sem titulo IMAGE_FILENAME: (smt_image111.png.png), Descrição: </w:t>
-      </w:r>
-      <w:r>
-        <w:t>sem descricao IMAGE_FILENAME: (smt_image111.png.png)</w:t>
+        <w:t xml:space="preserve">image111.png IMAGE_FILENAME: (smt_image111.png), Descrição: </w:t>
+      </w:r>
+      <w:r>
+        <w:t>A imagem mostra uma tela de aplicativo com a seção "Segurança", onde o usuário pode definir uma nova senha de acesso. Há campos para inserir a nova senha e confirmá-la, ambos com um ícone de olho, sugerindo que as senhas são ocultadas enquanto são digitadas. Abaixo dos campos, há uma mensagem informativa sobre os requisitos da senha, que deve conter pelo menos 8 caracteres, incluindo um caractere especial, um número, uma letra maiúscula e uma minúscula. Há também um botão "Redefinir Senha" e um cronômetro indicando o tempo restante para a validade da ação. IMAGE_FILENAME: (smt_image111.png)</w:t>
       </w:r>
       <w:r/>
     </w:p>
@@ -3993,10 +4005,10 @@
     </w:p>
     <w:p>
       <w:r>
-        <w:t xml:space="preserve">sem titulo IMAGE_FILENAME: (smt_image101.png.png), Descrição: </w:t>
-      </w:r>
-      <w:r>
-        <w:t>sem descricao IMAGE_FILENAME: (smt_image101.png.png)</w:t>
+        <w:t xml:space="preserve">image101.png IMAGE_FILENAME: (smt_image101.png), Descrição: </w:t>
+      </w:r>
+      <w:r>
+        <w:t>A imagem apresenta uma interface de aplicativo com uma lista de clientes. Cada item contém informações como nome, CPF, endereço e dados de contato (que estão em parte não informados). Os nomes visíveis são: Cecília Hadassa Betina Carvalho, Helena Bianca Louise Sales, Ian Mateus Noah Jesus, Ivandro Cobos Pagani, Pedro Henrique Thiago Lucca Almeida e Rosa Marlene Monteiro. O layout é simples, com opções de navegação na parte inferior da tela. A hora exibida é 16:28 e há um ícone de notificação ao lado do título "Clientes". IMAGE_FILENAME: (smt_image101.png)</w:t>
       </w:r>
       <w:r/>
     </w:p>
@@ -4019,10 +4031,10 @@
     </w:p>
     <w:p>
       <w:r>
-        <w:t xml:space="preserve">sem titulo IMAGE_FILENAME: (smt_image16.png.png), Descrição: </w:t>
-      </w:r>
-      <w:r>
-        <w:t>sem descricao IMAGE_FILENAME: (smt_image16.png.png)</w:t>
+        <w:t xml:space="preserve">image16.png IMAGE_FILENAME: (smt_image16.png), Descrição: </w:t>
+      </w:r>
+      <w:r>
+        <w:t>A imagem apresenta uma tela de filtro de clientes em um aplicativo. Na parte superior, há um título "Filtro do cliente" e campos para seleção de "Região" e "Município/UF". A seguir, são listadas categorias de filtros, como "Grupo" e "Atividade". A seção "Clientes por vendedor" permite selecionar entre "Ambos", "Meus clientes" e "Cliente sem vendedor". Para a "Ordenação", o usuário pode escolher entre diferentes opções, destacando "Razão social". Na parte inferior, duas opções de "Rotas" estão disponíveis, com a seleção padrão de "Todas as rotas". A tela tem um fundo escuro, e os elementos estão organizados de forma clara e funcional. IMAGE_FILENAME: (smt_image16.png)</w:t>
       </w:r>
       <w:r/>
     </w:p>
@@ -4045,10 +4057,10 @@
     </w:p>
     <w:p>
       <w:r>
-        <w:t xml:space="preserve">sem titulo IMAGE_FILENAME: (smt_image78.png.png), Descrição: </w:t>
-      </w:r>
-      <w:r>
-        <w:t>sem descricao IMAGE_FILENAME: (smt_image78.png.png)</w:t>
+        <w:t xml:space="preserve">image78.png IMAGE_FILENAME: (smt_image78.png), Descrição: </w:t>
+      </w:r>
+      <w:r>
+        <w:t>A imagem apresenta uma tela de um aplicativo com um formulário intitulado "Filtro do cliente". Os campos incluem opções para selecionar a "Região", "Município/UF", e categorias como "Grupo" e "Atividade". Também há um segmento para "Clientes por vendedor", onde é possível escolher entre "Ambos", "Meus clientes" e "Cliente sem vendedor". Na parte inferior, opções de "Ordenação" permitem classificar por "Código", "Razão social", entre outras. Por fim, há um bloco para selecionar "Rotas", onde a opção "Todas as rotas" está destacada. IMAGE_FILENAME: (smt_image78.png)</w:t>
       </w:r>
       <w:r/>
     </w:p>
@@ -4074,10 +4086,10 @@
     </w:p>
     <w:p>
       <w:r>
-        <w:t xml:space="preserve">sem titulo IMAGE_FILENAME: (smt_image75.png.png), Descrição: </w:t>
-      </w:r>
-      <w:r>
-        <w:t>sem descricao IMAGE_FILENAME: (smt_image75.png.png)</w:t>
+        <w:t xml:space="preserve">image75.png IMAGE_FILENAME: (smt_image75.png), Descrição: </w:t>
+      </w:r>
+      <w:r>
+        <w:t>A imagem apresenta uma interface de aplicativo com um filtro de cliente. Na parte superior, há uma seção indicando "Filtro do cliente" e, logo abaixo, duas opções de rotas: "Todas as rotas" e "Rotas específicas", com a opção "Rotas específicas" selecionada. Abaixo dessas opções, estão listadas duas rotas, "TESTE ROTEIRIZAÇÃO 1" e "TESTE ROTEIRIZAÇÃO 2". A interface possui um fundo escuro e apresenta os elementos em uma disposição clara e organizada. IMAGE_FILENAME: (smt_image75.png)</w:t>
       </w:r>
       <w:r/>
     </w:p>
@@ -4094,10 +4106,10 @@
     </w:p>
     <w:p>
       <w:r>
-        <w:t xml:space="preserve">sem titulo IMAGE_FILENAME: (smt_image117.png.png), Descrição: </w:t>
-      </w:r>
-      <w:r>
-        <w:t>sem descricao IMAGE_FILENAME: (smt_image117.png.png)</w:t>
+        <w:t xml:space="preserve">image117.png IMAGE_FILENAME: (smt_image117.png), Descrição: </w:t>
+      </w:r>
+      <w:r>
+        <w:t>A imagem exibe uma tela de aplicativo com um título "Filtro do cliente". Há opções para escolher entre "Todas as rotas" e "Rotas específicas", sendo a segunda opção destacada. Um campo de texto mostra "TESTE ROTEIRIZAÇÃO 1" e há um ícone de adição (+) no canto direito. A parte inferior da tela indica que "Nenhuma rota informada". O fundo é de cor escura, com elementos em contraste. IMAGE_FILENAME: (smt_image117.png)</w:t>
       </w:r>
       <w:r/>
     </w:p>
@@ -4122,10 +4134,10 @@
     </w:p>
     <w:p>
       <w:r>
-        <w:t xml:space="preserve">sem titulo IMAGE_FILENAME: (smt_image47.png.png), Descrição: </w:t>
-      </w:r>
-      <w:r>
-        <w:t>sem descricao IMAGE_FILENAME: (smt_image47.png.png)</w:t>
+        <w:t xml:space="preserve">image47.png IMAGE_FILENAME: (smt_image47.png), Descrição: </w:t>
+      </w:r>
+      <w:r>
+        <w:t>A imagem mostra uma interface de um aplicativo com a tela de "Filtro do cliente". Na parte superior, há opções selecionáveis: "Todas as rotas" e "Rotas específicas". Abaixo, está listado "TESTE ROTEIRIZAÇÃO 1", que parece ser uma rota específica. Há também um ícone de adição (+) e uma marca de seleção (✓) no canto superior direito, indicando que o usuário pode adicionar rotas ou confirmar a seleção. A interface apresenta um fundo escuro com texto em cores contrastantes. IMAGE_FILENAME: (smt_image47.png)</w:t>
       </w:r>
       <w:r/>
     </w:p>
@@ -4171,10 +4183,10 @@
     </w:p>
     <w:p>
       <w:r>
-        <w:t xml:space="preserve">sem titulo IMAGE_FILENAME: (smt_image148.png.png), Descrição: </w:t>
-      </w:r>
-      <w:r>
-        <w:t>sem descricao IMAGE_FILENAME: (smt_image148.png.png)</w:t>
+        <w:t xml:space="preserve">image148.png IMAGE_FILENAME: (smt_image148.png), Descrição: </w:t>
+      </w:r>
+      <w:r>
+        <w:t>A imagem mostra uma tela de aplicativo chamada "SMART FORÇA DE VENDAS", com um resumo das vendas do período de 23 de fevereiro a 1 de março de 2025. As principais métricas apresentadas incluem "Vendido", "Proporcionais de desconto", "Proporcionais de acréscimo", "Cancelado", "Devolvido" e "Total", todas exibindo o valor de 0,00. Na parte inferior, há um menu de navegação com opções como "Principal", "Pedidos", "Clientes", "Produtos", "Visitas" e "Mais...". O fundo da tela é de cor escura, e o título está em letras grandes e destacadas. IMAGE_FILENAME: (smt_image148.png)</w:t>
       </w:r>
       <w:r/>
     </w:p>
@@ -4191,10 +4203,10 @@
     </w:p>
     <w:p>
       <w:r>
-        <w:t xml:space="preserve">sem titulo IMAGE_FILENAME: (smt_image50.png.png), Descrição: </w:t>
-      </w:r>
-      <w:r>
-        <w:t>sem descricao IMAGE_FILENAME: (smt_image50.png.png)</w:t>
+        <w:t xml:space="preserve">image50.png IMAGE_FILENAME: (smt_image50.png), Descrição: </w:t>
+      </w:r>
+      <w:r>
+        <w:t>A imagem mostra uma tela de aplicativo com opções de configuração. No topo, há uma indicação de hora. A seção "Mais Opções" contém itens como "Configurações", "Rotas de Atendimento", "Sincronizar", e "Política de privacidade". Também aparecem informações sobre a última sincronização de dados, que foi bem-sucedida, além de um aviso de que as imagens não foram sincronizadas. Há a opção de "Assistente IA" e um botão de "Sair". Os ícones na parte inferior representam diferentes categorias do aplicativo, como "Principal", "Pedidos", "Clientes", "Produtos" e "Visitas". IMAGE_FILENAME: (smt_image50.png)</w:t>
       </w:r>
       <w:r/>
     </w:p>
@@ -4225,10 +4237,10 @@
     </w:p>
     <w:p>
       <w:r>
-        <w:t xml:space="preserve">sem titulo IMAGE_FILENAME: (smt_image25.png.png), Descrição: </w:t>
-      </w:r>
-      <w:r>
-        <w:t>sem descricao IMAGE_FILENAME: (smt_image25.png.png)</w:t>
+        <w:t xml:space="preserve">image25.png IMAGE_FILENAME: (smt_image25.png), Descrição: </w:t>
+      </w:r>
+      <w:r>
+        <w:t>A imagem apresenta uma tela de aplicativo com o título "Rotas de atendimentos" na parte superior. Abaixo do título, há uma mensagem centralizada que diz: "Nenhum registro encontrado!", indicando que não há dados disponíveis. O fundo da tela é escuro, e há um ícone de adição (+) em um círculo vermelho no canto inferior direito, sugerindo a possibilidade de adicionar um novo registro. IMAGE_FILENAME: (smt_image25.png)</w:t>
       </w:r>
       <w:r/>
     </w:p>
@@ -4245,10 +4257,10 @@
     </w:p>
     <w:p>
       <w:r>
-        <w:t xml:space="preserve">sem titulo IMAGE_FILENAME: (smt_image51.png.png), Descrição: </w:t>
-      </w:r>
-      <w:r>
-        <w:t>sem descricao IMAGE_FILENAME: (smt_image51.png.png)</w:t>
+        <w:t xml:space="preserve">image51.png IMAGE_FILENAME: (smt_image51.png), Descrição: </w:t>
+      </w:r>
+      <w:r>
+        <w:t>A imagem exibe uma interface de um aplicativo de smartphone com a tela intitulada "Adicionando rotas". Há um campo para inserir uma descrição, onde o texto "Testando" está sendo digitado. Abaixo, há um espaço para adicionar rotas, que atualmente mostra a mensagem "Nenhuma rota informada". A parte superior da tela exibe o horário, que é 10:26, e alguns ícones de status da conexão. A interface tem um fundo escuro e botões para concluir a ação. IMAGE_FILENAME: (smt_image51.png)</w:t>
       </w:r>
       <w:r/>
     </w:p>
@@ -4265,10 +4277,10 @@
     </w:p>
     <w:p>
       <w:r>
-        <w:t xml:space="preserve">sem titulo IMAGE_FILENAME: (smt_image26.png.png), Descrição: </w:t>
-      </w:r>
-      <w:r>
-        <w:t>sem descricao IMAGE_FILENAME: (smt_image26.png.png)</w:t>
+        <w:t xml:space="preserve">image26.png IMAGE_FILENAME: (smt_image26.png), Descrição: </w:t>
+      </w:r>
+      <w:r>
+        <w:t>A imagem mostra uma interface de aplicativo móvel intitulada "Adicionando rotas". Na parte superior, há um campo de descrição onde está escrito "Testando". Abaixo desse campo, há uma lista de opções com dois itens: "TESTE ROTEIRIZAÇÃO 1" e "TESTE ROTEIRIZAÇÃO 2". O design é simples, com fundo escuro e textos em cores claras. IMAGE_FILENAME: (smt_image26.png)</w:t>
       </w:r>
       <w:r/>
     </w:p>
@@ -4285,16 +4297,16 @@
     </w:p>
     <w:p>
       <w:r>
-        <w:t xml:space="preserve">sem titulo IMAGE_FILENAME: (smt_image93.png.png), Descrição: </w:t>
-      </w:r>
-      <w:r>
-        <w:t>sem descricao IMAGE_FILENAME: (smt_image93.png.png)</w:t>
-      </w:r>
-      <w:r>
-        <w:t xml:space="preserve">sem titulo IMAGE_FILENAME: (smt_image119.png.png), Descrição: </w:t>
-      </w:r>
-      <w:r>
-        <w:t>sem descricao IMAGE_FILENAME: (smt_image119.png.png)</w:t>
+        <w:t xml:space="preserve">image93.png IMAGE_FILENAME: (smt_image93.png), Descrição: </w:t>
+      </w:r>
+      <w:r>
+        <w:t>A imagem mostra uma interface de aplicativo com a seção "Adicionando rotas". No topo, há um campo para descrição, com a palavra "Testando" inserida. Abaixo, há uma lista com a rota chamada "TESTE ROTEIRIZAÇÃO 1" e um botão de adição representado por um ícone de mais (+). Uma mensagem indica que nenhuma rota adicional foi informada. A tela possui um fundo escuro, contribuindo para um design minimalista. IMAGE_FILENAME: (smt_image93.png)</w:t>
+      </w:r>
+      <w:r>
+        <w:t xml:space="preserve">image119.png IMAGE_FILENAME: (smt_image119.png), Descrição: </w:t>
+      </w:r>
+      <w:r>
+        <w:t>A imagem mostra uma tela de aplicativo com a interface de "Adicionando rotas". Na parte superior, há um campo de descrição com o texto "Testando" e uma lista de rotas, onde está destacado "TESTE ROTEIRIZAÇÃO 1". A interface tem um fundo escuro e exibe também o ícone de um menu à esquerda e a hora no canto superior direito. IMAGE_FILENAME: (smt_image119.png)</w:t>
       </w:r>
       <w:r/>
     </w:p>
@@ -4311,10 +4323,10 @@
     </w:p>
     <w:p>
       <w:r>
-        <w:t xml:space="preserve">sem titulo IMAGE_FILENAME: (smt_image115.png.png), Descrição: </w:t>
-      </w:r>
-      <w:r>
-        <w:t>sem descricao IMAGE_FILENAME: (smt_image115.png.png)</w:t>
+        <w:t xml:space="preserve">image115.png IMAGE_FILENAME: (smt_image115.png), Descrição: </w:t>
+      </w:r>
+      <w:r>
+        <w:t>A imagem mostra uma tela de aplicativo com o título "Adicionando rotas". Em destaque, há um campo de texto intitulado "Descrição", onde está escrito "Testando". Abaixo, há uma seção intitulada "Rotas" que exibe duas opções: "TESTE ROTEIRIZAÇÃO 1" e "TESTE ROTEIRIZAÇÃO 2", com um ícone de adição "+" ao lado de "TESTE ROTEIRIZAÇÃO 2". A interface é dominada por um fundo escuro, apresentando uma disposição simples e funcional. IMAGE_FILENAME: (smt_image115.png)</w:t>
       </w:r>
       <w:r/>
     </w:p>
@@ -4331,10 +4343,10 @@
     </w:p>
     <w:p>
       <w:r>
-        <w:t xml:space="preserve">sem titulo IMAGE_FILENAME: (smt_image49.png.png), Descrição: </w:t>
-      </w:r>
-      <w:r>
-        <w:t>sem descricao IMAGE_FILENAME: (smt_image49.png.png)</w:t>
+        <w:t xml:space="preserve">image49.png IMAGE_FILENAME: (smt_image49.png), Descrição: </w:t>
+      </w:r>
+      <w:r>
+        <w:t>A imagem exibe uma tela de aplicativo com o título "Adicionando rotas". Na parte superior, há um campo para a "Descrição" com o texto "Testando". Abaixo, na seção "Rotas", está listado um item chamado "TESTE ROTEIRIZAÇÃO 2". Também há um botão para adicionar rotas e um botão vermelho para apagar a entrada. A interface parece ser de um aplicativo mobile e está configurada em um tema escuro. IMAGE_FILENAME: (smt_image49.png)</w:t>
       </w:r>
       <w:r/>
     </w:p>
@@ -4351,10 +4363,10 @@
     </w:p>
     <w:p>
       <w:r>
-        <w:t xml:space="preserve">sem titulo IMAGE_FILENAME: (smt_image73.png.png), Descrição: </w:t>
-      </w:r>
-      <w:r>
-        <w:t>sem descricao IMAGE_FILENAME: (smt_image73.png.png)</w:t>
+        <w:t xml:space="preserve">image73.png IMAGE_FILENAME: (smt_image73.png), Descrição: </w:t>
+      </w:r>
+      <w:r>
+        <w:t>A imagem mostra uma interface de aplicativo com o título "Adicionando rotas". Há um campo para inserir uma descrição, onde está escrito "Testando", e uma seção para rotas, listando “TESTE ROTEIRIZAÇÃO 1” e “TESTE ROTEIRIZAÇÃO 2”. Ao lado do campo de descrição, há um ícone de confirmação (check). A paleta de cores é predominantemente escura, com texto claro. IMAGE_FILENAME: (smt_image73.png)</w:t>
       </w:r>
       <w:r/>
     </w:p>
@@ -4371,10 +4383,10 @@
     </w:p>
     <w:p>
       <w:r>
-        <w:t xml:space="preserve">sem titulo IMAGE_FILENAME: (smt_image23.png.png), Descrição: </w:t>
-      </w:r>
-      <w:r>
-        <w:t>sem descricao IMAGE_FILENAME: (smt_image23.png.png)</w:t>
+        <w:t xml:space="preserve">image23.png IMAGE_FILENAME: (smt_image23.png), Descrição: </w:t>
+      </w:r>
+      <w:r>
+        <w:t>A imagem mostra uma tela de um aplicativo de gerenciamento de rotas de atendimentos. Na parte superior, está o título "Rotas de atendimentos" e, abaixo, há uma descrição com o texto "Descrição: 1 - Testando" e a data/hora de criação "27/02/2025 10:56". O fundo é escuro, e há um ícone de adição (+) no canto inferior direito. IMAGE_FILENAME: (smt_image23.png)</w:t>
       </w:r>
       <w:r/>
     </w:p>
@@ -4391,10 +4403,10 @@
     </w:p>
     <w:p>
       <w:r>
-        <w:t xml:space="preserve">sem titulo IMAGE_FILENAME: (smt_image4.png.png), Descrição: </w:t>
-      </w:r>
-      <w:r>
-        <w:t>sem descricao IMAGE_FILENAME: (smt_image4.png.png)</w:t>
+        <w:t xml:space="preserve">image4.png IMAGE_FILENAME: (smt_image4.png), Descrição: </w:t>
+      </w:r>
+      <w:r>
+        <w:t>A imagem apresenta uma interface de um aplicativo, possivelmente relacionado a rotas de atendimentos. No topo, está a hora atual (10:56) e um botão de voltar. Abaixo, destaca-se um item intitulado "Rota 1 - Testando", com a data de criação indicada como 27/02/2025 às 10:56. Existe também um botão vermelho para apagar o item e um ícone circular no canto inferior direito, sugerindo a adição de novos registros. O fundo é de um tom escuro, focando a atenção nas informações apresentadas. IMAGE_FILENAME: (smt_image4.png)</w:t>
       </w:r>
       <w:r/>
     </w:p>
@@ -4411,10 +4423,20 @@
     </w:p>
     <w:p>
       <w:r>
-        <w:t xml:space="preserve">sem titulo IMAGE_FILENAME: (smt_image80.png.png), Descrição: </w:t>
-      </w:r>
-      <w:r>
-        <w:t>sem descricao IMAGE_FILENAME: (smt_image80.png.png)</w:t>
+        <w:t xml:space="preserve">image80.png IMAGE_FILENAME: (smt_image80.png), Descrição: </w:t>
+      </w:r>
+      <w:r>
+        <w:t>A imagem apresenta uma interface de checklist rotativo com o título "Checklist rota: teste". Há três entradas listadas, cada uma contendo informações sobre pessoas, incluindo nome, CPF e endereço. As informações estão organizadas em blocos com fundo escuro, onde são exibidos os seguintes dados:</w:t>
+        <w:br/>
+        <w:br/>
+        <w:t>1. **Helena Bianca Louise Sales** - Vendedor 02, com CPF e endereço em São Paulo/SP.</w:t>
+        <w:br/>
+        <w:t>2. **Cecília Hadassa Betina Carvalho** - Com CPF e endereço em Bauru/SP.</w:t>
+        <w:br/>
+        <w:t>3. **Ivandro Cobos Pagani** - Com CPF, endereço em Gaurama/RS e e-mail.</w:t>
+        <w:br/>
+        <w:br/>
+        <w:t>No canto superior, há a hora atual e símbolos que indicam a conectividade e o status do aplicativo. IMAGE_FILENAME: (smt_image80.png)</w:t>
       </w:r>
       <w:r/>
     </w:p>
@@ -4431,10 +4453,10 @@
     </w:p>
     <w:p>
       <w:r>
-        <w:t xml:space="preserve">sem titulo IMAGE_FILENAME: (smt_image88.png.png), Descrição: </w:t>
-      </w:r>
-      <w:r>
-        <w:t>sem descricao IMAGE_FILENAME: (smt_image88.png.png)</w:t>
+        <w:t xml:space="preserve">image88.png IMAGE_FILENAME: (smt_image88.png), Descrição: </w:t>
+      </w:r>
+      <w:r>
+        <w:t>A imagem apresenta uma interface de aplicativo, possivelmente para gerenciamento de rotas de vendas ou entregas. No topo, há um título que indica "Checklist rota: teste" e a hora atual. Abaixo, estão botões de ação, como "Novo Pedido", "Visita Negativa" e "Ligar". Na parte inferior, há informações sobre dois vendedores: Cecília Hadassa Betina Carvalho, com o endereço em Bauru/SP, e Ivandro Cobos Pagani, com o endereço em Gaurama/RS. As informações incluem também documentos de identificação. IMAGE_FILENAME: (smt_image88.png)</w:t>
       </w:r>
       <w:r/>
     </w:p>
@@ -4461,10 +4483,10 @@
     </w:p>
     <w:p>
       <w:r>
-        <w:t xml:space="preserve">sem titulo IMAGE_FILENAME: (smt_image142.png.png), Descrição: </w:t>
-      </w:r>
-      <w:r>
-        <w:t>sem descricao IMAGE_FILENAME: (smt_image142.png.png)</w:t>
+        <w:t xml:space="preserve">image142.png IMAGE_FILENAME: (smt_image142.png), Descrição: </w:t>
+      </w:r>
+      <w:r>
+        <w:t>A imagem mostra uma tela de checklist de rotas em um aplicativo, com informações de contato e endereços de três pessoas. As entradas incluem nomes, CPF/CNPJ e localizações em São Paulo, Bauru e Gaurama. No rodapé, há opções de contato para um dos registros, incluindo um número de telefone. O cabeçalho indica que se trata de um teste de roteirização. IMAGE_FILENAME: (smt_image142.png)</w:t>
       </w:r>
       <w:r/>
     </w:p>
@@ -4478,10 +4500,10 @@
     </w:p>
     <w:p>
       <w:r>
-        <w:t xml:space="preserve">sem titulo IMAGE_FILENAME: (smt_image102.png.png), Descrição: </w:t>
-      </w:r>
-      <w:r>
-        <w:t>sem descricao IMAGE_FILENAME: (smt_image102.png.png)</w:t>
+        <w:t xml:space="preserve">image102.png IMAGE_FILENAME: (smt_image102.png), Descrição: </w:t>
+      </w:r>
+      <w:r>
+        <w:t>A imagem mostra uma tela de aplicativo móvel com fundo escuro. No topo, está escrito "Rota Teste" e há uma notificação com o número 3 em destaque. No centro da tela, uma mensagem indica "Aguarde, montando mapa...", sugerindo que o aplicativo está carregando ou processando informações de um mapa. Na parte inferior, há ícones de navegação, incluindo uma seta para voltar, um botão circular e um ícone retangular. IMAGE_FILENAME: (smt_image102.png)</w:t>
       </w:r>
       <w:r/>
     </w:p>
@@ -4498,10 +4520,10 @@
     </w:p>
     <w:p>
       <w:r>
-        <w:t xml:space="preserve">sem titulo IMAGE_FILENAME: (smt_image92.png.png), Descrição: </w:t>
-      </w:r>
-      <w:r>
-        <w:t>sem descricao IMAGE_FILENAME: (smt_image92.png.png)</w:t>
+        <w:t xml:space="preserve">image92.png IMAGE_FILENAME: (smt_image92.png), Descrição: </w:t>
+      </w:r>
+      <w:r>
+        <w:t>A imagem apresenta um mapa do Brasil, com destaque para a região de São Paulo e localidades circunvizinhas. Três marcadores vermelhos estão posicionados em diferentes pontos do mapa, indicando locais de interesse. O nome "Cecília Hadassa Betina Carvalho" está centralizado na parte superior da imagem, sugerindo que esses locais estão de alguma forma relacionados a essa pessoa. O mapa é uma captura de tela de um aplicativo de navegação, apresentando informações de localização e um design típico de interface móvel para visualização de rotas. IMAGE_FILENAME: (smt_image92.png)</w:t>
       </w:r>
       <w:r/>
     </w:p>
@@ -4518,10 +4540,10 @@
     </w:p>
     <w:p>
       <w:r>
-        <w:t xml:space="preserve">sem titulo IMAGE_FILENAME: (smt_image56.png.png), Descrição: </w:t>
-      </w:r>
-      <w:r>
-        <w:t>sem descricao IMAGE_FILENAME: (smt_image56.png.png)</w:t>
+        <w:t xml:space="preserve">image56.png IMAGE_FILENAME: (smt_image56.png), Descrição: </w:t>
+      </w:r>
+      <w:r>
+        <w:t>A imagem exibe um mapa digital que mostra a rota testada, destacando a localização de três marcadores. Um dos marcadores está posicionado em São Paulo, e há menções a "Helena Bianca Louise Sales" e "Vendedor 02". No canto superior direito, há ícones relacionados a compras e feedback. A interface parece ser de um aplicativo de navegação, evidenciada pela presença do logotipo do Google Maps na parte inferior. IMAGE_FILENAME: (smt_image56.png)</w:t>
       </w:r>
       <w:r/>
     </w:p>
@@ -4538,10 +4560,10 @@
     </w:p>
     <w:p>
       <w:r>
-        <w:t xml:space="preserve">sem titulo IMAGE_FILENAME: (smt_image76.png.png), Descrição: </w:t>
-      </w:r>
-      <w:r>
-        <w:t>sem descricao IMAGE_FILENAME: (smt_image76.png.png)</w:t>
+        <w:t xml:space="preserve">image76.png IMAGE_FILENAME: (smt_image76.png), Descrição: </w:t>
+      </w:r>
+      <w:r>
+        <w:t>A imagem mostra uma tela de aplicativo de navegação, apresentando um mapa do sul do Brasil. O ponto de partida está marcado como "Seu local" e o destino está em uma rua específica em Jordanópolis. As rotas sugeridas incluem uma opção de 13 horas e 24 minutos, custando R$ 93,65, e outra de 12 horas e 5 minutos, com custo de R$ 35,53. Também há informações sobre rodízio de veículos e ícones indicando paradas ao longo do trajeto. O mapa destaca cidades como Curitiba, Florianópolis e Porto Alegre. IMAGE_FILENAME: (smt_image76.png)</w:t>
       </w:r>
       <w:r/>
     </w:p>

--- a/src/docx/smtv7_data.docx
+++ b/src/docx/smtv7_data.docx
@@ -7,10 +7,7 @@
     </w:p>
     <w:p>
       <w:r>
-        <w:t xml:space="preserve">image132.png IMAGE_FILENAME: (smt_image132.png), Descrição: </w:t>
-      </w:r>
-      <w:r>
-        <w:t>A imagem apresenta o logotipo da empresa "ARPA Sistemas". O design inclui o nome "ARPA" em letras maiúsculas, com a palavra "SISTEMAS" em menor destaque logo abaixo. Um elemento gráfico em forma de arco vermelho envolve o nome, conferindo dinamismo ao visual. O logotipo transmite uma identidade profissional e tecnológica. IMAGE_FILENAME: (smt_image132.png)</w:t>
+        <w:t>A imagem apresenta o logotipo da empresa "ARPA Sistemas". O design inclui o nome "ARPA" em letras maiúsculas, com a palavra "SISTEMAS" em menor destaque logo abaixo. Um elemento gráfico em forma de arco vermelho envolve o nome, conferindo dinamismo ao visual. O logotipo transmite uma identidade profissional e tecnológica. IMAGE_URI: "smt_image132.png".</w:t>
       </w:r>
       <w:r/>
     </w:p>
@@ -172,10 +169,7 @@
     </w:p>
     <w:p>
       <w:r>
-        <w:t xml:space="preserve">image143.png IMAGE_FILENAME: (smt_image143.png), Descrição: </w:t>
-      </w:r>
-      <w:r>
-        <w:t>A imagem mostra a interface do Google Play, destacando as sugestões dos editores com uma arte do jogo "Machinarium". No topo, há opções como "Para você", "Em alta", "Crianças" e "Premium". A seção de "Sugestões para você" inclui ícones de aplicativos como TikTok e iFood, com informações sobre suas categorias e tamanhos. Na parte inferior, estão os ícones de navegação: Jogos, Apps, Pesquisa e Livros. A hora exibida é 08:29. IMAGE_FILENAME: (smt_image143.png)</w:t>
+        <w:t>A imagem mostra a interface do Google Play, destacando as sugestões dos editores com uma arte do jogo "Machinarium". No topo, há opções como "Para você", "Em alta", "Crianças" e "Premium". A seção de "Sugestões para você" inclui ícones de aplicativos como TikTok e iFood, com informações sobre suas categorias e tamanhos. Na parte inferior, estão os ícones de navegação: Jogos, Apps, Pesquisa e Livros. A hora exibida é 08:29. IMAGE_URI: "smt_image143.png".</w:t>
       </w:r>
       <w:r/>
     </w:p>
@@ -198,10 +192,7 @@
     </w:p>
     <w:p>
       <w:r>
-        <w:t xml:space="preserve">image10.png IMAGE_FILENAME: (smt_image10.png), Descrição: </w:t>
-      </w:r>
-      <w:r>
-        <w:t>A imagem mostra a interface de um aplicativo de vendas na loja virtual de um dispositivo móvel. No topo, destaca-se a pesquisa pelo aplicativo "Smart Força de Vendas", que possui uma nota de 4,8 estrelas baseada em 861 avaliações. Abaixo, é exibido o aplicativo "Smart Força de Vendas" da Arpa Sistemas, que está instalado, e outro aplicativo chamado "Smart Vendas", além de "Força de Vendas 2.0". Informações como tamanho do aplicativo e a categoria também estão presentes. IMAGE_FILENAME: (smt_image10.png)</w:t>
+        <w:t>A imagem mostra a interface de um aplicativo de vendas na loja virtual de um dispositivo móvel. No topo, destaca-se a pesquisa pelo aplicativo "Smart Força de Vendas", que possui uma nota de 4,8 estrelas baseada em 861 avaliações. Abaixo, é exibido o aplicativo "Smart Força de Vendas" da Arpa Sistemas, que está instalado, e outro aplicativo chamado "Smart Vendas", além de "Força de Vendas 2.0". Informações como tamanho do aplicativo e a categoria também estão presentes. IMAGE_URI: "smt_image10.png".</w:t>
       </w:r>
       <w:r/>
     </w:p>
@@ -218,22 +209,13 @@
     </w:p>
     <w:p>
       <w:r>
-        <w:t xml:space="preserve">image100.png IMAGE_FILENAME: (smt_image100.png), Descrição: </w:t>
-      </w:r>
-      <w:r>
-        <w:t>A imagem exibe a tela de um aplicativo chamado "Smart Vendas", desenvolvido pela Arpa Sistemas. Na parte superior, há o ícone do aplicativo e informações sobre o tamanho e a classificação. Abaixo, cinco capturas de tela demonstram a interface do aplicativo, que apresenta recursos como pedidos, base de dados e informações de clientes. Há um botão destacado para instalar o app em smartphones, com detalhes adicionais sobre compatibilidade. IMAGE_FILENAME: (smt_image100.png)</w:t>
-      </w:r>
-      <w:r>
-        <w:t xml:space="preserve">image91.png IMAGE_FILENAME: (smt_image91.png), Descrição: </w:t>
-      </w:r>
-      <w:r>
-        <w:t>A imagem mostra a interface de um aplicativo no dispositivo móvel, com o nome "Smart Vendas" destacado. Abaixo do título, está a informação "Pendente..." e um selo de verificação do Play Protect. Há também dois botões, "Cancelar" e "Abrir". A seção "Sugestões para você" apresenta ícones de aplicativos patrocinados, como "Zapay", "Leitor NFC: NFC Validador" e "XP Investimentos", junto com suas respectivas avaliações. Na parte inferior da tela, há uma barra de navegação com categorias como "Jogos", "Apps", "Pesquisa" e "Livros". IMAGE_FILENAME: (smt_image91.png)</w:t>
-      </w:r>
-      <w:r>
-        <w:t xml:space="preserve">image63.png IMAGE_FILENAME: (smt_image63.png), Descrição: </w:t>
-      </w:r>
-      <w:r>
-        <w:t>A imagem exibe uma tela de aplicativo em um dispositivo móvel. No topo, aparece o nome do aplicativo "Smart Vendas" da Arpa Sistemas, com opções para "Desinstalar" e "Abrir". Abaixo, há uma seção indicando que o aplicativo está "Disponível em mais dispositivos". Seguindo, aparecem sugestões de outros aplicativos patrocinados, como "Zapay", "Leitor NFC: NFC Validador" e "XP Investimentos", com suas respectivas avaliações em estrelas. Na parte inferior da tela, há ícones para acessar jogos, aplicativos, pesquisa e livros. IMAGE_FILENAME: (smt_image63.png)</w:t>
+        <w:t>A imagem exibe a tela de um aplicativo chamado "Smart Vendas", desenvolvido pela Arpa Sistemas. Na parte superior, há o ícone do aplicativo e informações sobre o tamanho e a classificação. Abaixo, cinco capturas de tela demonstram a interface do aplicativo, que apresenta recursos como pedidos, base de dados e informações de clientes. Há um botão destacado para instalar o app em smartphones, com detalhes adicionais sobre compatibilidade. IMAGE_URI: "smt_image100.png".</w:t>
+      </w:r>
+      <w:r>
+        <w:t>A imagem mostra a interface de um aplicativo no dispositivo móvel, com o nome "Smart Vendas" destacado. Abaixo do título, está a informação "Pendente..." e um selo de verificação do Play Protect. Há também dois botões, "Cancelar" e "Abrir". A seção "Sugestões para você" apresenta ícones de aplicativos patrocinados, como "Zapay", "Leitor NFC: NFC Validador" e "XP Investimentos", junto com suas respectivas avaliações. Na parte inferior da tela, há uma barra de navegação com categorias como "Jogos", "Apps", "Pesquisa" e "Livros". IMAGE_URI: "smt_image91.png".</w:t>
+      </w:r>
+      <w:r>
+        <w:t>A imagem exibe uma tela de aplicativo em um dispositivo móvel. No topo, aparece o nome do aplicativo "Smart Vendas" da Arpa Sistemas, com opções para "Desinstalar" e "Abrir". Abaixo, há uma seção indicando que o aplicativo está "Disponível em mais dispositivos". Seguindo, aparecem sugestões de outros aplicativos patrocinados, como "Zapay", "Leitor NFC: NFC Validador" e "XP Investimentos", com suas respectivas avaliações em estrelas. Na parte inferior da tela, há ícones para acessar jogos, aplicativos, pesquisa e livros. IMAGE_URI: "smt_image63.png".</w:t>
       </w:r>
       <w:r/>
     </w:p>
@@ -264,16 +246,10 @@
     </w:p>
     <w:p>
       <w:r>
-        <w:t xml:space="preserve">image145.png IMAGE_FILENAME: (smt_image145.png), Descrição: </w:t>
-      </w:r>
-      <w:r>
-        <w:t>A imagem apresenta a tela inicial de um celular, com um fundo escuro e um design minimalista. No canto superior esquerdo, é exibido o horário "08:41" e, no canto superior direito, ícones relacionados à conectividade. No centro, destaca-se o ícone do "App Store", identificado por um símbolo estilizado em azul e branco. Na parte inferior da tela, há uma barra de aplicativos com ícones para telefone, navegador, mensagens, e câmera, sendo que o ícone de mensagens possui um número "2" sobre ele, indicando notificações pendentes. Um campo de pesquisa também está visível na parte inferior. IMAGE_FILENAME: (smt_image145.png)</w:t>
-      </w:r>
-      <w:r>
-        <w:t xml:space="preserve">image130.png IMAGE_FILENAME: (smt_image130.png), Descrição: </w:t>
-      </w:r>
-      <w:r>
-        <w:t>A imagem mostra uma tela de busca de um aplicativo em um dispositivo móvel. Na parte superior, há uma barra de pesquisa com o texto "Smart Força de Vendas" digitado. Abaixo, o teclado virtual está aberto, apresentando as letras em um fundo escuro. O canto superior direito exibe a hora (08:46) e o estado de bateria do aparelho. A interface é típica de um sistema operacional de smartphone. IMAGE_FILENAME: (smt_image130.png)</w:t>
+        <w:t>A imagem apresenta a tela inicial de um celular, com um fundo escuro e um design minimalista. No canto superior esquerdo, é exibido o horário "08:41" e, no canto superior direito, ícones relacionados à conectividade. No centro, destaca-se o ícone do "App Store", identificado por um símbolo estilizado em azul e branco. Na parte inferior da tela, há uma barra de aplicativos com ícones para telefone, navegador, mensagens, e câmera, sendo que o ícone de mensagens possui um número "2" sobre ele, indicando notificações pendentes. Um campo de pesquisa também está visível na parte inferior. IMAGE_URI: "smt_image145.png".</w:t>
+      </w:r>
+      <w:r>
+        <w:t>A imagem mostra uma tela de busca de um aplicativo em um dispositivo móvel. Na parte superior, há uma barra de pesquisa com o texto "Smart Força de Vendas" digitado. Abaixo, o teclado virtual está aberto, apresentando as letras em um fundo escuro. O canto superior direito exibe a hora (08:46) e o estado de bateria do aparelho. A interface é típica de um sistema operacional de smartphone. IMAGE_URI: "smt_image130.png".</w:t>
       </w:r>
       <w:r/>
     </w:p>
@@ -290,10 +266,7 @@
     </w:p>
     <w:p>
       <w:r>
-        <w:t xml:space="preserve">image108.png IMAGE_FILENAME: (smt_image108.png), Descrição: </w:t>
-      </w:r>
-      <w:r>
-        <w:t>A imagem exibe uma tela de busca em um aplicativo de celular, onde o termo "Smart Força de Vendas" está sendo pesquisado. Na parte superior, é possível ver o horário e a barra de busca. Abaixo, aparecem diferentes aplicativos relacionados, como "Arpa Força de Vendas v2", que traz detalhes de interface de um aplicativo de vendas, e "Softpool Smart Sales". A tela também mostra imagens de interface dos aplicativos, incluindo opções para gestão de vendas, lista de clientes e pedidos. IMAGE_FILENAME: (smt_image108.png)</w:t>
+        <w:t>A imagem exibe uma tela de busca em um aplicativo de celular, onde o termo "Smart Força de Vendas" está sendo pesquisado. Na parte superior, é possível ver o horário e a barra de busca. Abaixo, aparecem diferentes aplicativos relacionados, como "Arpa Força de Vendas v2", que traz detalhes de interface de um aplicativo de vendas, e "Softpool Smart Sales". A tela também mostra imagens de interface dos aplicativos, incluindo opções para gestão de vendas, lista de clientes e pedidos. IMAGE_URI: "smt_image108.png".</w:t>
       </w:r>
       <w:r/>
     </w:p>
@@ -339,10 +312,7 @@
     </w:p>
     <w:p>
       <w:r>
-        <w:t xml:space="preserve">image74.png IMAGE_FILENAME: (smt_image74.png), Descrição: </w:t>
-      </w:r>
-      <w:r>
-        <w:t>A imagem exibe a tela de login do aplicativo "Smart Vendas" da ARPA, que é voltado para gestão de vendas. A tela apresenta campos para inserir o e-mail e a senha do usuário, além de um botão "Entrar". Há também um link em azul com a opção "Esqueceu a senha?", permitindo a recuperação de senha. O design é simples, com um fundo escuro e a logomarca da ARPA destacando-se no topo. IMAGE_FILENAME: (smt_image74.png)</w:t>
+        <w:t>A imagem exibe a tela de login do aplicativo "Smart Vendas" da ARPA, que é voltado para gestão de vendas. A tela apresenta campos para inserir o e-mail e a senha do usuário, além de um botão "Entrar". Há também um link em azul com a opção "Esqueceu a senha?", permitindo a recuperação de senha. O design é simples, com um fundo escuro e a logomarca da ARPA destacando-se no topo. IMAGE_URI: "smt_image74.png".</w:t>
       </w:r>
       <w:r/>
     </w:p>
@@ -367,10 +337,7 @@
     </w:p>
     <w:p>
       <w:r>
-        <w:t xml:space="preserve">image95.png IMAGE_FILENAME: (smt_image95.png), Descrição: </w:t>
-      </w:r>
-      <w:r>
-        <w:t>A imagem mostra uma tela de login do aplicativo "Smart Vendas", com o logotipo da marca "ARPA" destacado no topo. A interface apresenta campos para inserção de e-mail e senha, além de um botão "Entrar" em vermelho. No canto inferior, há um link azul para recuperação de senha. O fundo da tela é predominantemente preto, e há um ícone de configuração no canto superior direito. A hora exibida é 08:52. IMAGE_FILENAME: (smt_image95.png)</w:t>
+        <w:t>A imagem mostra uma tela de login do aplicativo "Smart Vendas", com o logotipo da marca "ARPA" destacado no topo. A interface apresenta campos para inserção de e-mail e senha, além de um botão "Entrar" em vermelho. No canto inferior, há um link azul para recuperação de senha. O fundo da tela é predominantemente preto, e há um ícone de configuração no canto superior direito. A hora exibida é 08:52. IMAGE_URI: "smt_image95.png".</w:t>
       </w:r>
       <w:r/>
     </w:p>
@@ -461,10 +428,7 @@
     </w:p>
     <w:p>
       <w:r>
-        <w:t xml:space="preserve">image19.png IMAGE_FILENAME: (smt_image19.png), Descrição: </w:t>
-      </w:r>
-      <w:r>
-        <w:t>A imagem mostra uma tela de configurações de um aplicativo. Na parte superior, estão as opções de "Sincronizar completo" e informações sobre a última sincronização, que está marcada como "Não sincronizado". Também há seções para "Logs de sincronização" e "Sobre". Na parte inferior, estão opções relacionadas a imagens, como "Sincronizar Imagens" e "Usar assinatura do cliente no pedido", com interruptores para ativar ou desativar essas funcionalidades. O design da tela tem fundo escuro com texto claro. IMAGE_FILENAME: (smt_image19.png)</w:t>
+        <w:t>A imagem mostra uma tela de configurações de um aplicativo. Na parte superior, estão as opções de "Sincronizar completo" e informações sobre a última sincronização, que está marcada como "Não sincronizado". Também há seções para "Logs de sincronização" e "Sobre". Na parte inferior, estão opções relacionadas a imagens, como "Sincronizar Imagens" e "Usar assinatura do cliente no pedido", com interruptores para ativar ou desativar essas funcionalidades. O design da tela tem fundo escuro com texto claro. IMAGE_URI: "smt_image19.png".</w:t>
       </w:r>
       <w:r/>
     </w:p>
@@ -486,10 +450,7 @@
     </w:p>
     <w:p>
       <w:r>
-        <w:t xml:space="preserve">image14.png IMAGE_FILENAME: (smt_image14.png), Descrição: </w:t>
-      </w:r>
-      <w:r>
-        <w:t>A imagem mostra a tela de login do aplicativo "Smart Vendas" da ARPA. No topo, há o horário, 09:03, seguido pelo nome do aplicativo. O fundo é escuro, destacando o logo da ARPA. A interface apresenta campos para inserção de e-mail e senha, com o e-mail já preenchido, e um botão vermelho para "Entrar". Também há uma opção “Esqueceu a senha?” em azul na parte inferior. IMAGE_FILENAME: (smt_image14.png)</w:t>
+        <w:t>A imagem mostra a tela de login do aplicativo "Smart Vendas" da ARPA. No topo, há o horário, 09:03, seguido pelo nome do aplicativo. O fundo é escuro, destacando o logo da ARPA. A interface apresenta campos para inserção de e-mail e senha, com o e-mail já preenchido, e um botão vermelho para "Entrar". Também há uma opção “Esqueceu a senha?” em azul na parte inferior. IMAGE_URI: "smt_image14.png".</w:t>
       </w:r>
       <w:r/>
     </w:p>
@@ -506,16 +467,10 @@
     </w:p>
     <w:p>
       <w:r>
-        <w:t xml:space="preserve">image118.png IMAGE_FILENAME: (smt_image118.png), Descrição: </w:t>
-      </w:r>
-      <w:r>
-        <w:t>A imagem mostra uma tela de login de um aplicativo chamado "Smart Vendas". No topo, está o nome do aplicativo e a hora atual, "09:04". Há campos para inserir o e-mail e a senha, com um e-mail preenchido: "smart@arpasistemas.com.br". Abaixo, uma janela pop-up solicita que o usuário escolha uma empresa, exibindo "SMART FORÇA DE VENDAS" e seu CNPJ. A interface é em um fundo escuro, com elementos gráficos que destacam as informações apresentadas. IMAGE_FILENAME: (smt_image118.png)</w:t>
-      </w:r>
-      <w:r>
-        <w:t xml:space="preserve">image136.png IMAGE_FILENAME: (smt_image136.png), Descrição: </w:t>
-      </w:r>
-      <w:r>
-        <w:t>A imagem apresenta a tela de um aplicativo chamado "SMART FORÇA DE VENDAS". Na parte superior, há a hora atual e o título do menu. Abaixo, é exibido um resumo com informações de vendas para o período de 16 a 22 de fevereiro de 2025. Os campos indicam valores relacionados a vendas, descontos, acréscimos, cancelamentos, devoluções e um total, todos marcados com o valor de R$ 0,00. Na parte inferior da tela, há ícones de navegação para outras seções como "Principal", "Pedidos", "Clientes", "Produtos", "Visitas" e "Mais...". O fundo é predominantemente escuro. IMAGE_FILENAME: (smt_image136.png)</w:t>
+        <w:t>A imagem mostra uma tela de login de um aplicativo chamado "Smart Vendas". No topo, está o nome do aplicativo e a hora atual, "09:04". Há campos para inserir o e-mail e a senha, com um e-mail preenchido: "smart@arpasistemas.com.br". Abaixo, uma janela pop-up solicita que o usuário escolha uma empresa, exibindo "SMART FORÇA DE VENDAS" e seu CNPJ. A interface é em um fundo escuro, com elementos gráficos que destacam as informações apresentadas. IMAGE_URI: "smt_image118.png".</w:t>
+      </w:r>
+      <w:r>
+        <w:t>A imagem apresenta a tela de um aplicativo chamado "SMART FORÇA DE VENDAS". Na parte superior, há a hora atual e o título do menu. Abaixo, é exibido um resumo com informações de vendas para o período de 16 a 22 de fevereiro de 2025. Os campos indicam valores relacionados a vendas, descontos, acréscimos, cancelamentos, devoluções e um total, todos marcados com o valor de R$ 0,00. Na parte inferior da tela, há ícones de navegação para outras seções como "Principal", "Pedidos", "Clientes", "Produtos", "Visitas" e "Mais...". O fundo é predominantemente escuro. IMAGE_URI: "smt_image136.png".</w:t>
       </w:r>
       <w:r/>
     </w:p>
@@ -559,10 +514,7 @@
     </w:p>
     <w:p>
       <w:r>
-        <w:t xml:space="preserve">image113.png IMAGE_FILENAME: (smt_image113.png), Descrição: </w:t>
-      </w:r>
-      <w:r>
-        <w:t>A imagem apresenta um menu contextual do Windows, que surge quando se clica com o botão direito do mouse sobre um item no sistema operacional. O menu exibe várias opções, incluindo "Abrir", "Compartilhar", "Executar como administrador", entre outras. As opções estão organizadas em uma lista, tornando fácil para o usuário acessar diferentes funcionalidades relacionadas ao item selecionado. O fundo é escuro, e há um destaque em vermelho na parte superior, indicando um título ou nome de arquivo. IMAGE_FILENAME: (smt_image113.png)</w:t>
+        <w:t>A imagem apresenta um menu contextual do Windows, que surge quando se clica com o botão direito do mouse sobre um item no sistema operacional. O menu exibe várias opções, incluindo "Abrir", "Compartilhar", "Executar como administrador", entre outras. As opções estão organizadas em uma lista, tornando fácil para o usuário acessar diferentes funcionalidades relacionadas ao item selecionado. O fundo é escuro, e há um destaque em vermelho na parte superior, indicando um título ou nome de arquivo. IMAGE_URI: "smt_image113.png".</w:t>
       </w:r>
       <w:r/>
     </w:p>
@@ -596,10 +548,7 @@
     </w:p>
     <w:p>
       <w:r>
-        <w:t xml:space="preserve">image98.png IMAGE_FILENAME: (smt_image98.png), Descrição: </w:t>
-      </w:r>
-      <w:r>
-        <w:t>A imagem mostra uma tela de boas-vindas do "Assistente de Instalação de Módulos Adicionais" do sistema "Control". No lado esquerdo, há um logo da empresa ARPA Sistemas. O texto à direita informa que o assistente instalará módulos adicionais e recomenda fechar outros aplicativos antes de continuar. O usuário pode clicar em "Avançar" para prosseguir ou em "Cancelar" para sair do programa de instalação. IMAGE_FILENAME: (smt_image98.png)</w:t>
+        <w:t>A imagem mostra uma tela de boas-vindas do "Assistente de Instalação de Módulos Adicionais" do sistema "Control". No lado esquerdo, há um logo da empresa ARPA Sistemas. O texto à direita informa que o assistente instalará módulos adicionais e recomenda fechar outros aplicativos antes de continuar. O usuário pode clicar em "Avançar" para prosseguir ou em "Cancelar" para sair do programa de instalação. IMAGE_URI: "smt_image98.png".</w:t>
       </w:r>
       <w:r/>
     </w:p>
@@ -643,10 +592,7 @@
     </w:p>
     <w:p>
       <w:r>
-        <w:t xml:space="preserve">image153.png IMAGE_FILENAME: (smt_image153.png), Descrição: </w:t>
-      </w:r>
-      <w:r>
-        <w:t>A imagem mostra uma tela de instalação de um programa, sob o título "Módulos adicionais - Programa de Instalação". Ela apresenta uma seleção de tarefas adicionais que podem ser executadas durante a instalação. Há opções para instalação de "Módulos Adicionais em micro servidor", "Pré-Venda Móvel", "Check Stock", "Pratto Control", "CT-e", "Integração Scantech" e "Gerenciador de Interações". As opções são apresentadas em forma de lista com caixas para seleção, onde a opção "Gerenciador de Interações" está marcada. Existem também botões para "Voltar", "Avançar" e "Cancelar". IMAGE_FILENAME: (smt_image153.png)</w:t>
+        <w:t>A imagem mostra uma tela de instalação de um programa, sob o título "Módulos adicionais - Programa de Instalação". Ela apresenta uma seleção de tarefas adicionais que podem ser executadas durante a instalação. Há opções para instalação de "Módulos Adicionais em micro servidor", "Pré-Venda Móvel", "Check Stock", "Pratto Control", "CT-e", "Integração Scantech" e "Gerenciador de Interações". As opções são apresentadas em forma de lista com caixas para seleção, onde a opção "Gerenciador de Interações" está marcada. Existem também botões para "Voltar", "Avançar" e "Cancelar". IMAGE_URI: "smt_image153.png".</w:t>
       </w:r>
       <w:r/>
     </w:p>
@@ -669,10 +615,7 @@
     </w:p>
     <w:p>
       <w:r>
-        <w:t xml:space="preserve">image28.png IMAGE_FILENAME: (smt_image28.png), Descrição: </w:t>
-      </w:r>
-      <w:r>
-        <w:t>A imagem mostra uma tela de instalação de software com um contrato de licença de uso. O título "Contrato de Licença de Uso" está destacado, e há um texto solicitando que o usuário leia as informações importantes antes de prosseguir. Na parte inferior, há opções para aceitar ou não os termos do contrato, além de botões para voltar, avançar ou cancelar a instalação. A interface é claramente voltada para a aprovação de termos legais antes da instalação do software. IMAGE_FILENAME: (smt_image28.png)</w:t>
+        <w:t>A imagem mostra uma tela de instalação de software com um contrato de licença de uso. O título "Contrato de Licença de Uso" está destacado, e há um texto solicitando que o usuário leia as informações importantes antes de prosseguir. Na parte inferior, há opções para aceitar ou não os termos do contrato, além de botões para voltar, avançar ou cancelar a instalação. A interface é claramente voltada para a aprovação de termos legais antes da instalação do software. IMAGE_URI: "smt_image28.png".</w:t>
       </w:r>
       <w:r/>
     </w:p>
@@ -695,10 +638,7 @@
     </w:p>
     <w:p>
       <w:r>
-        <w:t xml:space="preserve">image149.png IMAGE_FILENAME: (smt_image149.png), Descrição: </w:t>
-      </w:r>
-      <w:r>
-        <w:t>A imagem apresenta uma tela de instalação de um programa de software. No topo, o título "Módulos adicionais - Programa de Instalação" é exibido, seguido de uma seção intitulada "Informações do Servidor". A interface solicita que o usuário preencha três campos: "IP/ Nome do servidor", "Porta" e "Nome da base de dados". Há também três botões na parte inferior: "Voltar", "Avançar" e "Cancelar", permitindo ao usuário navegar pelo processo de instalação. O layout é simples e funcional, com um destaque na letra "A" em vermelho na parte superior direita. IMAGE_FILENAME: (smt_image149.png)</w:t>
+        <w:t>A imagem apresenta uma tela de instalação de um programa de software. No topo, o título "Módulos adicionais - Programa de Instalação" é exibido, seguido de uma seção intitulada "Informações do Servidor". A interface solicita que o usuário preencha três campos: "IP/ Nome do servidor", "Porta" e "Nome da base de dados". Há também três botões na parte inferior: "Voltar", "Avançar" e "Cancelar", permitindo ao usuário navegar pelo processo de instalação. O layout é simples e funcional, com um destaque na letra "A" em vermelho na parte superior direita. IMAGE_URI: "smt_image149.png".</w:t>
       </w:r>
       <w:r/>
     </w:p>
@@ -724,19 +664,13 @@
     </w:p>
     <w:p>
       <w:r>
-        <w:t xml:space="preserve">image99.png IMAGE_FILENAME: (smt_image99.png), Descrição: </w:t>
-      </w:r>
-      <w:r>
-        <w:t>A imagem mostra uma tela de instalação de um programa, intitulada "Módulos adicionais - Programa de Instalação". Na parte superior, há um texto informando que o programa está pronto para iniciar a instalação e oferece opções para prosseguir ou voltar. Abaixo, há uma lista de tarefas adicionais relacionadas à instalação, incluindo “Tipo de Instalação”, “Instalação dos Módulos Adicionais em micro servidor”, “Módulos” e “Gerenciador de Integrações”. As opções de navegação incluem “Voltar”, “Instalar” e “Cancelar”. Um grande "A" em vermelho está presente no canto superior direito da janela. IMAGE_FILENAME: (smt_image99.png)</w:t>
-      </w:r>
-      <w:r/>
-    </w:p>
-    <w:p>
-      <w:r>
-        <w:t xml:space="preserve">image29.png IMAGE_FILENAME: (smt_image29.png), Descrição: </w:t>
-      </w:r>
-      <w:r>
-        <w:t>A imagem apresenta uma tela de instalação de um programa chamado "Módulos Adicionais". No topo da janela, há uma mensagem solicitando que o usuário aguarde enquanto o programa está sendo instalado. A barra de progresso indica que os arquivos estão sendo extraídos, com o caminho de destino mostrado como "C:\Program Files (x86)\arpa\util\finaliza_executaveis.bat". Há também um botão "Cancelar" na parte inferior da janela, permitindo que o usuário interrompa o processo. IMAGE_FILENAME: (smt_image29.png)</w:t>
+        <w:t>A imagem mostra uma tela de instalação de um programa, intitulada "Módulos adicionais - Programa de Instalação". Na parte superior, há um texto informando que o programa está pronto para iniciar a instalação e oferece opções para prosseguir ou voltar. Abaixo, há uma lista de tarefas adicionais relacionadas à instalação, incluindo “Tipo de Instalação”, “Instalação dos Módulos Adicionais em micro servidor”, “Módulos” e “Gerenciador de Integrações”. As opções de navegação incluem “Voltar”, “Instalar” e “Cancelar”. Um grande "A" em vermelho está presente no canto superior direito da janela. IMAGE_URI: "smt_image99.png".</w:t>
+      </w:r>
+      <w:r/>
+    </w:p>
+    <w:p>
+      <w:r>
+        <w:t>A imagem apresenta uma tela de instalação de um programa chamado "Módulos Adicionais". No topo da janela, há uma mensagem solicitando que o usuário aguarde enquanto o programa está sendo instalado. A barra de progresso indica que os arquivos estão sendo extraídos, com o caminho de destino mostrado como "C:\Program Files (x86)\arpa\util\finaliza_executaveis.bat". Há também um botão "Cancelar" na parte inferior da janela, permitindo que o usuário interrompa o processo. IMAGE_URI: "smt_image29.png".</w:t>
       </w:r>
       <w:r/>
     </w:p>
@@ -795,10 +729,7 @@
     </w:p>
     <w:p>
       <w:r>
-        <w:t xml:space="preserve">image39.png IMAGE_FILENAME: (smt_image39.png), Descrição: </w:t>
-      </w:r>
-      <w:r>
-        <w:t>A imagem mostra uma interface de um sistema de controle, com um menu lateral identificado por "Cadastros", "Manutenção", "Relatórios", entre outros. No menu, a opção "2 - Vendedores e Usuários" está expandida, apresentando subopções para gerenciar vendedores e cargos. O cabeçalho exibe o título "SISTEMA CONTROL" e, à direita, ícones de funções como produtos e consulta de caixa. O layout sugere um uso voltado para gestão e administração de dados comerciais. IMAGE_FILENAME: (smt_image39.png)</w:t>
+        <w:t>A imagem mostra uma interface de um sistema de controle, com um menu lateral identificado por "Cadastros", "Manutenção", "Relatórios", entre outros. No menu, a opção "2 - Vendedores e Usuários" está expandida, apresentando subopções para gerenciar vendedores e cargos. O cabeçalho exibe o título "SISTEMA CONTROL" e, à direita, ícones de funções como produtos e consulta de caixa. O layout sugere um uso voltado para gestão e administração de dados comerciais. IMAGE_URI: "smt_image39.png".</w:t>
       </w:r>
       <w:r/>
     </w:p>
@@ -815,10 +746,7 @@
     </w:p>
     <w:p>
       <w:r>
-        <w:t xml:space="preserve">image97.png IMAGE_FILENAME: (smt_image97.png), Descrição: </w:t>
-      </w:r>
-      <w:r>
-        <w:t>A imagem apresenta uma tela de cadastro de vendedores/usuários de um sistema. No topo, há um cabeçalho com o título "Cadastro de Vendedores/Usuários" e colunas para código, nome e CPF dos vendedores. Dois vendedores estão listados: "ADM" com o CPF "437.443.548-49" e "VENDEDOR 02" com o CPF "337.022.649-90". Abaixo, há informações extras, incluindo o endereço, bairro e cidade, que está marcada como "CONCÓRDIA". Na parte inferior, há botões para incluir, alterar, excluir, entre outros, e um campo para consultar por nome. Um botão destacado em azul indica a opção "Configurações". IMAGE_FILENAME: (smt_image97.png)</w:t>
+        <w:t>A imagem apresenta uma tela de cadastro de vendedores/usuários de um sistema. No topo, há um cabeçalho com o título "Cadastro de Vendedores/Usuários" e colunas para código, nome e CPF dos vendedores. Dois vendedores estão listados: "ADM" com o CPF "437.443.548-49" e "VENDEDOR 02" com o CPF "337.022.649-90". Abaixo, há informações extras, incluindo o endereço, bairro e cidade, que está marcada como "CONCÓRDIA". Na parte inferior, há botões para incluir, alterar, excluir, entre outros, e um campo para consultar por nome. Um botão destacado em azul indica a opção "Configurações". IMAGE_URI: "smt_image97.png".</w:t>
       </w:r>
       <w:r/>
     </w:p>
@@ -841,10 +769,7 @@
     </w:p>
     <w:p>
       <w:r>
-        <w:t xml:space="preserve">image79.png IMAGE_FILENAME: (smt_image79.png), Descrição: </w:t>
-      </w:r>
-      <w:r>
-        <w:t>A imagem apresenta uma tela de configuração de um sistema, especificamente voltada para o cadastro de vendedores. As seções incluem campos para inserir informações como cargo, nível e escala do vendedor, além de configurações adicionais, como "Vendedor ativo" e "Utiliza palm / Smart Vendas". Há também opções para geração de códigos de barras e definições de comissão. A interface é simples e permite ajustes diretos nas configurações do vendedor. IMAGE_FILENAME: (smt_image79.png)</w:t>
+        <w:t>A imagem apresenta uma tela de configuração de um sistema, especificamente voltada para o cadastro de vendedores. As seções incluem campos para inserir informações como cargo, nível e escala do vendedor, além de configurações adicionais, como "Vendedor ativo" e "Utiliza palm / Smart Vendas". Há também opções para geração de códigos de barras e definições de comissão. A interface é simples e permite ajustes diretos nas configurações do vendedor. IMAGE_URI: "smt_image79.png".</w:t>
       </w:r>
       <w:r/>
     </w:p>
@@ -861,10 +786,7 @@
     </w:p>
     <w:p>
       <w:r>
-        <w:t xml:space="preserve">image6.png IMAGE_FILENAME: (smt_image6.png), Descrição: </w:t>
-      </w:r>
-      <w:r>
-        <w:t>A imagem apresenta uma tela de cadastro de vendedores ou usuários. No topo, são listados os códigos, os nomes dos vendedores e seus respectivos CPFs. Um dos vendedores, denominado "VENDEDOR 02," está selecionado em destaque. Abaixo, há um campo para informações adicionais como endereço, bairro, cidade e contatos. Várias opções de ação aparecem na parte inferior, como "Incluir," "Alterar," "Excluir," entre outras funcionalidades relacionadas à gestão dos dados dos vendedores. IMAGE_FILENAME: (smt_image6.png)</w:t>
+        <w:t>A imagem apresenta uma tela de cadastro de vendedores ou usuários. No topo, são listados os códigos, os nomes dos vendedores e seus respectivos CPFs. Um dos vendedores, denominado "VENDEDOR 02," está selecionado em destaque. Abaixo, há um campo para informações adicionais como endereço, bairro, cidade e contatos. Várias opções de ação aparecem na parte inferior, como "Incluir," "Alterar," "Excluir," entre outras funcionalidades relacionadas à gestão dos dados dos vendedores. IMAGE_URI: "smt_image6.png".</w:t>
       </w:r>
       <w:r/>
     </w:p>
@@ -881,10 +803,7 @@
     </w:p>
     <w:p>
       <w:r>
-        <w:t xml:space="preserve">image116.png IMAGE_FILENAME: (smt_image116.png), Descrição: </w:t>
-      </w:r>
-      <w:r>
-        <w:t>A imagem é uma tela do sistema de gerenciamento de dados de vendedores, intitulada "Alteração de Vendedores". Ela apresenta campos para editar informações, como código, nome, endereço, bairro, CEP, CPF, RG, telefone, celular, e-mail, URL, e data de admissão. Há botões de ação "OK" e "Fechar" na parte inferior da tela. Os campos contêm dados de exemplo, indicando que se trata de um modelo ou formulário de cadastro a ser preenchido. IMAGE_FILENAME: (smt_image116.png)</w:t>
+        <w:t>A imagem é uma tela do sistema de gerenciamento de dados de vendedores, intitulada "Alteração de Vendedores". Ela apresenta campos para editar informações, como código, nome, endereço, bairro, CEP, CPF, RG, telefone, celular, e-mail, URL, e data de admissão. Há botões de ação "OK" e "Fechar" na parte inferior da tela. Os campos contêm dados de exemplo, indicando que se trata de um modelo ou formulário de cadastro a ser preenchido. IMAGE_URI: "smt_image116.png".</w:t>
       </w:r>
       <w:r/>
     </w:p>
@@ -925,10 +844,7 @@
     </w:p>
     <w:p>
       <w:r>
-        <w:t xml:space="preserve">image7.png IMAGE_FILENAME: (smt_image7.png), Descrição: </w:t>
-      </w:r>
-      <w:r>
-        <w:t>A imagem mostra uma tela de um aplicativo chamado "SMART FORÇA DE VENDAS". No topo, há um cabeçalho com a data e a seção "Resumo". Abaixo, estão apresentados dados referentes a um período específico de vendas, com valores zerados para categorias como "Vendido", "Proporcionais de desconto", "Proporcionais de acréscimo", "Cancelado", "Devolvido" e "Total". Há também opções de visualização para dados diários, semanais e mensais. Na parte inferior, existem ícones para acessar diferentes seções do aplicativo, como "Principal", "Pedidos", "Clientes", "Produtos", "Visitas" e "Mais...". IMAGE_FILENAME: (smt_image7.png)</w:t>
+        <w:t>A imagem mostra uma tela de um aplicativo chamado "SMART FORÇA DE VENDAS". No topo, há um cabeçalho com a data e a seção "Resumo". Abaixo, estão apresentados dados referentes a um período específico de vendas, com valores zerados para categorias como "Vendido", "Proporcionais de desconto", "Proporcionais de acréscimo", "Cancelado", "Devolvido" e "Total". Há também opções de visualização para dados diários, semanais e mensais. Na parte inferior, existem ícones para acessar diferentes seções do aplicativo, como "Principal", "Pedidos", "Clientes", "Produtos", "Visitas" e "Mais...". IMAGE_URI: "smt_image7.png".</w:t>
       </w:r>
       <w:r/>
     </w:p>
@@ -951,10 +867,7 @@
     </w:p>
     <w:p>
       <w:r>
-        <w:t xml:space="preserve">image150.png IMAGE_FILENAME: (smt_image150.png), Descrição: </w:t>
-      </w:r>
-      <w:r>
-        <w:t>A imagem exibe uma tela do aplicativo "SMART FORÇA DE VENDAS". O layout apresenta um resumo de vendas com as seguintes categorias: "Vendido", "Proporcionais de desconto", "Proporcionais de acréscimo", "Cancelado", "Devolvido" e "Total", todos com valores zerados (0,00). A parte superior mostra a data do resumo, que abrange de 16 a 22 de fevereiro de 2025. Também há ícones na parte inferior para navegação entre seções como "Principal", "Pedidos", "Clientes", "Produtos", "Visitas" e "Mais...". IMAGE_FILENAME: (smt_image150.png)</w:t>
+        <w:t>A imagem exibe uma tela do aplicativo "SMART FORÇA DE VENDAS". O layout apresenta um resumo de vendas com as seguintes categorias: "Vendido", "Proporcionais de desconto", "Proporcionais de acréscimo", "Cancelado", "Devolvido" e "Total", todos com valores zerados (0,00). A parte superior mostra a data do resumo, que abrange de 16 a 22 de fevereiro de 2025. Também há ícones na parte inferior para navegação entre seções como "Principal", "Pedidos", "Clientes", "Produtos", "Visitas" e "Mais...". IMAGE_URI: "smt_image150.png".</w:t>
       </w:r>
       <w:r/>
     </w:p>
@@ -971,10 +884,7 @@
     </w:p>
     <w:p>
       <w:r>
-        <w:t xml:space="preserve">image60.png IMAGE_FILENAME: (smt_image60.png), Descrição: </w:t>
-      </w:r>
-      <w:r>
-        <w:t>A imagem apresenta uma interface de aplicativo com detalhes sobre um pedido. Na parte superior, é exibido o horário (10:06) e a data (quinta-feira, 20 de fevereiro de 2025). A seção de pedidos indica que há um pedido em andamento, com um total de R$ 8,25. Além disso, mostra a criação do pedido às 10:06 e menciona um vendedor identificado como "HELENA BIANCA LOUISE SALES". No rodapé, há ícones para navegação em diferentes seções do aplicativo, como "Principal", "Clientes", "Produtos" e "Visitas". IMAGE_FILENAME: (smt_image60.png)</w:t>
+        <w:t>A imagem apresenta uma interface de aplicativo com detalhes sobre um pedido. Na parte superior, é exibido o horário (10:06) e a data (quinta-feira, 20 de fevereiro de 2025). A seção de pedidos indica que há um pedido em andamento, com um total de R$ 8,25. Além disso, mostra a criação do pedido às 10:06 e menciona um vendedor identificado como "HELENA BIANCA LOUISE SALES". No rodapé, há ícones para navegação em diferentes seções do aplicativo, como "Principal", "Clientes", "Produtos" e "Visitas". IMAGE_URI: "smt_image60.png".</w:t>
       </w:r>
       <w:r/>
     </w:p>
@@ -988,10 +898,7 @@
     </w:p>
     <w:p>
       <w:r>
-        <w:t xml:space="preserve">image45.png IMAGE_FILENAME: (smt_image45.png), Descrição: </w:t>
-      </w:r>
-      <w:r>
-        <w:t>A imagem apresenta a interface de um aplicativo de pedidos. No topo, exibe o horário (10:06) e a data (quinta-feira, 20 de fevereiro de 2025). Abaixo, está a seção "Pedidos", destacando um pedido específico com o número 1 e o total de R$ 8,25. O status do pedido é indicado como "Em Andamento", com a hora de criação marcada em 10:06. Também aparece o nome "HELENA BIANCA LOUISE SALES" e a designação "VENDEDOR 02". Na parte inferior, há um menu com ícones para acessar diferentes seções do aplicativo, como Principal, Pedidos, Clientes, Produtos, Visitas, entre outros. A tecla de adicionar ao carrinho é destacada em um botão vermelho. IMAGE_FILENAME: (smt_image45.png)</w:t>
+        <w:t>A imagem apresenta a interface de um aplicativo de pedidos. No topo, exibe o horário (10:06) e a data (quinta-feira, 20 de fevereiro de 2025). Abaixo, está a seção "Pedidos", destacando um pedido específico com o número 1 e o total de R$ 8,25. O status do pedido é indicado como "Em Andamento", com a hora de criação marcada em 10:06. Também aparece o nome "HELENA BIANCA LOUISE SALES" e a designação "VENDEDOR 02". Na parte inferior, há um menu com ícones para acessar diferentes seções do aplicativo, como Principal, Pedidos, Clientes, Produtos, Visitas, entre outros. A tecla de adicionar ao carrinho é destacada em um botão vermelho. IMAGE_URI: "smt_image45.png".</w:t>
       </w:r>
       <w:r/>
     </w:p>
@@ -1057,10 +964,7 @@
     </w:p>
     <w:p>
       <w:r>
-        <w:t xml:space="preserve">image126.png IMAGE_FILENAME: (smt_image126.png), Descrição: </w:t>
-      </w:r>
-      <w:r>
-        <w:t>A imagem apresenta uma tela de um aplicativo com a interface para realizar um novo pedido. No topo, há informações sobre o total de itens e o valor do pedido, ambos zerados. Abaixo, existe um campo para inserir o nome do cliente. Há também uma opção para marcar um pedido para entrega futura. A interface permite adicionar itens, informando o código ou código de barras, quantidade e preço. Botões para adicionar itens e alternativas de ajuste de quantidade estão visíveis. O design é escuro, com elementos destacados em cores contrastantes. IMAGE_FILENAME: (smt_image126.png)</w:t>
+        <w:t>A imagem apresenta uma tela de um aplicativo com a interface para realizar um novo pedido. No topo, há informações sobre o total de itens e o valor do pedido, ambos zerados. Abaixo, existe um campo para inserir o nome do cliente. Há também uma opção para marcar um pedido para entrega futura. A interface permite adicionar itens, informando o código ou código de barras, quantidade e preço. Botões para adicionar itens e alternativas de ajuste de quantidade estão visíveis. O design é escuro, com elementos destacados em cores contrastantes. IMAGE_URI: "smt_image126.png".</w:t>
       </w:r>
       <w:r/>
     </w:p>
@@ -1077,10 +981,7 @@
     </w:p>
     <w:p>
       <w:r>
-        <w:t xml:space="preserve">image151.png IMAGE_FILENAME: (smt_image151.png), Descrição: </w:t>
-      </w:r>
-      <w:r>
-        <w:t>A imagem exibe uma tela de aplicativo para criação de um novo pedido. No topo, estão informações sobre o total de itens e o total do pedido, ambos com valor R$ 0,00. O cliente é identificado como "TESTE CLIENTE". Existem campos para inserir o código do item, a quantidade e o preço. O botão "Adicionar itens" é destacado, e há opções para selecionar e adicionar itens ao pedido. A parte inferior da tela apresenta um teclado numérico para facilitar a inserção de dados. IMAGE_FILENAME: (smt_image151.png)</w:t>
+        <w:t>A imagem exibe uma tela de aplicativo para criação de um novo pedido. No topo, estão informações sobre o total de itens e o total do pedido, ambos com valor R$ 0,00. O cliente é identificado como "TESTE CLIENTE". Existem campos para inserir o código do item, a quantidade e o preço. O botão "Adicionar itens" é destacado, e há opções para selecionar e adicionar itens ao pedido. A parte inferior da tela apresenta um teclado numérico para facilitar a inserção de dados. IMAGE_URI: "smt_image151.png".</w:t>
       </w:r>
       <w:r/>
     </w:p>
@@ -1097,10 +998,7 @@
     </w:p>
     <w:p>
       <w:r>
-        <w:t xml:space="preserve">image89.png IMAGE_FILENAME: (smt_image89.png), Descrição: </w:t>
-      </w:r>
-      <w:r>
-        <w:t>A imagem mostra a interface de um aplicativo de pedidos. No topo, estão informações sobre o pedido, incluindo o total de itens e o total do pedido, que é R$ 5,25. Abaixo, há um campo para inserir o nome do cliente, que está preenchido como "TESTE CLIENTE". Existem botões para adicionar itens e visualizar os itens já adicionados. Um campo permite a inserção de códigos ou códigos de barras, e há opções para ajustar a quantidade e o preço, com um teclado numérico na parte inferior para facilitar a inserção de dados. IMAGE_FILENAME: (smt_image89.png)</w:t>
+        <w:t>A imagem mostra a interface de um aplicativo de pedidos. No topo, estão informações sobre o pedido, incluindo o total de itens e o total do pedido, que é R$ 5,25. Abaixo, há um campo para inserir o nome do cliente, que está preenchido como "TESTE CLIENTE". Existem botões para adicionar itens e visualizar os itens já adicionados. Um campo permite a inserção de códigos ou códigos de barras, e há opções para ajustar a quantidade e o preço, com um teclado numérico na parte inferior para facilitar a inserção de dados. IMAGE_URI: "smt_image89.png".</w:t>
       </w:r>
       <w:r/>
     </w:p>
@@ -1117,10 +1015,7 @@
     </w:p>
     <w:p>
       <w:r>
-        <w:t xml:space="preserve">image71.png IMAGE_FILENAME: (smt_image71.png), Descrição: </w:t>
-      </w:r>
-      <w:r>
-        <w:t>A imagem mostra uma tela de aplicativo de pedidos. Ela exibe informações sobre um pedido específico (Pedido 5) com o cliente identificado como "TESTE CLIENTE". O total de itens é R$ 5,25, e o total do pedido também é R$ 5,25. A tela apresenta detalhes de um produto (Produto 05) e inclui opções para adicionar itens e marcar o pedido para entrega futura. Há um ícone de carrinho indicando que há itens adicionados. IMAGE_FILENAME: (smt_image71.png)</w:t>
+        <w:t>A imagem mostra uma tela de aplicativo de pedidos. Ela exibe informações sobre um pedido específico (Pedido 5) com o cliente identificado como "TESTE CLIENTE". O total de itens é R$ 5,25, e o total do pedido também é R$ 5,25. A tela apresenta detalhes de um produto (Produto 05) e inclui opções para adicionar itens e marcar o pedido para entrega futura. Há um ícone de carrinho indicando que há itens adicionados. IMAGE_URI: "smt_image71.png".</w:t>
       </w:r>
       <w:r/>
     </w:p>
@@ -1218,10 +1113,7 @@
     </w:p>
     <w:p>
       <w:r>
-        <w:t xml:space="preserve">image41.png IMAGE_FILENAME: (smt_image41.png), Descrição: </w:t>
-      </w:r>
-      <w:r>
-        <w:t>A imagem mostra a interface de um aplicativo de pedidos. No topo, há um relógio indicando 09:51 e informações sobre o pedido, como total de itens (R$ 5,25) e o total do pedido (R$ 5,25). Abaixo, há um campo para preencher o nome do cliente, que está marcado como "TESTE CLIENTE". Também é possível selecionar a opção de entrega futura. Na parte inferior, há botões coloridos para adicionar itens, visualizar totais, fazer observações, definir preço e apagar o pedido. Um ícone indica que há um item adicionado no carrinho. IMAGE_FILENAME: (smt_image41.png)</w:t>
+        <w:t>A imagem mostra a interface de um aplicativo de pedidos. No topo, há um relógio indicando 09:51 e informações sobre o pedido, como total de itens (R$ 5,25) e o total do pedido (R$ 5,25). Abaixo, há um campo para preencher o nome do cliente, que está marcado como "TESTE CLIENTE". Também é possível selecionar a opção de entrega futura. Na parte inferior, há botões coloridos para adicionar itens, visualizar totais, fazer observações, definir preço e apagar o pedido. Um ícone indica que há um item adicionado no carrinho. IMAGE_URI: "smt_image41.png".</w:t>
       </w:r>
       <w:r/>
     </w:p>
@@ -1249,10 +1141,7 @@
     </w:p>
     <w:p>
       <w:r>
-        <w:t xml:space="preserve">image77.png IMAGE_FILENAME: (smt_image77.png), Descrição: </w:t>
-      </w:r>
-      <w:r>
-        <w:t>A imagem apresenta uma interface de aplicativo de pedidos, mostrando um resumo do Pedido 6. No topo, há informações sobre o total de itens e o valor total do pedido, que é de R$ 11,22. O cliente é identificado como "TESTE CLIENTE". Abaixo, estão listados dois produtos: "PRODUTO 07" com uma unidade e valor total de R$ 5,97, e "PRODUTO 05" também com uma unidade e valor total de R$ 5,25. Há botões para adicionar itens e visualizar itens já adicionados ao pedido. Uma opção para marcar o pedido para entrega futura também está disponível. IMAGE_FILENAME: (smt_image77.png)</w:t>
+        <w:t>A imagem apresenta uma interface de aplicativo de pedidos, mostrando um resumo do Pedido 6. No topo, há informações sobre o total de itens e o valor total do pedido, que é de R$ 11,22. O cliente é identificado como "TESTE CLIENTE". Abaixo, estão listados dois produtos: "PRODUTO 07" com uma unidade e valor total de R$ 5,97, e "PRODUTO 05" também com uma unidade e valor total de R$ 5,25. Há botões para adicionar itens e visualizar itens já adicionados ao pedido. Uma opção para marcar o pedido para entrega futura também está disponível. IMAGE_URI: "smt_image77.png".</w:t>
       </w:r>
       <w:r/>
     </w:p>
@@ -1269,10 +1158,7 @@
     </w:p>
     <w:p>
       <w:r>
-        <w:t xml:space="preserve">image52.png IMAGE_FILENAME: (smt_image52.png), Descrição: </w:t>
-      </w:r>
-      <w:r>
-        <w:t>A imagem mostra a tela de um aplicativo de pedidos, onde estão exibidos detalhes de um pedido específico, identificado como "Pedido 6". Há informações sobre o total de itens e o valor total do pedido. Além disso, uma janela de aviso aparece, perguntando se o usuário tem certeza de que deseja bonificar todos os itens do pedido, com opções para responder "Não" ou "Sim". A interface é predominantemente escura, com elementos gráficos de navegação visíveis. IMAGE_FILENAME: (smt_image52.png)</w:t>
+        <w:t>A imagem mostra a tela de um aplicativo de pedidos, onde estão exibidos detalhes de um pedido específico, identificado como "Pedido 6". Há informações sobre o total de itens e o valor total do pedido. Além disso, uma janela de aviso aparece, perguntando se o usuário tem certeza de que deseja bonificar todos os itens do pedido, com opções para responder "Não" ou "Sim". A interface é predominantemente escura, com elementos gráficos de navegação visíveis. IMAGE_URI: "smt_image52.png".</w:t>
       </w:r>
       <w:r/>
     </w:p>
@@ -1289,10 +1175,7 @@
     </w:p>
     <w:p>
       <w:r>
-        <w:t xml:space="preserve">image2.png IMAGE_FILENAME: (smt_image2.png), Descrição: </w:t>
-      </w:r>
-      <w:r>
-        <w:t>A imagem mostra uma tela de aplicativo de pedidos, nomeada "Pedido 6". Na parte superior, apresenta o total de itens e o total do pedido, sendo R$ 11,22 e R$ 0,00, respectivamente. Abaixo, está o campo para o nome do cliente, que é "TESTE CLIENTE". Há uma opção para marcar o pedido para entrega futura. A seção inferior exibe dois produtos listados: "PRODUTO 07" e "PRODUTO 05", ambos com quantidades e valores listados, mas com total de R$ 0,00. Botões para adicionar itens e acessar a lista de itens adicionados também estão visíveis. IMAGE_FILENAME: (smt_image2.png)</w:t>
+        <w:t>A imagem mostra uma tela de aplicativo de pedidos, nomeada "Pedido 6". Na parte superior, apresenta o total de itens e o total do pedido, sendo R$ 11,22 e R$ 0,00, respectivamente. Abaixo, está o campo para o nome do cliente, que é "TESTE CLIENTE". Há uma opção para marcar o pedido para entrega futura. A seção inferior exibe dois produtos listados: "PRODUTO 07" e "PRODUTO 05", ambos com quantidades e valores listados, mas com total de R$ 0,00. Botões para adicionar itens e acessar a lista de itens adicionados também estão visíveis. IMAGE_URI: "smt_image2.png".</w:t>
       </w:r>
       <w:r/>
     </w:p>
@@ -1335,10 +1218,7 @@
     </w:p>
     <w:p>
       <w:r>
-        <w:t xml:space="preserve">image67.png IMAGE_FILENAME: (smt_image67.png), Descrição: </w:t>
-      </w:r>
-      <w:r>
-        <w:t>A imagem exibe uma interface de aplicativo de pedidos. No topo, há informações sobre o pedido, incluindo o número do pedido (Pedido 7) e o total de itens e valor (R$ 5,25). Abaixo, o campo "Cliente" mostra o nome "TESTE CLIENTE". Também há opções para adicionar itens, um campo para inserção de código de barras, campos para ajustar quantidade e preço, e um botão destacado para adicionar os itens. O design é simples, com fundo escuro e texto em cores claras. IMAGE_FILENAME: (smt_image67.png)</w:t>
+        <w:t>A imagem exibe uma interface de aplicativo de pedidos. No topo, há informações sobre o pedido, incluindo o número do pedido (Pedido 7) e o total de itens e valor (R$ 5,25). Abaixo, o campo "Cliente" mostra o nome "TESTE CLIENTE". Também há opções para adicionar itens, um campo para inserção de código de barras, campos para ajustar quantidade e preço, e um botão destacado para adicionar os itens. O design é simples, com fundo escuro e texto em cores claras. IMAGE_URI: "smt_image67.png".</w:t>
       </w:r>
       <w:r/>
     </w:p>
@@ -1355,10 +1235,7 @@
     </w:p>
     <w:p>
       <w:r>
-        <w:t xml:space="preserve">image44.png IMAGE_FILENAME: (smt_image44.png), Descrição: </w:t>
-      </w:r>
-      <w:r>
-        <w:t>A imagem mostra uma interface de aplicativo de pedido, exibindo o "Pedido 7". Na parte superior, estão os detalhes do total de itens e valores. Abaixo, é apresentado o campo para o nome do cliente, "TESTE CLIENTE", e uma opção para solicitar entrega futura. Uma janela pop-up está aberta, mostrando uma observação do pedido com o texto "observação teste" e opções de "Limpar", "Fechar" e "Salvar". A interface é predominantemente escura. IMAGE_FILENAME: (smt_image44.png)</w:t>
+        <w:t>A imagem mostra uma interface de aplicativo de pedido, exibindo o "Pedido 7". Na parte superior, estão os detalhes do total de itens e valores. Abaixo, é apresentado o campo para o nome do cliente, "TESTE CLIENTE", e uma opção para solicitar entrega futura. Uma janela pop-up está aberta, mostrando uma observação do pedido com o texto "observação teste" e opções de "Limpar", "Fechar" e "Salvar". A interface é predominantemente escura. IMAGE_URI: "smt_image44.png".</w:t>
       </w:r>
       <w:r/>
     </w:p>
@@ -1394,10 +1271,7 @@
     </w:p>
     <w:p>
       <w:r>
-        <w:t xml:space="preserve">image35.png IMAGE_FILENAME: (smt_image35.png), Descrição: </w:t>
-      </w:r>
-      <w:r>
-        <w:t>A imagem apresenta a interface de um aplicativo de pedidos. No topo, há informações sobre o total de itens e o valor total do pedido, ambos zerados. A seção "Cliente" exibe o texto "TESTE CLIENTE" e há uma opção marcada para "Pedido todo para entrega futura". Abaixo, há botões para "Adicionar itens" e "Itens adicionados", além de campos para inserir código de barras, quantidade e preço. O botão "Adicionar" é destacado em vermelho. A interface possui um fundo escuro e é organizada de maneira clara para facilitar a navegação. IMAGE_FILENAME: (smt_image35.png)</w:t>
+        <w:t>A imagem apresenta a interface de um aplicativo de pedidos. No topo, há informações sobre o total de itens e o valor total do pedido, ambos zerados. A seção "Cliente" exibe o texto "TESTE CLIENTE" e há uma opção marcada para "Pedido todo para entrega futura". Abaixo, há botões para "Adicionar itens" e "Itens adicionados", além de campos para inserir código de barras, quantidade e preço. O botão "Adicionar" é destacado em vermelho. A interface possui um fundo escuro e é organizada de maneira clara para facilitar a navegação. IMAGE_URI: "smt_image35.png".</w:t>
       </w:r>
       <w:r/>
     </w:p>
@@ -1414,10 +1288,7 @@
     </w:p>
     <w:p>
       <w:r>
-        <w:t xml:space="preserve">image107.png IMAGE_FILENAME: (smt_image107.png), Descrição: </w:t>
-      </w:r>
-      <w:r>
-        <w:t>A imagem exibe uma interface de pagamento em um aplicativo, com detalhes de um pedido. No topo, há a identificação do cliente como "TESTE CLIENTE", o total original do pedido é R$ 5,25, e o total de IPI é R$ 0,00. O total final do pedido também é R$ 5,25. Abaixo, estão indicados os métodos de pagamento, sendo "DINHEIRO" como espécie e "A VISTA" como condição de pagamento. A parte inferior da tela oferece a opção de retornar à lista de produtos. IMAGE_FILENAME: (smt_image107.png)</w:t>
+        <w:t>A imagem exibe uma interface de pagamento em um aplicativo, com detalhes de um pedido. No topo, há a identificação do cliente como "TESTE CLIENTE", o total original do pedido é R$ 5,25, e o total de IPI é R$ 0,00. O total final do pedido também é R$ 5,25. Abaixo, estão indicados os métodos de pagamento, sendo "DINHEIRO" como espécie e "A VISTA" como condição de pagamento. A parte inferior da tela oferece a opção de retornar à lista de produtos. IMAGE_URI: "smt_image107.png".</w:t>
       </w:r>
       <w:r/>
     </w:p>
@@ -1440,10 +1311,7 @@
     </w:p>
     <w:p>
       <w:r>
-        <w:t xml:space="preserve">image129.png IMAGE_FILENAME: (smt_image129.png), Descrição: </w:t>
-      </w:r>
-      <w:r>
-        <w:t>A imagem mostra uma tela de pagamento de um sistema, com o título "15 - TESTE CLIENTE". O total original do pedido é de R$ 5,25, e o total de IPI é R$ 0,00. O total final do pedido também é de R$ 5,25. Há opções para especificar a forma de pagamento, destacando "1 - DINHEIRO" e a condição de pagamento "1 - A VISTA". A interface é simples, com botões e informações organizadas em um fundo escuro. IMAGE_FILENAME: (smt_image129.png)</w:t>
+        <w:t>A imagem mostra uma tela de pagamento de um sistema, com o título "15 - TESTE CLIENTE". O total original do pedido é de R$ 5,25, e o total de IPI é R$ 0,00. O total final do pedido também é de R$ 5,25. Há opções para especificar a forma de pagamento, destacando "1 - DINHEIRO" e a condição de pagamento "1 - A VISTA". A interface é simples, com botões e informações organizadas em um fundo escuro. IMAGE_URI: "smt_image129.png".</w:t>
       </w:r>
       <w:r/>
     </w:p>
@@ -1498,10 +1366,7 @@
     </w:p>
     <w:p>
       <w:r>
-        <w:t xml:space="preserve">image53.png IMAGE_FILENAME: (smt_image53.png), Descrição: </w:t>
-      </w:r>
-      <w:r>
-        <w:t>A imagem apresenta uma tela de aplicativo com o título "Total do pedido". Ela exibe campos para inserir valores de desconto, acréscimo e frete, todos com valores zerados. Na parte inferior, estão listados o total original de R$ 5,25 e o total final também de R$ 5,25, indicando que não houve alterações nos valores. A interface é em esquema de cores escuras, com uma aparência limpa e organizada. IMAGE_FILENAME: (smt_image53.png)</w:t>
+        <w:t>A imagem apresenta uma tela de aplicativo com o título "Total do pedido". Ela exibe campos para inserir valores de desconto, acréscimo e frete, todos com valores zerados. Na parte inferior, estão listados o total original de R$ 5,25 e o total final também de R$ 5,25, indicando que não houve alterações nos valores. A interface é em esquema de cores escuras, com uma aparência limpa e organizada. IMAGE_URI: "smt_image53.png".</w:t>
       </w:r>
       <w:r/>
     </w:p>
@@ -1523,10 +1388,7 @@
     </w:p>
     <w:p>
       <w:r>
-        <w:t xml:space="preserve">image110.png IMAGE_FILENAME: (smt_image110.png), Descrição: </w:t>
-      </w:r>
-      <w:r>
-        <w:t>A imagem apresenta uma interface de pagamento de um aplicativo. No topo, há informações sobre um pedido intitulado "15 - TESTE CLIENTE", com um total original de R$ 5,25 e um total final do pedido de R$ 3,25. O IPI total é de R$ 0,00. Abaixo, são listadas as opções de pagamento, que incluem "Espécie" (Dinheiro) e "Condição de Pagamento" (À vista). Também há botões indicativos de ajustes de valores. A parte inferior da tela possui um botão para acessar a "Lista de produtos". IMAGE_FILENAME: (smt_image110.png)</w:t>
+        <w:t>A imagem apresenta uma interface de pagamento de um aplicativo. No topo, há informações sobre um pedido intitulado "15 - TESTE CLIENTE", com um total original de R$ 5,25 e um total final do pedido de R$ 3,25. O IPI total é de R$ 0,00. Abaixo, são listadas as opções de pagamento, que incluem "Espécie" (Dinheiro) e "Condição de Pagamento" (À vista). Também há botões indicativos de ajustes de valores. A parte inferior da tela possui um botão para acessar a "Lista de produtos". IMAGE_URI: "smt_image110.png".</w:t>
       </w:r>
       <w:r/>
     </w:p>
@@ -1565,10 +1427,7 @@
     </w:p>
     <w:p>
       <w:r>
-        <w:t xml:space="preserve">image94.png IMAGE_FILENAME: (smt_image94.png), Descrição: </w:t>
-      </w:r>
-      <w:r>
-        <w:t>A imagem exibe uma tela de sistema de venda, mostrando informações de um pedido. No topo, há um cabeçalho identificado como "15 - TESTE CLIENTE". Abaixo, são apresentados os valores: total original do pedido é R$ 5,25, com total de IPI de R$ 0,00, resultando em um total final do pedido de R$ 3,25. O pagamento é identificado como "DINHEIRO" e a condição de pagamento é "A VISTA". Há botões de ajuste de valores com setas. Na parte inferior, aparece um link para acessar a "Lista de produtos". IMAGE_FILENAME: (smt_image94.png)</w:t>
+        <w:t>A imagem exibe uma tela de sistema de venda, mostrando informações de um pedido. No topo, há um cabeçalho identificado como "15 - TESTE CLIENTE". Abaixo, são apresentados os valores: total original do pedido é R$ 5,25, com total de IPI de R$ 0,00, resultando em um total final do pedido de R$ 3,25. O pagamento é identificado como "DINHEIRO" e a condição de pagamento é "A VISTA". Há botões de ajuste de valores com setas. Na parte inferior, aparece um link para acessar a "Lista de produtos". IMAGE_URI: "smt_image94.png".</w:t>
       </w:r>
       <w:r/>
     </w:p>
@@ -1585,10 +1444,7 @@
     </w:p>
     <w:p>
       <w:r>
-        <w:t xml:space="preserve">image5.png IMAGE_FILENAME: (smt_image5.png), Descrição: </w:t>
-      </w:r>
-      <w:r>
-        <w:t>A imagem mostra uma interface de um aplicativo com detalhes de um pedido. No topo, há um horário indicado. Abaixo, são exibidos os dados do pedido 15, com informações como total original do pedido (R$ 5,25), total de IPI (R$ 0,00) e total final (R$ 3,25). Uma janela pop-up apresenta observações do pedido 7, contendo um texto de "observação teste". Na parte inferior, três botões estão disponíveis: "Limpar", "Fechar" e "Salvar". A interface tem um fundo escuro e elementos em cores variadas. IMAGE_FILENAME: (smt_image5.png)</w:t>
+        <w:t>A imagem mostra uma interface de um aplicativo com detalhes de um pedido. No topo, há um horário indicado. Abaixo, são exibidos os dados do pedido 15, com informações como total original do pedido (R$ 5,25), total de IPI (R$ 0,00) e total final (R$ 3,25). Uma janela pop-up apresenta observações do pedido 7, contendo um texto de "observação teste". Na parte inferior, três botões estão disponíveis: "Limpar", "Fechar" e "Salvar". A interface tem um fundo escuro e elementos em cores variadas. IMAGE_URI: "smt_image5.png".</w:t>
       </w:r>
       <w:r/>
     </w:p>
@@ -1615,10 +1471,7 @@
     </w:p>
     <w:p>
       <w:r>
-        <w:t xml:space="preserve">image138.png IMAGE_FILENAME: (smt_image138.png), Descrição: </w:t>
-      </w:r>
-      <w:r>
-        <w:t>A imagem mostra uma tela de pagamento de um sistema de vendas. No topo, há informações sobre um pedido, incluindo o nome do cliente ("TESTE CLIENTE"), o total original do pedido (R$ 5,25) e o total de IPI (R$ 0,00). Abaixo, é apresentado o valor final a ser pago (R$ 3,25), com um desconto de R$ 2,00. A seção "Espécie" indica que o pagamento será feito em "DINHEIRO" e a "Condição de Pagamento" especifica que será "A VISTA". Na parte inferior, há um botão para acessar a lista de produtos. IMAGE_FILENAME: (smt_image138.png)</w:t>
+        <w:t>A imagem mostra uma tela de pagamento de um sistema de vendas. No topo, há informações sobre um pedido, incluindo o nome do cliente ("TESTE CLIENTE"), o total original do pedido (R$ 5,25) e o total de IPI (R$ 0,00). Abaixo, é apresentado o valor final a ser pago (R$ 3,25), com um desconto de R$ 2,00. A seção "Espécie" indica que o pagamento será feito em "DINHEIRO" e a "Condição de Pagamento" especifica que será "A VISTA". Na parte inferior, há um botão para acessar a lista de produtos. IMAGE_URI: "smt_image138.png".</w:t>
       </w:r>
       <w:r/>
     </w:p>
@@ -1635,10 +1488,7 @@
     </w:p>
     <w:p>
       <w:r>
-        <w:t xml:space="preserve">image144.png IMAGE_FILENAME: (smt_image144.png), Descrição: </w:t>
-      </w:r>
-      <w:r>
-        <w:t>A imagem exibe uma tela de aplicativo com fundo cinza claro. No topo, há um horário indicado como 11:50 e um título que diz "Assinatura ped: 7." Na parte inferior, estão disponíveis dois botões: um rotulado "Resultado" em um fundo preto e outro com a palavra "Assinatura" em uma fonte menor e em cor clara. O design parece ser minimalista, sem outros elementos visuais significativos. IMAGE_FILENAME: (smt_image144.png)</w:t>
+        <w:t>A imagem exibe uma tela de aplicativo com fundo cinza claro. No topo, há um horário indicado como 11:50 e um título que diz "Assinatura ped: 7." Na parte inferior, estão disponíveis dois botões: um rotulado "Resultado" em um fundo preto e outro com a palavra "Assinatura" em uma fonte menor e em cor clara. O design parece ser minimalista, sem outros elementos visuais significativos. IMAGE_URI: "smt_image144.png".</w:t>
       </w:r>
       <w:r/>
     </w:p>
@@ -1655,16 +1505,10 @@
     </w:p>
     <w:p>
       <w:r>
-        <w:t xml:space="preserve">image66.png IMAGE_FILENAME: (smt_image66.png), Descrição: </w:t>
-      </w:r>
-      <w:r>
-        <w:t>A imagem mostra uma tela de aplicativo com um fundo cinza. No topo, há um indicador de hora (11:50) e uma mensagem dizendo "Assinatura ped: 7". No centro, a tela está em branco, reservada para uma assinatura. Na parte inferior, há dois botões: um com a palavra "Resultado" e outro com "Assinatura". IMAGE_FILENAME: (smt_image66.png)</w:t>
-      </w:r>
-      <w:r>
-        <w:t xml:space="preserve">image86.png IMAGE_FILENAME: (smt_image86.png), Descrição: </w:t>
-      </w:r>
-      <w:r>
-        <w:t>A imagem é um documento de pedido que inclui informações como CPF/CNPJ do cliente, data e hora da emissão, endereço, item solicitado e valores detalhados. Há um produto listado com quantidade, preço unitário e total. O subtotal e o total final estão destacados, além de instruções sobre possíveis alterações no documento. Também está presente uma assinatura do cliente e um código QR. O documento está no formato de uma página única. IMAGE_FILENAME: (smt_image86.png)</w:t>
+        <w:t>A imagem mostra uma tela de aplicativo com um fundo cinza. No topo, há um indicador de hora (11:50) e uma mensagem dizendo "Assinatura ped: 7". No centro, a tela está em branco, reservada para uma assinatura. Na parte inferior, há dois botões: um com a palavra "Resultado" e outro com "Assinatura". IMAGE_URI: "smt_image66.png".</w:t>
+      </w:r>
+      <w:r>
+        <w:t>A imagem é um documento de pedido que inclui informações como CPF/CNPJ do cliente, data e hora da emissão, endereço, item solicitado e valores detalhados. Há um produto listado com quantidade, preço unitário e total. O subtotal e o total final estão destacados, além de instruções sobre possíveis alterações no documento. Também está presente uma assinatura do cliente e um código QR. O documento está no formato de uma página única. IMAGE_URI: "smt_image86.png".</w:t>
       </w:r>
       <w:r/>
     </w:p>
@@ -1689,16 +1533,10 @@
     </w:p>
     <w:p>
       <w:r>
-        <w:t xml:space="preserve">image147.png IMAGE_FILENAME: (smt_image147.png), Descrição: </w:t>
-      </w:r>
-      <w:r>
-        <w:t>A imagem exibe uma interface de pagamento de um aplicativo, contendo informações sobre um pedido de cliente identificado como "TESTE CLIENTE". O total original do pedido é de R$ 5,25, com o total do IPI sendo R$ 0,00. O total final do pedido é R$ 3,25. A forma de pagamento selecionada é "DINHEIRO" e a condição é "A VISTA". No final, há uma mensagem informando que "O pedido foi salvo". IMAGE_FILENAME: (smt_image147.png)</w:t>
-      </w:r>
-      <w:r>
-        <w:t xml:space="preserve">image109.png IMAGE_FILENAME: (smt_image109.png), Descrição: </w:t>
-      </w:r>
-      <w:r>
-        <w:t>A imagem mostra uma interface de aplicativo de pedidos, onde está destacado o "Pedido 7". No topo, há um resumo do total de itens e valor do pedido. A seção "Cliente" informa o nome "TESTE CLIENTE". Abaixo, há campos para adicionar itens ao pedido, incluindo a opção de inserir um código de barras, quantidade e preço. Há também botões para adicionar itens e uma opção para pedir para entrega futura. O layout é predominantemente escuro com detalhes em vermelho e branco. IMAGE_FILENAME: (smt_image109.png)</w:t>
+        <w:t>A imagem exibe uma interface de pagamento de um aplicativo, contendo informações sobre um pedido de cliente identificado como "TESTE CLIENTE". O total original do pedido é de R$ 5,25, com o total do IPI sendo R$ 0,00. O total final do pedido é R$ 3,25. A forma de pagamento selecionada é "DINHEIRO" e a condição é "A VISTA". No final, há uma mensagem informando que "O pedido foi salvo". IMAGE_URI: "smt_image147.png".</w:t>
+      </w:r>
+      <w:r>
+        <w:t>A imagem mostra uma interface de aplicativo de pedidos, onde está destacado o "Pedido 7". No topo, há um resumo do total de itens e valor do pedido. A seção "Cliente" informa o nome "TESTE CLIENTE". Abaixo, há campos para adicionar itens ao pedido, incluindo a opção de inserir um código de barras, quantidade e preço. Há também botões para adicionar itens e uma opção para pedir para entrega futura. O layout é predominantemente escuro com detalhes em vermelho e branco. IMAGE_URI: "smt_image109.png".</w:t>
       </w:r>
       <w:r/>
     </w:p>
@@ -1737,16 +1575,10 @@
     </w:p>
     <w:p>
       <w:r>
-        <w:t xml:space="preserve">image105.png IMAGE_FILENAME: (smt_image105.png), Descrição: </w:t>
-      </w:r>
-      <w:r>
-        <w:t>A imagem mostra uma tela de aplicativo de pedidos com o título "Novo pedido". Na parte superior, há informações sobre o total de itens e o total do pedido, que estão zerados. O campo "Cliente" contém o texto "TESTE CLIENTE" e há uma opção marcada para "Pedido todo para entrega futura". Abaixo, há uma seção para adicionar itens, onde é possível inserir um código ou código de barras, quantidade (1,300) e preço (12,340). Há botões para adicionar itens ao pedido e um teclado numérico para facilitar a inserção de dados. IMAGE_FILENAME: (smt_image105.png)</w:t>
-      </w:r>
-      <w:r>
-        <w:t xml:space="preserve">image15.png IMAGE_FILENAME: (smt_image15.png), Descrição: </w:t>
-      </w:r>
-      <w:r>
-        <w:t>A imagem mostra a interface de um aplicativo de pedidos. Na parte superior, é exibido o título "Novo pedido" e informações sobre itens e valores, todos zerados. Abaixo, há um campo para o nome do cliente, com "TESTE CLIENTE" preenchido. Um aviso em destaque indica que "a quantidade informada não é múltipla da embalagem", sugerindo que o usuário deve selecionar uma das opções fornecidas: 1.500, 3.000 ou 4.500. A interface é predominantemente em um fundo escuro, com botões destacados em vermelho. IMAGE_FILENAME: (smt_image15.png)</w:t>
+        <w:t>A imagem mostra uma tela de aplicativo de pedidos com o título "Novo pedido". Na parte superior, há informações sobre o total de itens e o total do pedido, que estão zerados. O campo "Cliente" contém o texto "TESTE CLIENTE" e há uma opção marcada para "Pedido todo para entrega futura". Abaixo, há uma seção para adicionar itens, onde é possível inserir um código ou código de barras, quantidade (1,300) e preço (12,340). Há botões para adicionar itens ao pedido e um teclado numérico para facilitar a inserção de dados. IMAGE_URI: "smt_image105.png".</w:t>
+      </w:r>
+      <w:r>
+        <w:t>A imagem mostra a interface de um aplicativo de pedidos. Na parte superior, é exibido o título "Novo pedido" e informações sobre itens e valores, todos zerados. Abaixo, há um campo para o nome do cliente, com "TESTE CLIENTE" preenchido. Um aviso em destaque indica que "a quantidade informada não é múltipla da embalagem", sugerindo que o usuário deve selecionar uma das opções fornecidas: 1.500, 3.000 ou 4.500. A interface é predominantemente em um fundo escuro, com botões destacados em vermelho. IMAGE_URI: "smt_image15.png".</w:t>
       </w:r>
       <w:r/>
     </w:p>
@@ -1771,16 +1603,10 @@
     </w:p>
     <w:p>
       <w:r>
-        <w:t xml:space="preserve">image48.png IMAGE_FILENAME: (smt_image48.png), Descrição: </w:t>
-      </w:r>
-      <w:r>
-        <w:t>A imagem mostra uma interface de um aplicativo de pedidos. No topo, pode-se ver o título "Pedido 13" e informações sobre o total de itens e o valor total do pedido, que é R$ 36,39. Abaixo, há um campo para inserir o nome do cliente, designado como "TESTE CLIENTE". A seção seguinte lista dois produtos: "PRODUTO 10" e "PRODUTO 11", com a quantidade de 1.000 unidades para cada e seus respectivos preços. Há também opções para adicionar itens e uma indicação de que dois itens já foram adicionados ao carrinho. IMAGE_FILENAME: (smt_image48.png)</w:t>
-      </w:r>
-      <w:r>
-        <w:t xml:space="preserve">image9.png IMAGE_FILENAME: (smt_image9.png), Descrição: </w:t>
-      </w:r>
-      <w:r>
-        <w:t>A imagem mostra uma interface de pedido onde estão detalhados dois produtos. No topo, é exibido o total de itens e o total do pedido, que somam R$ 36,39. Abaixo, os produtos listados são "PRODUTO 11" e "PRODUTO 10", acompanhados das quantidades e preços individuais, com um checkbox para marcar itens. Também há opções para adicionar itens e um botão que indica que dois itens foram adicionados ao carrinho. O nome do cliente está identificado como "TESTE CLIENTE". IMAGE_FILENAME: (smt_image9.png)</w:t>
+        <w:t>A imagem mostra uma interface de um aplicativo de pedidos. No topo, pode-se ver o título "Pedido 13" e informações sobre o total de itens e o valor total do pedido, que é R$ 36,39. Abaixo, há um campo para inserir o nome do cliente, designado como "TESTE CLIENTE". A seção seguinte lista dois produtos: "PRODUTO 10" e "PRODUTO 11", com a quantidade de 1.000 unidades para cada e seus respectivos preços. Há também opções para adicionar itens e uma indicação de que dois itens já foram adicionados ao carrinho. IMAGE_URI: "smt_image48.png".</w:t>
+      </w:r>
+      <w:r>
+        <w:t>A imagem mostra uma interface de pedido onde estão detalhados dois produtos. No topo, é exibido o total de itens e o total do pedido, que somam R$ 36,39. Abaixo, os produtos listados são "PRODUTO 11" e "PRODUTO 10", acompanhados das quantidades e preços individuais, com um checkbox para marcar itens. Também há opções para adicionar itens e um botão que indica que dois itens foram adicionados ao carrinho. O nome do cliente está identificado como "TESTE CLIENTE". IMAGE_URI: "smt_image9.png".</w:t>
       </w:r>
       <w:r/>
     </w:p>
@@ -1798,10 +1624,7 @@
     <w:p>
       <w:r/>
       <w:r>
-        <w:t xml:space="preserve">image133.png IMAGE_FILENAME: (smt_image133.png), Descrição: </w:t>
-      </w:r>
-      <w:r>
-        <w:t>A imagem mostra a interface de um aplicativo de gerenciamento de pedidos. No topo, são exibidos detalhes do pedido 13, incluindo o total de itens e o valor total de R$ 36,39. O campo de cliente está preenchido com "TESTE CLIENTE". Abaixo, há uma lista de dois produtos: "PRODUTO 11" e "PRODUTO 10", com suas quantidades e preços totais. O primeiro produto está selecionado, enquanto o segundo ainda não foi marcado. Há também opções para adicionar itens e marcar todos os produtos. O design tem um fundo escuro e apresenta ícones para navegação. IMAGE_FILENAME: (smt_image133.png)</w:t>
+        <w:t>A imagem mostra a interface de um aplicativo de gerenciamento de pedidos. No topo, são exibidos detalhes do pedido 13, incluindo o total de itens e o valor total de R$ 36,39. O campo de cliente está preenchido com "TESTE CLIENTE". Abaixo, há uma lista de dois produtos: "PRODUTO 11" e "PRODUTO 10", com suas quantidades e preços totais. O primeiro produto está selecionado, enquanto o segundo ainda não foi marcado. Há também opções para adicionar itens e marcar todos os produtos. O design tem um fundo escuro e apresenta ícones para navegação. IMAGE_URI: "smt_image133.png".</w:t>
       </w:r>
       <w:r/>
     </w:p>
@@ -1826,10 +1649,7 @@
     </w:p>
     <w:p>
       <w:r>
-        <w:t xml:space="preserve">image3.png IMAGE_FILENAME: (smt_image3.png), Descrição: </w:t>
-      </w:r>
-      <w:r>
-        <w:t>A imagem exibe uma interface de aplicativo móvel com uma lista de pedidos. No topo, há a data atual, "segunda-feira, 24 de fevereiro de 2025", e a hora "15:26". Abaixo, estão detalhados vários pedidos (de 6 a 13), com informações como número do pedido, status ("Em Andamento"), total em reais e horário de criação. Cada pedido está associado ao cliente identificado como "TESTE CLIENTE". Na parte inferior da tela, há botões para navegar entre seções como "Principal", "Clientes", "Produtos" e "Mais". IMAGE_FILENAME: (smt_image3.png)</w:t>
+        <w:t>A imagem exibe uma interface de aplicativo móvel com uma lista de pedidos. No topo, há a data atual, "segunda-feira, 24 de fevereiro de 2025", e a hora "15:26". Abaixo, estão detalhados vários pedidos (de 6 a 13), com informações como número do pedido, status ("Em Andamento"), total em reais e horário de criação. Cada pedido está associado ao cliente identificado como "TESTE CLIENTE". Na parte inferior da tela, há botões para navegar entre seções como "Principal", "Clientes", "Produtos" e "Mais". IMAGE_URI: "smt_image3.png".</w:t>
       </w:r>
       <w:r/>
     </w:p>
@@ -1846,16 +1666,10 @@
     </w:p>
     <w:p>
       <w:r>
-        <w:t xml:space="preserve">image64.png IMAGE_FILENAME: (smt_image64.png), Descrição: </w:t>
-      </w:r>
-      <w:r>
-        <w:t>A imagem apresenta uma interface de aplicativo de pedidos, exibindo uma lista de 13 pedidos com detalhes sobre cada um. A data é segunda-feira, 24 de fevereiro de 2025, e a hora é 15:28. Os pedidos estão organizados por número, com informações sobre o total em reais e status (todos "Em Andamento"). Cada pedido tem uma hora de criação específica e estão associados a um cliente identificado como "TESTE CLIENTE". Há um botão verde para alterar o status do pedido 13 para "Concluído". A parte inferior da tela contém ícones de navegação para diferentes seções do aplicativo. IMAGE_FILENAME: (smt_image64.png)</w:t>
-      </w:r>
-      <w:r>
-        <w:t xml:space="preserve">image11.png IMAGE_FILENAME: (smt_image11.png), Descrição: </w:t>
-      </w:r>
-      <w:r>
-        <w:t>A imagem mostra uma interface de aplicativo com a seção "Pedidos". A data exibida é segunda-feira, 24 de fevereiro de 2025, e há um total de 13 pedidos listados. O primeiro pedido, com o número 13, possui o status "Concluído" e um total de R$ 36,39, enquanto os pedidos subsequentes (de 12 a 6) estão com o status "Em Andamento", apresentando diferentes valores e horários de criação. A tela exibe uma barra de navegação na parte inferior, sugerindo opções de acesso a outras seções como "Clientes", "Produtos" e "Visitas". IMAGE_FILENAME: (smt_image11.png)</w:t>
+        <w:t>A imagem apresenta uma interface de aplicativo de pedidos, exibindo uma lista de 13 pedidos com detalhes sobre cada um. A data é segunda-feira, 24 de fevereiro de 2025, e a hora é 15:28. Os pedidos estão organizados por número, com informações sobre o total em reais e status (todos "Em Andamento"). Cada pedido tem uma hora de criação específica e estão associados a um cliente identificado como "TESTE CLIENTE". Há um botão verde para alterar o status do pedido 13 para "Concluído". A parte inferior da tela contém ícones de navegação para diferentes seções do aplicativo. IMAGE_URI: "smt_image64.png".</w:t>
+      </w:r>
+      <w:r>
+        <w:t>A imagem mostra uma interface de aplicativo com a seção "Pedidos". A data exibida é segunda-feira, 24 de fevereiro de 2025, e há um total de 13 pedidos listados. O primeiro pedido, com o número 13, possui o status "Concluído" e um total de R$ 36,39, enquanto os pedidos subsequentes (de 12 a 6) estão com o status "Em Andamento", apresentando diferentes valores e horários de criação. A tela exibe uma barra de navegação na parte inferior, sugerindo opções de acesso a outras seções como "Clientes", "Produtos" e "Visitas". IMAGE_URI: "smt_image11.png".</w:t>
       </w:r>
       <w:r/>
     </w:p>
@@ -1872,10 +1686,7 @@
     </w:p>
     <w:p>
       <w:r>
-        <w:t xml:space="preserve">image1.png IMAGE_FILENAME: (smt_image1.png), Descrição: </w:t>
-      </w:r>
-      <w:r>
-        <w:t>A imagem apresenta uma tela de pedidos, provavelmente de um aplicativo de gestão de vendas. No topo, contém a data atual e um ícone indicando a hora (15:32). Abaixo, há uma lista de pedidos com informações detalhadas, incluindo números dos pedidos, valores totais em reais, status (como "Concluído" e "Em Andamento"), e horários de criação para cada um. Todos os pedidos estão registrados sob o título "TESTE CLIENTE". A interface é de fundo escuro e apresenta ícones de navegação na parte inferior, como "Principal", "Clientes", "Produtos" e "Visitas". IMAGE_FILENAME: (smt_image1.png)</w:t>
+        <w:t>A imagem apresenta uma tela de pedidos, provavelmente de um aplicativo de gestão de vendas. No topo, contém a data atual e um ícone indicando a hora (15:32). Abaixo, há uma lista de pedidos com informações detalhadas, incluindo números dos pedidos, valores totais em reais, status (como "Concluído" e "Em Andamento"), e horários de criação para cada um. Todos os pedidos estão registrados sob o título "TESTE CLIENTE". A interface é de fundo escuro e apresenta ícones de navegação na parte inferior, como "Principal", "Clientes", "Produtos" e "Visitas". IMAGE_URI: "smt_image1.png".</w:t>
       </w:r>
       <w:r/>
     </w:p>
@@ -1892,10 +1703,7 @@
     </w:p>
     <w:p>
       <w:r>
-        <w:t xml:space="preserve">image112.png IMAGE_FILENAME: (smt_image112.png), Descrição: </w:t>
-      </w:r>
-      <w:r>
-        <w:t>A imagem exibe uma interface de aplicativo de gestão de pedidos. No topo, há a hora atual e a data, indicando que é uma segunda-feira, 24 de fevereiro de 2025. A seção principal destaca os pedidos, mostrando que existem 13 pedidos no total. Dois pedidos são exibidos com detalhes: um com status "Concluído" e outro "Em Andamento". Um pop-up alertando o usuário questiona se deseja converter todos os pedidos "Em Andamento" para "Concluído", ressaltando que essa ação só pode ser desfeita individualmente. As opções "Não" e "Sim" estão disponíveis para resposta. IMAGE_FILENAME: (smt_image112.png)</w:t>
+        <w:t>A imagem exibe uma interface de aplicativo de gestão de pedidos. No topo, há a hora atual e a data, indicando que é uma segunda-feira, 24 de fevereiro de 2025. A seção principal destaca os pedidos, mostrando que existem 13 pedidos no total. Dois pedidos são exibidos com detalhes: um com status "Concluído" e outro "Em Andamento". Um pop-up alertando o usuário questiona se deseja converter todos os pedidos "Em Andamento" para "Concluído", ressaltando que essa ação só pode ser desfeita individualmente. As opções "Não" e "Sim" estão disponíveis para resposta. IMAGE_URI: "smt_image112.png".</w:t>
       </w:r>
       <w:r/>
     </w:p>
@@ -1941,16 +1749,10 @@
     </w:p>
     <w:p>
       <w:r>
-        <w:t xml:space="preserve">image37.png IMAGE_FILENAME: (smt_image37.png), Descrição: </w:t>
-      </w:r>
-      <w:r>
-        <w:t>A imagem apresenta uma interface de aplicativo chamada "SMART FORÇA DE VENDAS". No topo, há um cabeçalho que indica o título do aplicativo. Abaixo, um resumo apresenta informações sobre vendas no período de 23 de fevereiro a 1 de março de 2025, mas todos os valores relacionados a vendas, descontos, acréscimos, cancelamentos, devoluções e total estão zerados. Na parte inferior, há ícones de navegação para seções como "Principal", "Pedidos", "Clientes", "Produtos", "Visitas" e outras opções. O design é em um esquema de cores escuras. IMAGE_FILENAME: (smt_image37.png)</w:t>
-      </w:r>
-      <w:r>
-        <w:t xml:space="preserve">image24.png IMAGE_FILENAME: (smt_image24.png), Descrição: </w:t>
-      </w:r>
-      <w:r>
-        <w:t>A imagem apresenta uma interface de aplicativo com uma lista de clientes. Cada entrada inclui informações como nomes, CPF, endereços e e-mails, além de detalhes de contato. No topo, há um indicador de horário e uma notificação de sete clientes. As informações estão organizadas em uma estrutura de lista, com ícones no rodapé sugerindo opções adicionais como "Principal", "Pedidos", "Clientes", "Produtos", "Visitas" e "Mais...". IMAGE_FILENAME: (smt_image24.png)</w:t>
+        <w:t>A imagem apresenta uma interface de aplicativo chamada "SMART FORÇA DE VENDAS". No topo, há um cabeçalho que indica o título do aplicativo. Abaixo, um resumo apresenta informações sobre vendas no período de 23 de fevereiro a 1 de março de 2025, mas todos os valores relacionados a vendas, descontos, acréscimos, cancelamentos, devoluções e total estão zerados. Na parte inferior, há ícones de navegação para seções como "Principal", "Pedidos", "Clientes", "Produtos", "Visitas" e outras opções. O design é em um esquema de cores escuras. IMAGE_URI: "smt_image37.png".</w:t>
+      </w:r>
+      <w:r>
+        <w:t>A imagem apresenta uma interface de aplicativo com uma lista de clientes. Cada entrada inclui informações como nomes, CPF, endereços e e-mails, além de detalhes de contato. No topo, há um indicador de horário e uma notificação de sete clientes. As informações estão organizadas em uma estrutura de lista, com ícones no rodapé sugerindo opções adicionais como "Principal", "Pedidos", "Clientes", "Produtos", "Visitas" e "Mais...". IMAGE_URI: "smt_image24.png".</w:t>
       </w:r>
       <w:r/>
     </w:p>
@@ -1967,10 +1769,7 @@
     </w:p>
     <w:p>
       <w:r>
-        <w:t xml:space="preserve">image83.png IMAGE_FILENAME: (smt_image83.png), Descrição: </w:t>
-      </w:r>
-      <w:r>
-        <w:t>A imagem exibe uma interface de aplicativo móvel, com a seção "Clientes" selecionada. Há um aviso informando "Nenhum registro encontrado!" no centro da tela. O menu inferior apresenta ícones para "Principal", "Pedidos", "Clientes", "Produtos", "Visitas" e "Mais...". O fundo é predominantemente escuro, e o horário no canto superior esquerdo indica 10:22. IMAGE_FILENAME: (smt_image83.png)</w:t>
+        <w:t>A imagem exibe uma interface de aplicativo móvel, com a seção "Clientes" selecionada. Há um aviso informando "Nenhum registro encontrado!" no centro da tela. O menu inferior apresenta ícones para "Principal", "Pedidos", "Clientes", "Produtos", "Visitas" e "Mais...". O fundo é predominantemente escuro, e o horário no canto superior esquerdo indica 10:22. IMAGE_URI: "smt_image83.png".</w:t>
       </w:r>
       <w:r/>
     </w:p>
@@ -1987,10 +1786,7 @@
     </w:p>
     <w:p>
       <w:r>
-        <w:t xml:space="preserve">image58.png IMAGE_FILENAME: (smt_image58.png), Descrição: </w:t>
-      </w:r>
-      <w:r>
-        <w:t>A imagem apresenta uma tela de um aplicativo, onde está exibido o perfil de um cliente chamado Pedro Henrique Thiago Lucca Almeida, identificado como "Vendedor 02". Os dados incluem o CPF (500.881.323-40), endereço (Rua Monte Arroio, 897, Jardim Presidente, São Paulo/SP), e o status indicando que "O cliente está inativo". Não há informações de e-mail ou telefone disponíveis. Na parte inferior, há ícones referentes a principais funcionalidades do aplicativo, como pedidos e clientes. IMAGE_FILENAME: (smt_image58.png)</w:t>
+        <w:t>A imagem apresenta uma tela de um aplicativo, onde está exibido o perfil de um cliente chamado Pedro Henrique Thiago Lucca Almeida, identificado como "Vendedor 02". Os dados incluem o CPF (500.881.323-40), endereço (Rua Monte Arroio, 897, Jardim Presidente, São Paulo/SP), e o status indicando que "O cliente está inativo". Não há informações de e-mail ou telefone disponíveis. Na parte inferior, há ícones referentes a principais funcionalidades do aplicativo, como pedidos e clientes. IMAGE_URI: "smt_image58.png".</w:t>
       </w:r>
       <w:r/>
     </w:p>
@@ -2009,10 +1805,7 @@
     </w:p>
     <w:p>
       <w:r>
-        <w:t xml:space="preserve">image81.png IMAGE_FILENAME: (smt_image81.png), Descrição: </w:t>
-      </w:r>
-      <w:r>
-        <w:t>A imagem apresenta três telas de um aplicativo relacionado a clientes. Na primeira tela, exibe uma lista com o nome "Pedro Henrique Thiago Lucca Almeida" e informações como endereço e status de atividade do cliente (indicando que o cliente está inativo). A segunda tela mostra opções para interagir com o cliente, incluindo ícones para apagar e mais ações. A terceira tela revela opções específicas para o cliente, como "Novo pedido", "Visita negativa" e "Histórico de vendas". Todas as telas seguem um design claro e funcional, com uma barra de navegação na parte inferior. IMAGE_FILENAME: (smt_image81.png)</w:t>
+        <w:t>A imagem apresenta três telas de um aplicativo relacionado a clientes. Na primeira tela, exibe uma lista com o nome "Pedro Henrique Thiago Lucca Almeida" e informações como endereço e status de atividade do cliente (indicando que o cliente está inativo). A segunda tela mostra opções para interagir com o cliente, incluindo ícones para apagar e mais ações. A terceira tela revela opções específicas para o cliente, como "Novo pedido", "Visita negativa" e "Histórico de vendas". Todas as telas seguem um design claro e funcional, com uma barra de navegação na parte inferior. IMAGE_URI: "smt_image81.png".</w:t>
       </w:r>
       <w:r/>
     </w:p>
@@ -2029,10 +1822,7 @@
     </w:p>
     <w:p>
       <w:r>
-        <w:t xml:space="preserve">image55.png IMAGE_FILENAME: (smt_image55.png), Descrição: </w:t>
-      </w:r>
-      <w:r>
-        <w:t>A imagem apresenta uma interface de aplicativo com informações sobre um cliente. O nome listado é "Rosa Marlene Monteiro Altt", e a documentação inclui um número de registro, endereço completo, e um aviso indicando que o cliente está com situação negativa. Além disso, as informações de telefone não estão disponíveis e o layout mostra opções de navegação na parte inferior, como "Principal", "Pedidos", "Clientes", "Produtos", "Visitas" e "Mais...". IMAGE_FILENAME: (smt_image55.png)</w:t>
+        <w:t>A imagem apresenta uma interface de aplicativo com informações sobre um cliente. O nome listado é "Rosa Marlene Monteiro Altt", e a documentação inclui um número de registro, endereço completo, e um aviso indicando que o cliente está com situação negativa. Além disso, as informações de telefone não estão disponíveis e o layout mostra opções de navegação na parte inferior, como "Principal", "Pedidos", "Clientes", "Produtos", "Visitas" e "Mais...". IMAGE_URI: "smt_image55.png".</w:t>
       </w:r>
       <w:r/>
     </w:p>
@@ -2054,10 +1844,7 @@
     </w:p>
     <w:p>
       <w:r>
-        <w:t xml:space="preserve">image139.png IMAGE_FILENAME: (smt_image139.png), Descrição: </w:t>
-      </w:r>
-      <w:r>
-        <w:t>A imagem mostra uma tela de um aplicativo, provavelmente um sistema de gestão de clientes. Na parte superior, está visível a hora "17:02" e uma barra de pesquisa com o texto "Ian". Abaixo, aparece uma lista com um cliente chamado "Ian Mateus Noah Jesus", incluindo CPF (113.447.578-04), endereço (Rodovia Luiz de Queiróz, 897, Unileste, Piracicaba/SP) e uma nota informando que "O cliente está negativado por outra empresa". Não há informações de telefone do cliente. Na parte inferior da tela, há ícones para navegação entre as seções do aplicativo, como "Principal", "Pedidos", "Clientes", "Produtos", "Visitas" e "Mais...". IMAGE_FILENAME: (smt_image139.png)</w:t>
+        <w:t>A imagem mostra uma tela de um aplicativo, provavelmente um sistema de gestão de clientes. Na parte superior, está visível a hora "17:02" e uma barra de pesquisa com o texto "Ian". Abaixo, aparece uma lista com um cliente chamado "Ian Mateus Noah Jesus", incluindo CPF (113.447.578-04), endereço (Rodovia Luiz de Queiróz, 897, Unileste, Piracicaba/SP) e uma nota informando que "O cliente está negativado por outra empresa". Não há informações de telefone do cliente. Na parte inferior da tela, há ícones para navegação entre as seções do aplicativo, como "Principal", "Pedidos", "Clientes", "Produtos", "Visitas" e "Mais...". IMAGE_URI: "smt_image139.png".</w:t>
       </w:r>
       <w:r/>
     </w:p>
@@ -2084,10 +1871,7 @@
     </w:p>
     <w:p>
       <w:r>
-        <w:t xml:space="preserve">image13.png IMAGE_FILENAME: (smt_image13.png), Descrição: </w:t>
-      </w:r>
-      <w:r>
-        <w:t>A imagem mostra uma interface de aplicativo com uma lista de clientes. Cada entrada inclui informações como nome, CPF, endereço e detalhes de contato. As entradas estão organizadas em ordem numérica, com alguns campos indicando que as informações estão "não informadas". O topo da tela exibe a hora, "17:09", e um ícone de menu no canto superior direito. Uma barra inferior apresenta opções de navegação para 'Principal', 'Pedidos', 'Clientes', 'Produtos', 'Visitas' e 'Mais...'. A lista é apresentada em um fundo escuro, tornando as informações destacadas. IMAGE_FILENAME: (smt_image13.png)</w:t>
+        <w:t>A imagem mostra uma interface de aplicativo com uma lista de clientes. Cada entrada inclui informações como nome, CPF, endereço e detalhes de contato. As entradas estão organizadas em ordem numérica, com alguns campos indicando que as informações estão "não informadas". O topo da tela exibe a hora, "17:09", e um ícone de menu no canto superior direito. Uma barra inferior apresenta opções de navegação para 'Principal', 'Pedidos', 'Clientes', 'Produtos', 'Visitas' e 'Mais...'. A lista é apresentada em um fundo escuro, tornando as informações destacadas. IMAGE_URI: "smt_image13.png".</w:t>
       </w:r>
       <w:r/>
     </w:p>
@@ -2114,10 +1898,7 @@
     </w:p>
     <w:p>
       <w:r>
-        <w:t xml:space="preserve">image42.png IMAGE_FILENAME: (smt_image42.png), Descrição: </w:t>
-      </w:r>
-      <w:r>
-        <w:t>A imagem mostra uma tela de aplicativo de gerenciamento de clientes. Na parte superior, há uma barra de busca com o termo "Teste". Abaixo, está listado um cliente fictício chamado "TESTE CLIENTE", com informações como o CNPJ (34.956.169/0001-31), endereço (END, 100, BAIRRO, Abelardo Luz/SC) e informações de contato, que estão marcadas como "Não informado". Na parte inferior, há uma barra de navegação com ícones para "Principal", "Pedidos", "Clientes", "Produtos", "Visitas" e "Mais...". IMAGE_FILENAME: (smt_image42.png)</w:t>
+        <w:t>A imagem mostra uma tela de aplicativo de gerenciamento de clientes. Na parte superior, há uma barra de busca com o termo "Teste". Abaixo, está listado um cliente fictício chamado "TESTE CLIENTE", com informações como o CNPJ (34.956.169/0001-31), endereço (END, 100, BAIRRO, Abelardo Luz/SC) e informações de contato, que estão marcadas como "Não informado". Na parte inferior, há uma barra de navegação com ícones para "Principal", "Pedidos", "Clientes", "Produtos", "Visitas" e "Mais...". IMAGE_URI: "smt_image42.png".</w:t>
       </w:r>
       <w:r/>
     </w:p>
@@ -2134,10 +1915,7 @@
     </w:p>
     <w:p>
       <w:r>
-        <w:t xml:space="preserve">image84.png IMAGE_FILENAME: (smt_image84.png), Descrição: </w:t>
-      </w:r>
-      <w:r>
-        <w:t>A imagem mostra uma interface de aplicativo com o título "TESTE CLIENTE". Há um menu com várias opções, incluindo "Identificação", "Endereço", "Contatos", "Financeiro", "Referências" e "Dados adicionais", cada uma precedida por um ícone representativo. O fundo é escuro, e a estrutura do menu sugere um design moderno e funcional. IMAGE_FILENAME: (smt_image84.png)</w:t>
+        <w:t>A imagem mostra uma interface de aplicativo com o título "TESTE CLIENTE". Há um menu com várias opções, incluindo "Identificação", "Endereço", "Contatos", "Financeiro", "Referências" e "Dados adicionais", cada uma precedida por um ícone representativo. O fundo é escuro, e a estrutura do menu sugere um design moderno e funcional. IMAGE_URI: "smt_image84.png".</w:t>
       </w:r>
       <w:r/>
     </w:p>
@@ -2168,10 +1946,7 @@
     </w:p>
     <w:p>
       <w:r>
-        <w:t xml:space="preserve">image140.png IMAGE_FILENAME: (smt_image140.png), Descrição: </w:t>
-      </w:r>
-      <w:r>
-        <w:t>A imagem exibe a interface de um aplicativo móvel, com um foco na seção de "Clientes". Na parte superior, há uma barra de pesquisa e a indicação de horário (17:16). Abaixo, é exibido um nome que pode corresponder a um cliente, seguido de opções como "Apagar" e "Mais". Na parte inferior, está a barra de navegação com ícones para "Principal", "Pedidos", "Clientes", "Produtos", "Visitas" e "Mais". A interface apresenta um fundo escuro, destacando as funções disponíveis. IMAGE_FILENAME: (smt_image140.png)</w:t>
+        <w:t>A imagem exibe a interface de um aplicativo móvel, com um foco na seção de "Clientes". Na parte superior, há uma barra de pesquisa e a indicação de horário (17:16). Abaixo, é exibido um nome que pode corresponder a um cliente, seguido de opções como "Apagar" e "Mais". Na parte inferior, está a barra de navegação com ícones para "Principal", "Pedidos", "Clientes", "Produtos", "Visitas" e "Mais". A interface apresenta um fundo escuro, destacando as funções disponíveis. IMAGE_URI: "smt_image140.png".</w:t>
       </w:r>
       <w:r/>
     </w:p>
@@ -2194,10 +1969,7 @@
     </w:p>
     <w:p>
       <w:r>
-        <w:t xml:space="preserve">image146.png IMAGE_FILENAME: (smt_image146.png), Descrição: </w:t>
-      </w:r>
-      <w:r>
-        <w:t>A imagem exibida mostra uma interface de aplicativo móvel com detalhes sobre um cliente identificado como "TESTE CLIENTE". Na parte superior, há um campo de busca, seguido por informações como CNPJ, endereço, e informações de contato que estão marcadas como "não informado". Abaixo, há um menu com opções disponíveis, incluindo "Novo pedido", "Visita negativa", "Visualizar parcelas pendentes", "Histórico de vendas" e um botão para "Cancelar". A interface apresenta um design escuro, típico de muitos aplicativos modernos. IMAGE_FILENAME: (smt_image146.png)</w:t>
+        <w:t>A imagem exibida mostra uma interface de aplicativo móvel com detalhes sobre um cliente identificado como "TESTE CLIENTE". Na parte superior, há um campo de busca, seguido por informações como CNPJ, endereço, e informações de contato que estão marcadas como "não informado". Abaixo, há um menu com opções disponíveis, incluindo "Novo pedido", "Visita negativa", "Visualizar parcelas pendentes", "Histórico de vendas" e um botão para "Cancelar". A interface apresenta um design escuro, típico de muitos aplicativos modernos. IMAGE_URI: "smt_image146.png".</w:t>
       </w:r>
       <w:r/>
     </w:p>
@@ -2265,10 +2037,7 @@
     </w:p>
     <w:p>
       <w:r>
-        <w:t xml:space="preserve">image70.png IMAGE_FILENAME: (smt_image70.png), Descrição: </w:t>
-      </w:r>
-      <w:r>
-        <w:t>A imagem apresenta um registro de histórico de vendas em um aplicativo. Destacam-se dois pedidos, ambos realizados em 07/02/2025. O primeiro pedido (143) refere-se a um item da versão 23.5.0, com um custo de R$ 13,21. O segundo pedido (144) é também de um item da mesma versão, com um valor de R$ 26,42. A soma total das vendas é destacada na parte inferior da tela, totalizando R$ 39,63. O cabeçalho indica o cliente como "15 - TESTE CLIENTE". IMAGE_FILENAME: (smt_image70.png)</w:t>
+        <w:t>A imagem apresenta um registro de histórico de vendas em um aplicativo. Destacam-se dois pedidos, ambos realizados em 07/02/2025. O primeiro pedido (143) refere-se a um item da versão 23.5.0, com um custo de R$ 13,21. O segundo pedido (144) é também de um item da mesma versão, com um valor de R$ 26,42. A soma total das vendas é destacada na parte inferior da tela, totalizando R$ 39,63. O cabeçalho indica o cliente como "15 - TESTE CLIENTE". IMAGE_URI: "smt_image70.png".</w:t>
       </w:r>
       <w:r/>
     </w:p>
@@ -2285,10 +2054,7 @@
     </w:p>
     <w:p>
       <w:r>
-        <w:t xml:space="preserve">image72.png IMAGE_FILENAME: (smt_image72.png), Descrição: </w:t>
-      </w:r>
-      <w:r>
-        <w:t>A imagem exibe a tela de detalhes de um pedido em um aplicativo. No topo, estão as informações do pedido, incluindo o número "143" e o cliente identificado como "TESTE CLIENTE". Abaixo, há três seções principais: "Cliente", "Itens" e "Totais", cada uma com um ícone correspondente, e menus suspensos que indicam que mais informações podem ser acessadas. O fundo é de uma cor escura, proporcionando contraste com os textos em cores mais claras. IMAGE_FILENAME: (smt_image72.png)</w:t>
+        <w:t>A imagem exibe a tela de detalhes de um pedido em um aplicativo. No topo, estão as informações do pedido, incluindo o número "143" e o cliente identificado como "TESTE CLIENTE". Abaixo, há três seções principais: "Cliente", "Itens" e "Totais", cada uma com um ícone correspondente, e menus suspensos que indicam que mais informações podem ser acessadas. O fundo é de uma cor escura, proporcionando contraste com os textos em cores mais claras. IMAGE_URI: "smt_image72.png".</w:t>
       </w:r>
       <w:r/>
     </w:p>
@@ -2313,10 +2079,7 @@
     </w:p>
     <w:p>
       <w:r>
-        <w:t xml:space="preserve">image114.png IMAGE_FILENAME: (smt_image114.png), Descrição: </w:t>
-      </w:r>
-      <w:r>
-        <w:t>A imagem apresenta a interface de um aplicativo chamado "SMART FORÇA DE VENDAS". Na seção "Resumo", estão dispostas informações relacionadas ao desempenho de vendas entre os dias 23 de fevereiro de 2025 e 1 de março de 2025. Os valores de vendas, descontos, acréscimos, cancelamentos, devoluções e total aparecem como "0,00". O layout é predominantemente escuro, com menus de navegação na parte inferior. IMAGE_FILENAME: (smt_image114.png)</w:t>
+        <w:t>A imagem apresenta a interface de um aplicativo chamado "SMART FORÇA DE VENDAS". Na seção "Resumo", estão dispostas informações relacionadas ao desempenho de vendas entre os dias 23 de fevereiro de 2025 e 1 de março de 2025. Os valores de vendas, descontos, acréscimos, cancelamentos, devoluções e total aparecem como "0,00". O layout é predominantemente escuro, com menus de navegação na parte inferior. IMAGE_URI: "smt_image114.png".</w:t>
       </w:r>
       <w:r/>
     </w:p>
@@ -2330,10 +2093,7 @@
     </w:p>
     <w:p>
       <w:r>
-        <w:t xml:space="preserve">image33.png IMAGE_FILENAME: (smt_image33.png), Descrição: </w:t>
-      </w:r>
-      <w:r>
-        <w:t>A imagem mostra uma tela de um aplicativo com a seção "Clientes" aberta. À esquerda, há uma lista de clientes com informações como nome, CPF/CNPJ, endereço e dados de contato, alguns dos quais estão marcados como "não informado". A parte inferior da tela contém ícones para navegar entre as seções do aplicativo, com destaque para um ícone redondo de adição, indicando a opção de adicionar um novo cliente. No canto superior direito, há uma indicação de horário (17:30) e um ícone de notificação com o número 7, sugerindo que há atualizações ou alertas a serem verificados. IMAGE_FILENAME: (smt_image33.png)</w:t>
+        <w:t>A imagem mostra uma tela de um aplicativo com a seção "Clientes" aberta. À esquerda, há uma lista de clientes com informações como nome, CPF/CNPJ, endereço e dados de contato, alguns dos quais estão marcados como "não informado". A parte inferior da tela contém ícones para navegar entre as seções do aplicativo, com destaque para um ícone redondo de adição, indicando a opção de adicionar um novo cliente. No canto superior direito, há uma indicação de horário (17:30) e um ícone de notificação com o número 7, sugerindo que há atualizações ou alertas a serem verificados. IMAGE_URI: "smt_image33.png".</w:t>
       </w:r>
       <w:r/>
     </w:p>
@@ -2350,10 +2110,7 @@
     </w:p>
     <w:p>
       <w:r>
-        <w:t xml:space="preserve">image12.png IMAGE_FILENAME: (smt_image12.png), Descrição: </w:t>
-      </w:r>
-      <w:r>
-        <w:t>A imagem mostra uma interface de aplicativo para cadastro de um novo cliente. Na parte superior, há o título "Novo cliente". Abaixo, estão listados diversos campos, cada um com um ícone identificador e um texto correspondente: "Identificação", "Endereço", "Contatos", "Financeiro", "Referências" e "Dados adicionais". A interface apresenta um fundo escuro, dando destaque às seções. IMAGE_FILENAME: (smt_image12.png)</w:t>
+        <w:t>A imagem mostra uma interface de aplicativo para cadastro de um novo cliente. Na parte superior, há o título "Novo cliente". Abaixo, estão listados diversos campos, cada um com um ícone identificador e um texto correspondente: "Identificação", "Endereço", "Contatos", "Financeiro", "Referências" e "Dados adicionais". A interface apresenta um fundo escuro, dando destaque às seções. IMAGE_URI: "smt_image12.png".</w:t>
       </w:r>
       <w:r/>
     </w:p>
@@ -2405,10 +2162,7 @@
     </w:p>
     <w:p>
       <w:r>
-        <w:t xml:space="preserve">image137.png IMAGE_FILENAME: (smt_image137.png), Descrição: </w:t>
-      </w:r>
-      <w:r>
-        <w:t>A imagem apresenta uma interface de aplicativo para o cadastro de um novo cliente. Na parte superior, há o título "Novo cliente" e campos que exigem informações de identificação, como "CPF/CNPJ", "Nome/Razão social", "Fantasia" e "RG/IE". Abaixo da seção de identificação, estão opções para adicionar informações de "Endereço", "Contatos", "Financeiro", "Referências" e "Dados adicionais", cada uma com um ícone correspondente e expandíveis para mais detalhes. A interface parece organizada e voltada para uma coleta eficiente de dados do cliente. IMAGE_FILENAME: (smt_image137.png)</w:t>
+        <w:t>A imagem apresenta uma interface de aplicativo para o cadastro de um novo cliente. Na parte superior, há o título "Novo cliente" e campos que exigem informações de identificação, como "CPF/CNPJ", "Nome/Razão social", "Fantasia" e "RG/IE". Abaixo da seção de identificação, estão opções para adicionar informações de "Endereço", "Contatos", "Financeiro", "Referências" e "Dados adicionais", cada uma com um ícone correspondente e expandíveis para mais detalhes. A interface parece organizada e voltada para uma coleta eficiente de dados do cliente. IMAGE_URI: "smt_image137.png".</w:t>
       </w:r>
       <w:r/>
     </w:p>
@@ -2503,10 +2257,7 @@
     </w:p>
     <w:p>
       <w:r>
-        <w:t xml:space="preserve">image154.png IMAGE_FILENAME: (smt_image154.png), Descrição: </w:t>
-      </w:r>
-      <w:r>
-        <w:t>A imagem exibe um formulário para cadastro de um novo cliente em um aplicativo. A seção em destaque é "Endereço" e inclui campos obrigatórios para o preenchimento, como: CEP, Município/UF, Endereço, Número, Bairro e Complemento. Também há uma área designada para "Região" e opções de navegação para "Contatos", "Financeiro" e "Referências" na parte inferior. O design é simples e apresenta um fundo escuro com campos de entrada claros. IMAGE_FILENAME: (smt_image154.png)</w:t>
+        <w:t>A imagem exibe um formulário para cadastro de um novo cliente em um aplicativo. A seção em destaque é "Endereço" e inclui campos obrigatórios para o preenchimento, como: CEP, Município/UF, Endereço, Número, Bairro e Complemento. Também há uma área designada para "Região" e opções de navegação para "Contatos", "Financeiro" e "Referências" na parte inferior. O design é simples e apresenta um fundo escuro com campos de entrada claros. IMAGE_URI: "smt_image154.png".</w:t>
       </w:r>
       <w:r/>
     </w:p>
@@ -2546,10 +2297,7 @@
     </w:p>
     <w:p>
       <w:r>
-        <w:t xml:space="preserve">image36.png IMAGE_FILENAME: (smt_image36.png), Descrição: </w:t>
-      </w:r>
-      <w:r>
-        <w:t>A imagem exibe uma interface de aplicativo móvel com o título "Novo cliente". Ela apresenta seções para informações de identificação, endereço e contatos, incluindo campos para e-mail principal, e-mail secundário e URL. Há uma mensagem indicando que ainda não existem contatos registrados, além de um botão para adicionar um novo contato. As opções adicionais incluem seções para informações financeiras, referências e dados adicionais, todas organizadas de forma clara e acessível. IMAGE_FILENAME: (smt_image36.png)</w:t>
+        <w:t>A imagem exibe uma interface de aplicativo móvel com o título "Novo cliente". Ela apresenta seções para informações de identificação, endereço e contatos, incluindo campos para e-mail principal, e-mail secundário e URL. Há uma mensagem indicando que ainda não existem contatos registrados, além de um botão para adicionar um novo contato. As opções adicionais incluem seções para informações financeiras, referências e dados adicionais, todas organizadas de forma clara e acessível. IMAGE_URI: "smt_image36.png".</w:t>
       </w:r>
       <w:r/>
     </w:p>
@@ -2655,10 +2403,7 @@
     </w:p>
     <w:p>
       <w:r>
-        <w:t xml:space="preserve">image104.png IMAGE_FILENAME: (smt_image104.png), Descrição: </w:t>
-      </w:r>
-      <w:r>
-        <w:t>A imagem mostra uma tela de aplicativo móvel para cadastro de um novo cliente. Na parte superior, há uma seção intitulada "Novo cliente", seguida por opções como "Endereço" e "Contatos". Existe uma seção chamada "Financeiro", que inclui campos para "Condição de pagamento", "Espécie", "Portador" e "Tabela de preço". Abaixo, é indicado que ainda não existem contas bancárias cadastradas, com a opção de "Adicionar nova". Também estão presentes seções para "Referências" e "Dados adicionais". A interface tem um fundo escuro, com texto em cores claras. IMAGE_FILENAME: (smt_image104.png)</w:t>
+        <w:t>A imagem mostra uma tela de aplicativo móvel para cadastro de um novo cliente. Na parte superior, há uma seção intitulada "Novo cliente", seguida por opções como "Endereço" e "Contatos". Existe uma seção chamada "Financeiro", que inclui campos para "Condição de pagamento", "Espécie", "Portador" e "Tabela de preço". Abaixo, é indicado que ainda não existem contas bancárias cadastradas, com a opção de "Adicionar nova". Também estão presentes seções para "Referências" e "Dados adicionais". A interface tem um fundo escuro, com texto em cores claras. IMAGE_URI: "smt_image104.png".</w:t>
       </w:r>
       <w:r/>
     </w:p>
@@ -2675,10 +2420,7 @@
     </w:p>
     <w:p>
       <w:r>
-        <w:t xml:space="preserve">image135.png IMAGE_FILENAME: (smt_image135.png), Descrição: </w:t>
-      </w:r>
-      <w:r>
-        <w:t>A imagem apresenta uma interface de aplicativo com o título "Novo cliente" no topo. São exibidas várias seções, incluindo "Identificação", "Endereço", "Contatos", "Financeiro", "Referências" e "Dados adicionais". A seção de Referências contém uma mensagem indicando que ainda não existem referências, com um botão destacado para "Adicionar referência". Os ícones ao lado dos títulos indicam as diferentes categorias de informações a serem preenchidas. O layout é em tons de cinza, com elementos coloridos para os ícones e o botão. IMAGE_FILENAME: (smt_image135.png)</w:t>
+        <w:t>A imagem apresenta uma interface de aplicativo com o título "Novo cliente" no topo. São exibidas várias seções, incluindo "Identificação", "Endereço", "Contatos", "Financeiro", "Referências" e "Dados adicionais". A seção de Referências contém uma mensagem indicando que ainda não existem referências, com um botão destacado para "Adicionar referência". Os ícones ao lado dos títulos indicam as diferentes categorias de informações a serem preenchidas. O layout é em tons de cinza, com elementos coloridos para os ícones e o botão. IMAGE_URI: "smt_image135.png".</w:t>
       </w:r>
       <w:r/>
     </w:p>
@@ -2723,10 +2465,7 @@
     </w:p>
     <w:p>
       <w:r>
-        <w:t xml:space="preserve">image34.png IMAGE_FILENAME: (smt_image34.png), Descrição: </w:t>
-      </w:r>
-      <w:r>
-        <w:t>A imagem exibe uma tela de aplicativo móvel intitulada "Novo cliente". Na parte superior, há um ícone de verificação. Abaixo, apresenta uma lista de seções, cada uma com um ícone correspondente, incluindo "Identificação", "Endereço", "Contatos", "Financeiro", "Referências" e "Dados adicionais". As opções parecem ser expandíveis, indicando que mais informações podem ser adicionadas ou visualizadas em cada seção. O fundo é escuro, contrastando com os textos e ícones em cores variadas. IMAGE_FILENAME: (smt_image34.png)</w:t>
+        <w:t>A imagem exibe uma tela de aplicativo móvel intitulada "Novo cliente". Na parte superior, há um ícone de verificação. Abaixo, apresenta uma lista de seções, cada uma com um ícone correspondente, incluindo "Identificação", "Endereço", "Contatos", "Financeiro", "Referências" e "Dados adicionais". As opções parecem ser expandíveis, indicando que mais informações podem ser adicionadas ou visualizadas em cada seção. O fundo é escuro, contrastando com os textos e ícones em cores variadas. IMAGE_URI: "smt_image34.png".</w:t>
       </w:r>
       <w:r/>
     </w:p>
@@ -2771,10 +2510,7 @@
     </w:p>
     <w:p>
       <w:r>
-        <w:t xml:space="preserve">image96.png IMAGE_FILENAME: (smt_image96.png), Descrição: </w:t>
-      </w:r>
-      <w:r>
-        <w:t>A imagem é de um aplicativo chamado "SMART FORÇA DE VENDAS", que exibe um resumo de vendas. Na parte superior, há o título do aplicativo e a hora atual. A tela apresenta um resumo das vendas para o período de 23 de fevereiro a 1 de março de 2025, com campos listando valores como "Vendidos", "Proporcionais de desconto", "Proporcionais de acréscimo", "Cancelados", "Devolvido" e "Total", todos mostrando valores zerados. Na parte inferior, há ícones para acessar diferentes seções do aplicativo, incluindo "Principal", "Pedidos", "Clientes", "Produtos", "Visitas" e outras opções. IMAGE_FILENAME: (smt_image96.png)</w:t>
+        <w:t>A imagem é de um aplicativo chamado "SMART FORÇA DE VENDAS", que exibe um resumo de vendas. Na parte superior, há o título do aplicativo e a hora atual. A tela apresenta um resumo das vendas para o período de 23 de fevereiro a 1 de março de 2025, com campos listando valores como "Vendidos", "Proporcionais de desconto", "Proporcionais de acréscimo", "Cancelados", "Devolvido" e "Total", todos mostrando valores zerados. Na parte inferior, há ícones para acessar diferentes seções do aplicativo, incluindo "Principal", "Pedidos", "Clientes", "Produtos", "Visitas" e outras opções. IMAGE_URI: "smt_image96.png".</w:t>
       </w:r>
       <w:r/>
     </w:p>
@@ -2797,10 +2533,7 @@
     </w:p>
     <w:p>
       <w:r>
-        <w:t xml:space="preserve">image20.png IMAGE_FILENAME: (smt_image20.png), Descrição: </w:t>
-      </w:r>
-      <w:r>
-        <w:t>A imagem apresenta uma interface de aplicativo de gerenciamento de produtos, mostrando uma lista de 11 itens. Para cada produto, são exibidos o nome, a quantidade em estoque (em unidades ou quilos) e o preço em reais (R$). O estoque do "Produto 03" está marcado em vermelho, indicando uma quantidade baixa (34 unidades). Os produtos variam em estoque e preço, com o "Produto 10" tendo a maior quantidade (2.335.000 UN) e o preço mais alto (R$ 20.450). A interface inclui também um menu no rodapé com opções como "Principal," "Pedidos," "Clientes," "Produtos," "Visitas" e "Mais...". IMAGE_FILENAME: (smt_image20.png)</w:t>
+        <w:t>A imagem apresenta uma interface de aplicativo de gerenciamento de produtos, mostrando uma lista de 11 itens. Para cada produto, são exibidos o nome, a quantidade em estoque (em unidades ou quilos) e o preço em reais (R$). O estoque do "Produto 03" está marcado em vermelho, indicando uma quantidade baixa (34 unidades). Os produtos variam em estoque e preço, com o "Produto 10" tendo a maior quantidade (2.335.000 UN) e o preço mais alto (R$ 20.450). A interface inclui também um menu no rodapé com opções como "Principal," "Pedidos," "Clientes," "Produtos," "Visitas" e "Mais...". IMAGE_URI: "smt_image20.png".</w:t>
       </w:r>
       <w:r/>
     </w:p>
@@ -2860,10 +2593,7 @@
     </w:p>
     <w:p>
       <w:r>
-        <w:t xml:space="preserve">image46.png IMAGE_FILENAME: (smt_image46.png), Descrição: </w:t>
-      </w:r>
-      <w:r>
-        <w:t>A imagem exibe uma tela de um aplicativo de gerenciamento de produtos, mostrando uma lista detalhada de 11 itens. Cada item inclui um nome, a quantidade em estoque (em unidades ou quilos) e o preço correspondente. O estoque é apresentado em formato numérico, destacando alguns valores em vermelho, indicando possíveis problemas de disponibilidade. A parte superior da tela possui um ícone de busca e outra funcionalidade. A barra inferior contém ícones para acessar outras seções do aplicativo, como "Principal", "Pedidos", "Clientes" e "Visitas". IMAGE_FILENAME: (smt_image46.png)</w:t>
+        <w:t>A imagem exibe uma tela de um aplicativo de gerenciamento de produtos, mostrando uma lista detalhada de 11 itens. Cada item inclui um nome, a quantidade em estoque (em unidades ou quilos) e o preço correspondente. O estoque é apresentado em formato numérico, destacando alguns valores em vermelho, indicando possíveis problemas de disponibilidade. A parte superior da tela possui um ícone de busca e outra funcionalidade. A barra inferior contém ícones para acessar outras seções do aplicativo, como "Principal", "Pedidos", "Clientes" e "Visitas". IMAGE_URI: "smt_image46.png".</w:t>
       </w:r>
       <w:r/>
     </w:p>
@@ -2892,10 +2622,7 @@
     </w:p>
     <w:p>
       <w:r>
-        <w:t xml:space="preserve">image69.png IMAGE_FILENAME: (smt_image69.png), Descrição: </w:t>
-      </w:r>
-      <w:r>
-        <w:t>A imagem exibe uma tela de um aplicativo de gestão de produtos. Na parte superior, há a indicação do horário e um título "Produtos" com um ícone de notificação. Abaixo, uma lista de produtos é apresentada, mostrando o nome, quantidade em estoque e preço em Reais (R$). Os itens variam em quantidade, com alguns apresentando estoque negativo, indicando que estão esgotados. A interface também inclui ícones de navegação na parte inferior, permitindo acesso a outras seções do aplicativo, como "Principal", "Pedidos", "Clientes" e "Visitas". IMAGE_FILENAME: (smt_image69.png)</w:t>
+        <w:t>A imagem exibe uma tela de um aplicativo de gestão de produtos. Na parte superior, há a indicação do horário e um título "Produtos" com um ícone de notificação. Abaixo, uma lista de produtos é apresentada, mostrando o nome, quantidade em estoque e preço em Reais (R$). Os itens variam em quantidade, com alguns apresentando estoque negativo, indicando que estão esgotados. A interface também inclui ícones de navegação na parte inferior, permitindo acesso a outras seções do aplicativo, como "Principal", "Pedidos", "Clientes" e "Visitas". IMAGE_URI: "smt_image69.png".</w:t>
       </w:r>
       <w:r/>
     </w:p>
@@ -2926,10 +2653,7 @@
     </w:p>
     <w:p>
       <w:r>
-        <w:t xml:space="preserve">image8.png IMAGE_FILENAME: (smt_image8.png), Descrição: </w:t>
-      </w:r>
-      <w:r>
-        <w:t>A imagem exibe uma interface de aplicativo de gerenciamento de produtos, mostrando uma grade com seis itens. Cada produto possui uma imagem, um preço (indicado em reais), e informações sobre o estoque disponível em unidades. Os produtos incluem alimentos e utensílios, como hamburgueres e bebidas, com valores e quantidades de estoque variados. Na parte superior, há um cabeçalho com o título "Produtos" e ícones de navegação. IMAGE_FILENAME: (smt_image8.png)</w:t>
+        <w:t>A imagem exibe uma interface de aplicativo de gerenciamento de produtos, mostrando uma grade com seis itens. Cada produto possui uma imagem, um preço (indicado em reais), e informações sobre o estoque disponível em unidades. Os produtos incluem alimentos e utensílios, como hamburgueres e bebidas, com valores e quantidades de estoque variados. Na parte superior, há um cabeçalho com o título "Produtos" e ícones de navegação. IMAGE_URI: "smt_image8.png".</w:t>
       </w:r>
       <w:r/>
     </w:p>
@@ -2976,10 +2700,7 @@
     </w:p>
     <w:p>
       <w:r>
-        <w:t xml:space="preserve">image40.png IMAGE_FILENAME: (smt_image40.png), Descrição: </w:t>
-      </w:r>
-      <w:r>
-        <w:t>A imagem apresenta uma tela de aplicativo de gerenciamento de produtos. No lado esquerdo, uma lista exibe 11 produtos com informações como nome, quantidade em estoque e preço. Os produtos variam em preço, com o mais caro custando R$ 20,450 e o mais barato R$ 5,250. No lado direito, há uma barra de pesquisa, indicando a funcionalidade de busca por produtos. O layout é simples e organizado, facilitando a visualização das informações. IMAGE_FILENAME: (smt_image40.png)</w:t>
+        <w:t>A imagem apresenta uma tela de aplicativo de gerenciamento de produtos. No lado esquerdo, uma lista exibe 11 produtos com informações como nome, quantidade em estoque e preço. Os produtos variam em preço, com o mais caro custando R$ 20,450 e o mais barato R$ 5,250. No lado direito, há uma barra de pesquisa, indicando a funcionalidade de busca por produtos. O layout é simples e organizado, facilitando a visualização das informações. IMAGE_URI: "smt_image40.png".</w:t>
       </w:r>
       <w:r/>
     </w:p>
@@ -3005,10 +2726,7 @@
     </w:p>
     <w:p>
       <w:r>
-        <w:t xml:space="preserve">image31.png IMAGE_FILENAME: (smt_image31.png), Descrição: </w:t>
-      </w:r>
-      <w:r>
-        <w:t>A imagem mostra uma tela de um aplicativo de gerenciamento de produtos. Ela apresenta uma lista numerada de 11 produtos com informações sobre o estoque e preços. Os produtos estão listados com seu nome, a quantidade disponível em estoque (em unidades ou quilogramas) e o preço em reais. Existe um destaque em vermelho para o estoque do "PRODUTO 03", indicando que a quantidade é baixa. Além disso, há ícones de navegação na parte inferior da tela e uma notificação indicando 11 atualizações. IMAGE_FILENAME: (smt_image31.png)</w:t>
+        <w:t>A imagem mostra uma tela de um aplicativo de gerenciamento de produtos. Ela apresenta uma lista numerada de 11 produtos com informações sobre o estoque e preços. Os produtos estão listados com seu nome, a quantidade disponível em estoque (em unidades ou quilogramas) e o preço em reais. Existe um destaque em vermelho para o estoque do "PRODUTO 03", indicando que a quantidade é baixa. Além disso, há ícones de navegação na parte inferior da tela e uma notificação indicando 11 atualizações. IMAGE_URI: "smt_image31.png".</w:t>
       </w:r>
       <w:r/>
     </w:p>
@@ -3025,19 +2743,13 @@
     </w:p>
     <w:p>
       <w:r>
-        <w:t xml:space="preserve">image90.png IMAGE_FILENAME: (smt_image90.png), Descrição: </w:t>
-      </w:r>
-      <w:r>
-        <w:t>A imagem apresenta uma interface de filtro de produtos em um aplicativo. À esquerda, está a seção "Cadastro de produtos", com campos para inserir informações como código, código de barras, descrição e preço de venda, além de opções de aplicação, unidade de medida e tabela de preço. À direita, destaca-se a classificação do produto, que inclui grupo, subgrupo, departamento e outros critérios. Também há uma seção para ordenação, permitindo filtrar os dados por código, preço de venda, descrição e unidade de medida. IMAGE_FILENAME: (smt_image90.png)</w:t>
-      </w:r>
-      <w:r/>
-    </w:p>
-    <w:p>
-      <w:r>
-        <w:t xml:space="preserve">image123.png IMAGE_FILENAME: (smt_image123.png), Descrição: </w:t>
-      </w:r>
-      <w:r>
-        <w:t>A imagem apresenta uma interface de filtro de produtos, dividida em duas colunas. A coluna da esquerda está focada no "Cadastro de produtos", com campos para selecionar o cliente, código, código de barras, código de fábrica, descrição, preço de venda, aplicação, unidade de medida e classificação do produto, incluindo grupo. A coluna da direita exibe opções para classificação do produto, com subgrupos, departamentos e tipos de classificação, além de opções de ordenação por código, preço de venda e descrição. O filtro de "Histórico de vendas" está destacado na parte superior da coluna da esquerda. IMAGE_FILENAME: (smt_image123.png)</w:t>
+        <w:t>A imagem apresenta uma interface de filtro de produtos em um aplicativo. À esquerda, está a seção "Cadastro de produtos", com campos para inserir informações como código, código de barras, descrição e preço de venda, além de opções de aplicação, unidade de medida e tabela de preço. À direita, destaca-se a classificação do produto, que inclui grupo, subgrupo, departamento e outros critérios. Também há uma seção para ordenação, permitindo filtrar os dados por código, preço de venda, descrição e unidade de medida. IMAGE_URI: "smt_image90.png".</w:t>
+      </w:r>
+      <w:r/>
+    </w:p>
+    <w:p>
+      <w:r>
+        <w:t>A imagem apresenta uma interface de filtro de produtos, dividida em duas colunas. A coluna da esquerda está focada no "Cadastro de produtos", com campos para selecionar o cliente, código, código de barras, código de fábrica, descrição, preço de venda, aplicação, unidade de medida e classificação do produto, incluindo grupo. A coluna da direita exibe opções para classificação do produto, com subgrupos, departamentos e tipos de classificação, além de opções de ordenação por código, preço de venda e descrição. O filtro de "Histórico de vendas" está destacado na parte superior da coluna da esquerda. IMAGE_URI: "smt_image123.png".</w:t>
       </w:r>
       <w:r/>
     </w:p>
@@ -3062,16 +2774,10 @@
     </w:p>
     <w:p>
       <w:r>
-        <w:t xml:space="preserve">image32.png IMAGE_FILENAME: (smt_image32.png), Descrição: </w:t>
-      </w:r>
-      <w:r>
-        <w:t>A imagem apresenta detalhes de um produto chamado "Delícia", um creme de amendoim. Na parte superior, há uma foto do produto em um recipiente destacando diferentes variedades disponíveis. Na seção inferior, são mostradas informações importantes como código do produto, preço de venda, quantidade em estoque e outras classificações, algumas das quais não estão informadas. IMAGE_FILENAME: (smt_image32.png)</w:t>
-      </w:r>
-      <w:r>
-        <w:t xml:space="preserve">image43.png IMAGE_FILENAME: (smt_image43.png), Descrição: </w:t>
-      </w:r>
-      <w:r>
-        <w:t>A imagem apresenta uma embalagem de produto da marca "Delícia", destacando um creme de leite de 500g na parte frontal. Ao fundo, estão dispostas várias outras embalagens da mesma linha, com diferentes sabores, incluindo opções em cores vermelha, verde e roxa. O fundo da imagem é desfocado, sugerindo um ambiente acolhedor. É uma apresentação que visa valorizar a variedade e a qualidade dos produtos. IMAGE_FILENAME: (smt_image43.png)</w:t>
+        <w:t>A imagem apresenta detalhes de um produto chamado "Delícia", um creme de amendoim. Na parte superior, há uma foto do produto em um recipiente destacando diferentes variedades disponíveis. Na seção inferior, são mostradas informações importantes como código do produto, preço de venda, quantidade em estoque e outras classificações, algumas das quais não estão informadas. IMAGE_URI: "smt_image32.png".</w:t>
+      </w:r>
+      <w:r>
+        <w:t>A imagem apresenta uma embalagem de produto da marca "Delícia", destacando um creme de leite de 500g na parte frontal. Ao fundo, estão dispostas várias outras embalagens da mesma linha, com diferentes sabores, incluindo opções em cores vermelha, verde e roxa. O fundo da imagem é desfocado, sugerindo um ambiente acolhedor. É uma apresentação que visa valorizar a variedade e a qualidade dos produtos. IMAGE_URI: "smt_image43.png".</w:t>
       </w:r>
       <w:r/>
     </w:p>
@@ -3161,10 +2867,7 @@
     </w:p>
     <w:p>
       <w:r>
-        <w:t xml:space="preserve">image134.png IMAGE_FILENAME: (smt_image134.png), Descrição: </w:t>
-      </w:r>
-      <w:r>
-        <w:t>A imagem mostra uma interface de um aplicativo denominado "SMART FORÇA DE VENDAS". No topo, há a indicação de um horário e o título "Resumo". Abaixo, estão disponíveis três opções de visualização: Diário, Semanal e Mensal. O resumo exibe dados de um período específico, de 23 de fevereiro de 2025 a 1 de março de 2025. As categorias listadas incluem "Vendido", "Proporcionais de desconto", "Proporcionais de acréscimo", "Cancelado", "Devolvido" e um campo para o "Total", todos com valores indicados como 0,00. Na parte inferior, há um menu com ícones para acessar seções como Principal, Pedidos, Clientes, Produtos e Visitas. IMAGE_FILENAME: (smt_image134.png)</w:t>
+        <w:t>A imagem mostra uma interface de um aplicativo denominado "SMART FORÇA DE VENDAS". No topo, há a indicação de um horário e o título "Resumo". Abaixo, estão disponíveis três opções de visualização: Diário, Semanal e Mensal. O resumo exibe dados de um período específico, de 23 de fevereiro de 2025 a 1 de março de 2025. As categorias listadas incluem "Vendido", "Proporcionais de desconto", "Proporcionais de acréscimo", "Cancelado", "Devolvido" e um campo para o "Total", todos com valores indicados como 0,00. Na parte inferior, há um menu com ícones para acessar seções como Principal, Pedidos, Clientes, Produtos e Visitas. IMAGE_URI: "smt_image134.png".</w:t>
       </w:r>
       <w:r/>
     </w:p>
@@ -3181,10 +2884,7 @@
     </w:p>
     <w:p>
       <w:r>
-        <w:t xml:space="preserve">image87.png IMAGE_FILENAME: (smt_image87.png), Descrição: </w:t>
-      </w:r>
-      <w:r>
-        <w:t>A imagem exibe um aplicativo de gestão, com foco em "Visitas Negativas". No topo, é mostrado o horário atual (14:29) e o título "Visitas Negativas". Abaixo, estão os detalhes de uma visita específica: "Cliente: 15 TESTE CLIENTE", data e hora da visita (26/02/2025 15:07) e o status da visita, que é "Enviado". O motivo para a visita é apresentado como "visita negativa, cliente não possui interesse". Na parte inferior da tela, há uma barra de navegação com ícones para "Principal", "Pedidos", "Clientes", "Produtos" e "Visitas", sendo que um dos ícones se destaca com um círculo azul ao redor, indicando uma função relacionada ao assistente ou ajuda. IMAGE_FILENAME: (smt_image87.png)</w:t>
+        <w:t>A imagem exibe um aplicativo de gestão, com foco em "Visitas Negativas". No topo, é mostrado o horário atual (14:29) e o título "Visitas Negativas". Abaixo, estão os detalhes de uma visita específica: "Cliente: 15 TESTE CLIENTE", data e hora da visita (26/02/2025 15:07) e o status da visita, que é "Enviado". O motivo para a visita é apresentado como "visita negativa, cliente não possui interesse". Na parte inferior da tela, há uma barra de navegação com ícones para "Principal", "Pedidos", "Clientes", "Produtos" e "Visitas", sendo que um dos ícones se destaca com um círculo azul ao redor, indicando uma função relacionada ao assistente ou ajuda. IMAGE_URI: "smt_image87.png".</w:t>
       </w:r>
       <w:r/>
     </w:p>
@@ -3209,10 +2909,7 @@
     </w:p>
     <w:p>
       <w:r>
-        <w:t xml:space="preserve">image68.png IMAGE_FILENAME: (smt_image68.png), Descrição: </w:t>
-      </w:r>
-      <w:r>
-        <w:t>A imagem mostra uma interface de aplicativo com o título "Nova visita". Há campos para preencher informações sobre o "Cliente", o "Motivo" e uma área para "Observação". Na parte inferior, destaca-se um botão para "Fazer check in", junto com uma mensagem indicando que "Nenhum check in realizado!". O fundo é escuro e a tela parece ser de um dispositivo móvel. IMAGE_FILENAME: (smt_image68.png)</w:t>
+        <w:t>A imagem mostra uma interface de aplicativo com o título "Nova visita". Há campos para preencher informações sobre o "Cliente", o "Motivo" e uma área para "Observação". Na parte inferior, destaca-se um botão para "Fazer check in", junto com uma mensagem indicando que "Nenhum check in realizado!". O fundo é escuro e a tela parece ser de um dispositivo móvel. IMAGE_URI: "smt_image68.png".</w:t>
       </w:r>
       <w:r/>
     </w:p>
@@ -3228,10 +2925,7 @@
     </w:p>
     <w:p>
       <w:r>
-        <w:t xml:space="preserve">image128.png IMAGE_FILENAME: (smt_image128.png), Descrição: </w:t>
-      </w:r>
-      <w:r>
-        <w:t>A imagem mostra a interface de um aplicativo móvel para registrar visitas. À esquerda, há um campo para selecionar um cliente, com o texto "teste" digitado e uma lista de sugestões abaixo. O cliente selecionado é "TESTE CLIENTE", com detalhes como CNPJ e endereço. À direita, a tela apresenta opções adicionais para registrar a visita, incluindo campos para o motivo da visita e observações. Há um botão para "Fazer check in" e uma mensagem informando que nenhum check-in foi realizado. A interface é predominantemente em fundo escuro. IMAGE_FILENAME: (smt_image128.png)</w:t>
+        <w:t>A imagem mostra a interface de um aplicativo móvel para registrar visitas. À esquerda, há um campo para selecionar um cliente, com o texto "teste" digitado e uma lista de sugestões abaixo. O cliente selecionado é "TESTE CLIENTE", com detalhes como CNPJ e endereço. À direita, a tela apresenta opções adicionais para registrar a visita, incluindo campos para o motivo da visita e observações. Há um botão para "Fazer check in" e uma mensagem informando que nenhum check-in foi realizado. A interface é predominantemente em fundo escuro. IMAGE_URI: "smt_image128.png".</w:t>
       </w:r>
       <w:r/>
     </w:p>
@@ -3253,9 +2947,6 @@
       <w:r/>
     </w:p>
     <w:p>
-      <w:r>
-        <w:t xml:space="preserve">image21.png IMAGE_FILENAME: (smt_image21.png), Descrição: </w:t>
-      </w:r>
       <w:r>
         <w:t xml:space="preserve">A imagem apresenta duas telas de um aplicativo para registro de visitas. Ambas as telas têm um fundo escuro e mostram campos para inserir informações sobre um cliente chamado "TESTE CLIENTE". </w:t>
         <w:br/>
@@ -3266,7 +2957,7 @@
         <w:t xml:space="preserve">A segunda tela (14:52) é similar, mas já possui o motivo preenchido. O botão e a mensagem sobre o check-in continuam presentes, mantendo o mesmo status da visita. </w:t>
         <w:br/>
         <w:br/>
-        <w:t>A interface sugere que o aplicativo é utilizado para registrar informações sobre visitas comerciais, especialmente quando o resultado da visita é negativo. IMAGE_FILENAME: (smt_image21.png)</w:t>
+        <w:t>A interface sugere que o aplicativo é utilizado para registrar informações sobre visitas comerciais, especialmente quando o resultado da visita é negativo. IMAGE_URI: "smt_image21.png".</w:t>
       </w:r>
       <w:r/>
     </w:p>
@@ -3283,10 +2974,7 @@
     </w:p>
     <w:p>
       <w:r>
-        <w:t xml:space="preserve">image62.png IMAGE_FILENAME: (smt_image62.png), Descrição: </w:t>
-      </w:r>
-      <w:r>
-        <w:t>A imagem exibe a tela de um aplicativo móvel para registro de visitas. Está com a seção "Nova visita" aberta, onde é possível observar campos para preencher informações como o nome do cliente, o motivo da visita e uma seção de observação. O campo para observação contém o texto "Observação de teste" e há um aviso de limite de caracteres. Na parte inferior, destaca-se um botão para realizar check-in, acompanhado de uma mensagem informando que nenhum check-in foi realizado. A interface é minimalista, com uma paleta de cores escuras e legibilidade clara. IMAGE_FILENAME: (smt_image62.png)</w:t>
+        <w:t>A imagem exibe a tela de um aplicativo móvel para registro de visitas. Está com a seção "Nova visita" aberta, onde é possível observar campos para preencher informações como o nome do cliente, o motivo da visita e uma seção de observação. O campo para observação contém o texto "Observação de teste" e há um aviso de limite de caracteres. Na parte inferior, destaca-se um botão para realizar check-in, acompanhado de uma mensagem informando que nenhum check-in foi realizado. A interface é minimalista, com uma paleta de cores escuras e legibilidade clara. IMAGE_URI: "smt_image62.png".</w:t>
       </w:r>
       <w:r/>
     </w:p>
@@ -3303,10 +2991,7 @@
     </w:p>
     <w:p>
       <w:r>
-        <w:t xml:space="preserve">image22.png IMAGE_FILENAME: (smt_image22.png), Descrição: </w:t>
-      </w:r>
-      <w:r>
-        <w:t>A imagem exibe uma tela de aplicativo para o registro de visitas, com o título "Nova visita". Há campos para inserir informações sobre o cliente e o motivo da visita, que, neste caso, é uma "visita negativa" com a observação "Observação de teste". Também há um botão para realizar o check-in, que apresenta a mensagem "Nenhum check in realizado" indicando que nenhuma entrada foi registrada até o momento. O design é simples e organizado, com um fundo escuro. IMAGE_FILENAME: (smt_image22.png)</w:t>
+        <w:t>A imagem exibe uma tela de aplicativo para o registro de visitas, com o título "Nova visita". Há campos para inserir informações sobre o cliente e o motivo da visita, que, neste caso, é uma "visita negativa" com a observação "Observação de teste". Também há um botão para realizar o check-in, que apresenta a mensagem "Nenhum check in realizado" indicando que nenhuma entrada foi registrada até o momento. O design é simples e organizado, com um fundo escuro. IMAGE_URI: "smt_image22.png".</w:t>
       </w:r>
       <w:r/>
     </w:p>
@@ -3331,10 +3016,7 @@
     </w:p>
     <w:p>
       <w:r>
-        <w:t xml:space="preserve">image65.png IMAGE_FILENAME: (smt_image65.png), Descrição: </w:t>
-      </w:r>
-      <w:r>
-        <w:t>A imagem mostra uma tela de aplicativo para registro de visitas, intitulada "Nova visita". No topo, aparece o horário e, abaixo, campos preenchidos com informações de um cliente teste. O campo "Motivo" indica que a visita foi negativa, e na seção de "Observação", há uma anotação de teste. Um botão destacado com o texto "Fazer check in" está disponível, e uma mensagem informa que nenhum check-in foi realizado. O fundo da interface é escuro, com destaque para os textos e botões em cores claras. IMAGE_FILENAME: (smt_image65.png)</w:t>
+        <w:t>A imagem mostra uma tela de aplicativo para registro de visitas, intitulada "Nova visita". No topo, aparece o horário e, abaixo, campos preenchidos com informações de um cliente teste. O campo "Motivo" indica que a visita foi negativa, e na seção de "Observação", há uma anotação de teste. Um botão destacado com o texto "Fazer check in" está disponível, e uma mensagem informa que nenhum check-in foi realizado. O fundo da interface é escuro, com destaque para os textos e botões em cores claras. IMAGE_URI: "smt_image65.png".</w:t>
       </w:r>
       <w:r/>
     </w:p>
@@ -3351,10 +3033,7 @@
     </w:p>
     <w:p>
       <w:r>
-        <w:t xml:space="preserve">image120.png IMAGE_FILENAME: (smt_image120.png), Descrição: </w:t>
-      </w:r>
-      <w:r>
-        <w:t>A imagem apresenta uma interface de aplicativo para registrar uma nova visita. Os campos incluídos são: "Cliente" com a entrada "TESTE CLIENTE", "Motivo" indicando "VISITA NEGATIVA, CLIENTE NÃO POSSUI ...", e uma seção para observações com o texto "Observação de teste". Na parte inferior estão as informações de check-in, incluindo data e hora, endereço completo, bairro, CEP e município/UF. O design é simples e funcional, com botões para ações como "Fazer check in". IMAGE_FILENAME: (smt_image120.png)</w:t>
+        <w:t>A imagem apresenta uma interface de aplicativo para registrar uma nova visita. Os campos incluídos são: "Cliente" com a entrada "TESTE CLIENTE", "Motivo" indicando "VISITA NEGATIVA, CLIENTE NÃO POSSUI ...", e uma seção para observações com o texto "Observação de teste". Na parte inferior estão as informações de check-in, incluindo data e hora, endereço completo, bairro, CEP e município/UF. O design é simples e funcional, com botões para ações como "Fazer check in". IMAGE_URI: "smt_image120.png".</w:t>
       </w:r>
       <w:r/>
     </w:p>
@@ -3381,10 +3060,7 @@
     </w:p>
     <w:p>
       <w:r>
-        <w:t xml:space="preserve">image57.png IMAGE_FILENAME: (smt_image57.png), Descrição: </w:t>
-      </w:r>
-      <w:r>
-        <w:t>A imagem mostra uma tela de aplicativo utilizada para registrar uma nova visita. No formulário, estão preenchidos os campos "Cliente", "Motivo" e "Observação". O cliente é indicado como "TESTE CLIENTE", o motivo da visita é "VISITA NEGATIVA, CLIENTE NÃO POSSUI ...", e a observação menciona "Observação de teste". No rodapé, há opções para "Atualizar" e "Apagar", além da localização do cliente em Anselmo Fontana, 336, SC, e um horário registrado como 15:01. IMAGE_FILENAME: (smt_image57.png)</w:t>
+        <w:t>A imagem mostra uma tela de aplicativo utilizada para registrar uma nova visita. No formulário, estão preenchidos os campos "Cliente", "Motivo" e "Observação". O cliente é indicado como "TESTE CLIENTE", o motivo da visita é "VISITA NEGATIVA, CLIENTE NÃO POSSUI ...", e a observação menciona "Observação de teste". No rodapé, há opções para "Atualizar" e "Apagar", além da localização do cliente em Anselmo Fontana, 336, SC, e um horário registrado como 15:01. IMAGE_URI: "smt_image57.png".</w:t>
       </w:r>
       <w:r/>
     </w:p>
@@ -3401,10 +3077,7 @@
     </w:p>
     <w:p>
       <w:r>
-        <w:t xml:space="preserve">image38.png IMAGE_FILENAME: (smt_image38.png), Descrição: </w:t>
-      </w:r>
-      <w:r>
-        <w:t>A imagem mostra uma tela de aplicativo para registrar uma nova visita. No topo, há o título "Nova visita" e um ícone de câmera. Abaixo, estão os campos para preencher informações sobre o cliente, motivo da visita e observações. Indica também a opção de "Fazer check in", com uma mensagem informando que nenhum check-in foi realizado até o momento. A tela é de fundo escuro com texto em cores claras. IMAGE_FILENAME: (smt_image38.png)</w:t>
+        <w:t>A imagem mostra uma tela de aplicativo para registrar uma nova visita. No topo, há o título "Nova visita" e um ícone de câmera. Abaixo, estão os campos para preencher informações sobre o cliente, motivo da visita e observações. Indica também a opção de "Fazer check in", com uma mensagem informando que nenhum check-in foi realizado até o momento. A tela é de fundo escuro com texto em cores claras. IMAGE_URI: "smt_image38.png".</w:t>
       </w:r>
       <w:r/>
     </w:p>
@@ -3421,10 +3094,7 @@
     </w:p>
     <w:p>
       <w:r>
-        <w:t xml:space="preserve">image124.png IMAGE_FILENAME: (smt_image124.png), Descrição: </w:t>
-      </w:r>
-      <w:r>
-        <w:t>A imagem mostra uma interface de aplicativo com um fundo escuro. No topo, há o título "Fotos da visita". No centro, há um ícone de câmera em destaque, indicado por um círculo vermelho. Abaixo do ícone, há uma estrutura retangular que parece ser um espaço reservado para exibir imagens, mas está vazio. A tela parece estar configurada para visualização ou upload de fotos. IMAGE_FILENAME: (smt_image124.png)</w:t>
+        <w:t>A imagem mostra uma interface de aplicativo com um fundo escuro. No topo, há o título "Fotos da visita". No centro, há um ícone de câmera em destaque, indicado por um círculo vermelho. Abaixo do ícone, há uma estrutura retangular que parece ser um espaço reservado para exibir imagens, mas está vazio. A tela parece estar configurada para visualização ou upload de fotos. IMAGE_URI: "smt_image124.png".</w:t>
       </w:r>
       <w:r/>
     </w:p>
@@ -3441,10 +3111,7 @@
     </w:p>
     <w:p>
       <w:r>
-        <w:t xml:space="preserve">image61.png IMAGE_FILENAME: (smt_image61.png), Descrição: </w:t>
-      </w:r>
-      <w:r>
-        <w:t>A imagem mostra uma tela de aplicativo de fotos com um fundo escuro. Na parte superior, está escrito "Fotos da visita". No centro, há um ícone que representa um quadro com paisagens, indicando onde fotos podem ser visualizadas. Na parte inferior, existem duas opções: "Selecionar da Galeria" e "Tirar uma foto", permitindo ao usuário escolher entre selecionar uma imagem já existente ou capturar uma nova. IMAGE_FILENAME: (smt_image61.png)</w:t>
+        <w:t>A imagem mostra uma tela de aplicativo de fotos com um fundo escuro. Na parte superior, está escrito "Fotos da visita". No centro, há um ícone que representa um quadro com paisagens, indicando onde fotos podem ser visualizadas. Na parte inferior, existem duas opções: "Selecionar da Galeria" e "Tirar uma foto", permitindo ao usuário escolher entre selecionar uma imagem já existente ou capturar uma nova. IMAGE_URI: "smt_image61.png".</w:t>
       </w:r>
       <w:r/>
     </w:p>
@@ -3469,10 +3136,7 @@
     </w:p>
     <w:p>
       <w:r>
-        <w:t xml:space="preserve">image125.png IMAGE_FILENAME: (smt_image125.png), Descrição: </w:t>
-      </w:r>
-      <w:r>
-        <w:t>A imagem mostra uma interface de um aplicativo voltado para gerenciamento de visitas a clientes. No topo, exibe a hora atual (15:08) e um aviso de "Visitas Negativas" com um número indicativo. Abaixo, há informações sobre uma visita específica: o cliente identificado como "15 TESTE CLIENTE", com a data e hora da visita (26/02/2025 às 15:07) e o status "Em Andamento". O motivo da visita é descrito como "visita negativa, cliente não possui interesse". A parte inferior da tela contém ícones de navegação para diferentes seções do aplicativo, como "Principal", "Pedidos", "Clientes", "Produtos" e "Mais". IMAGE_FILENAME: (smt_image125.png)</w:t>
+        <w:t>A imagem mostra uma interface de um aplicativo voltado para gerenciamento de visitas a clientes. No topo, exibe a hora atual (15:08) e um aviso de "Visitas Negativas" com um número indicativo. Abaixo, há informações sobre uma visita específica: o cliente identificado como "15 TESTE CLIENTE", com a data e hora da visita (26/02/2025 às 15:07) e o status "Em Andamento". O motivo da visita é descrito como "visita negativa, cliente não possui interesse". A parte inferior da tela contém ícones de navegação para diferentes seções do aplicativo, como "Principal", "Pedidos", "Clientes", "Produtos" e "Mais". IMAGE_URI: "smt_image125.png".</w:t>
       </w:r>
       <w:r/>
     </w:p>
@@ -3489,10 +3153,7 @@
     </w:p>
     <w:p>
       <w:r>
-        <w:t xml:space="preserve">image85.png IMAGE_FILENAME: (smt_image85.png), Descrição: </w:t>
-      </w:r>
-      <w:r>
-        <w:t>A imagem exibe uma interface de aplicativo com um título destacando "Visitas Negativas". Na parte superior, há um ícone de notificação indicando uma mensagem nova. Abaixo, mostra os detalhes de uma visita com o nome "TESTE CLIENTE", a data e hora, além do status "Em Andamento". Há uma mensagem informando que a visita é negativa e que o cliente não possui interesse. No canto direito, existe um botão para apagar essa entrada. Na parte inferior, há um menu de navegação com ícones para diferentes seções do aplicativo, como "Principal", "Pedidos", "Clientes", "Produtos", "Visitas" e uma opção de mais funções. O fundo é em tons escuros. IMAGE_FILENAME: (smt_image85.png)</w:t>
+        <w:t>A imagem exibe uma interface de aplicativo com um título destacando "Visitas Negativas". Na parte superior, há um ícone de notificação indicando uma mensagem nova. Abaixo, mostra os detalhes de uma visita com o nome "TESTE CLIENTE", a data e hora, além do status "Em Andamento". Há uma mensagem informando que a visita é negativa e que o cliente não possui interesse. No canto direito, existe um botão para apagar essa entrada. Na parte inferior, há um menu de navegação com ícones para diferentes seções do aplicativo, como "Principal", "Pedidos", "Clientes", "Produtos", "Visitas" e uma opção de mais funções. O fundo é em tons escuros. IMAGE_URI: "smt_image85.png".</w:t>
       </w:r>
       <w:r/>
     </w:p>
@@ -3509,10 +3170,7 @@
     </w:p>
     <w:p>
       <w:r>
-        <w:t xml:space="preserve">image131.png IMAGE_FILENAME: (smt_image131.png), Descrição: </w:t>
-      </w:r>
-      <w:r>
-        <w:t>A imagem exibe uma interface de aplicativo com o título "Visitas Negativas". Na parte superior, há informações sobre um cliente chamado "TESTE CLIENTE", incluindo a data e hora (26/02/2025 às 15:07) e o status do acompanhamento ("Em Andamento"). A mensagem principal indica que a visita foi negativa e que o cliente não possui interesse. Na parte inferior, há um menu de navegação com opções como "Principal", "Pedidos", "Clientes", "Produtos" e "Mais...", além de um ícone para gerenciar visitas. O botão "Apagar" está destacado em vermelho. IMAGE_FILENAME: (smt_image131.png)</w:t>
+        <w:t>A imagem exibe uma interface de aplicativo com o título "Visitas Negativas". Na parte superior, há informações sobre um cliente chamado "TESTE CLIENTE", incluindo a data e hora (26/02/2025 às 15:07) e o status do acompanhamento ("Em Andamento"). A mensagem principal indica que a visita foi negativa e que o cliente não possui interesse. Na parte inferior, há um menu de navegação com opções como "Principal", "Pedidos", "Clientes", "Produtos" e "Mais...", além de um ícone para gerenciar visitas. O botão "Apagar" está destacado em vermelho. IMAGE_URI: "smt_image131.png".</w:t>
       </w:r>
       <w:r/>
     </w:p>
@@ -3536,10 +3194,7 @@
     </w:p>
     <w:p>
       <w:r>
-        <w:t xml:space="preserve">image18.png IMAGE_FILENAME: (smt_image18.png), Descrição: </w:t>
-      </w:r>
-      <w:r>
-        <w:t>A imagem apresenta uma interface de um aplicativo, mostrando uma seção chamada "Visitas Negativas". Na parte superior, destaca-se a hora (15:21) e um indicador de notificações. Abaixo, estão os detalhes de uma visita específica ao cliente "15 TESTE CLIENTE", datada de 26/02/2025, às 15:07. O status da visita é "Em Andamento" e o motivo registrado é que o cliente não demonstrou interesse. Na parte inferior, há um menu com opções como "Principal", "Pedidos", "Clientes", "Produtos", "Visitas" e "Mais...". IMAGE_FILENAME: (smt_image18.png)</w:t>
+        <w:t>A imagem apresenta uma interface de um aplicativo, mostrando uma seção chamada "Visitas Negativas". Na parte superior, destaca-se a hora (15:21) e um indicador de notificações. Abaixo, estão os detalhes de uma visita específica ao cliente "15 TESTE CLIENTE", datada de 26/02/2025, às 15:07. O status da visita é "Em Andamento" e o motivo registrado é que o cliente não demonstrou interesse. Na parte inferior, há um menu com opções como "Principal", "Pedidos", "Clientes", "Produtos", "Visitas" e "Mais...". IMAGE_URI: "smt_image18.png".</w:t>
       </w:r>
       <w:r/>
     </w:p>
@@ -3556,10 +3211,7 @@
     </w:p>
     <w:p>
       <w:r>
-        <w:t xml:space="preserve">image103.png IMAGE_FILENAME: (smt_image103.png), Descrição: </w:t>
-      </w:r>
-      <w:r>
-        <w:t>A imagem apresenta uma interface de um aplicativo, mostrando a seção "Visitas Negativas". No detalhe, é exibido um cliente identificado como "15 TESTE CLIENTE", com informações sobre uma visita realizada em 26/02/2025 às 15:07, cujo status está marcado como "Em Andamento" e o motivo da visita é uma avaliação negativa devido à falta de interesse do cliente. Além disso, há uma mensagem de alerta perguntando se o usuário deseja converter todas as visitas em andamento para o status "Concluído", informando que essa operação poderá ser desfeita apenas individualmente. Na parte inferior, estão visíveis os ícones de navegação do aplicativo. IMAGE_FILENAME: (smt_image103.png)</w:t>
+        <w:t>A imagem apresenta uma interface de um aplicativo, mostrando a seção "Visitas Negativas". No detalhe, é exibido um cliente identificado como "15 TESTE CLIENTE", com informações sobre uma visita realizada em 26/02/2025 às 15:07, cujo status está marcado como "Em Andamento" e o motivo da visita é uma avaliação negativa devido à falta de interesse do cliente. Além disso, há uma mensagem de alerta perguntando se o usuário deseja converter todas as visitas em andamento para o status "Concluído", informando que essa operação poderá ser desfeita apenas individualmente. Na parte inferior, estão visíveis os ícones de navegação do aplicativo. IMAGE_URI: "smt_image103.png".</w:t>
       </w:r>
       <w:r/>
     </w:p>
@@ -3575,14 +3227,11 @@
       <w:r/>
     </w:p>
     <w:p>
-      <w:r>
-        <w:t xml:space="preserve">image122.png IMAGE_FILENAME: (smt_image122.png), Descrição: </w:t>
-      </w:r>
       <w:r>
         <w:t xml:space="preserve">A imagem apresenta duas telas de um aplicativo. A tela da esquerda mostra uma seção intitulada "Visitas Negativas", com um registro de visita ao cliente que ocorreu em 26/02/2025. O status é "Em Andamento" e o motivo da visita é descrito como "cliente não possui interesse." Na parte inferior, há um menu com ícones para diferentes funcionalidades, incluindo "Principal", "Pedidos", "Clientes", "Produtos" e "Visitas". </w:t>
         <w:br/>
         <w:br/>
-        <w:t>A tela da direita exibe uma barra de pesquisa onde o termo "teste" está sendo digitado, com sugestões aparecendo abaixo. Ambas as telas estão em um fundo escuro, mantendo um design simples e funcional. IMAGE_FILENAME: (smt_image122.png)</w:t>
+        <w:t>A tela da direita exibe uma barra de pesquisa onde o termo "teste" está sendo digitado, com sugestões aparecendo abaixo. Ambas as telas estão em um fundo escuro, mantendo um design simples e funcional. IMAGE_URI: "smt_image122.png".</w:t>
       </w:r>
       <w:r/>
     </w:p>
@@ -3612,10 +3261,7 @@
     </w:p>
     <w:p>
       <w:r>
-        <w:t xml:space="preserve">image59.png IMAGE_FILENAME: (smt_image59.png), Descrição: </w:t>
-      </w:r>
-      <w:r>
-        <w:t>A imagem mostra uma tela de um aplicativo com uma lista de clientes. No topo, aparece a hora (15:47) e um ícone indicando sete notificações. Abaixo, há uma lista que inclui nomes e informações de contato de vários clientes, como CPF, endereço e detalhes adicionais (alguns ainda estão com informações não informadas). Na parte inferior há um menu com opções como "Principal", "Pedidos", "Clientes", "Produtos", "Visitas" e "Mais...". IMAGE_FILENAME: (smt_image59.png)</w:t>
+        <w:t>A imagem mostra uma tela de um aplicativo com uma lista de clientes. No topo, aparece a hora (15:47) e um ícone indicando sete notificações. Abaixo, há uma lista que inclui nomes e informações de contato de vários clientes, como CPF, endereço e detalhes adicionais (alguns ainda estão com informações não informadas). Na parte inferior há um menu com opções como "Principal", "Pedidos", "Clientes", "Produtos", "Visitas" e "Mais...". IMAGE_URI: "smt_image59.png".</w:t>
       </w:r>
       <w:r/>
     </w:p>
@@ -3632,10 +3278,7 @@
     </w:p>
     <w:p>
       <w:r>
-        <w:t xml:space="preserve">image30.png IMAGE_FILENAME: (smt_image30.png), Descrição: </w:t>
-      </w:r>
-      <w:r>
-        <w:t>A imagem exibe uma tela de aplicativo de gestão de clientes, apresentando uma lista com informações de cinco clientes. Para cada cliente, são mostrados dados como nome completo, número de documento (CNPJ ou CPF), endereço completo e outros detalhes, como informações de contato que, em alguns casos, não estão disponíveis. O cabeçalho da tela indica que o usuário está na seção "Clientes" e possui notificações. Há também ícones para navegação e um botão para adicionar novos clientes na parte inferior da tela. IMAGE_FILENAME: (smt_image30.png)</w:t>
+        <w:t>A imagem exibe uma tela de aplicativo de gestão de clientes, apresentando uma lista com informações de cinco clientes. Para cada cliente, são mostrados dados como nome completo, número de documento (CNPJ ou CPF), endereço completo e outros detalhes, como informações de contato que, em alguns casos, não estão disponíveis. O cabeçalho da tela indica que o usuário está na seção "Clientes" e possui notificações. Há também ícones para navegação e um botão para adicionar novos clientes na parte inferior da tela. IMAGE_URI: "smt_image30.png".</w:t>
       </w:r>
       <w:r/>
     </w:p>
@@ -3658,10 +3301,7 @@
     </w:p>
     <w:p>
       <w:r>
-        <w:t xml:space="preserve">image82.png IMAGE_FILENAME: (smt_image82.png), Descrição: </w:t>
-      </w:r>
-      <w:r>
-        <w:t>A imagem apresenta uma interface de aplicativo móvel com a seção de "Clientes" aberta. Há uma lista de clientes, cada um com seu nome, CPF, endereço e, em alguns casos, informações adicionais como telefone e e-mail. O design é simples e funcional, com opções de menu na parte inferior e um aviso de 7 notificações na parte superior. As entradas estão organizadas em uma lista, com informações claramente delineadas para facilitar o acesso. IMAGE_FILENAME: (smt_image82.png)</w:t>
+        <w:t>A imagem apresenta uma interface de aplicativo móvel com a seção de "Clientes" aberta. Há uma lista de clientes, cada um com seu nome, CPF, endereço e, em alguns casos, informações adicionais como telefone e e-mail. O design é simples e funcional, com opções de menu na parte inferior e um aviso de 7 notificações na parte superior. As entradas estão organizadas em uma lista, com informações claramente delineadas para facilitar o acesso. IMAGE_URI: "smt_image82.png".</w:t>
       </w:r>
       <w:r/>
     </w:p>
@@ -3678,10 +3318,7 @@
     </w:p>
     <w:p>
       <w:r>
-        <w:t xml:space="preserve">image121.png IMAGE_FILENAME: (smt_image121.png), Descrição: </w:t>
-      </w:r>
-      <w:r>
-        <w:t>A imagem mostra uma tela de aplicativo voltado para gestão de clientes. Na parte superior, há uma lista de clientes numerados, com detalhes incluindo nome, CPF, endereço e informações de contato (que estão em sua maioria não informadas). O cliente em destaque é "Cecília Hadassa Betina Carvalho". Abaixo da lista, há um menu com opções relacionadas a Cecília, como "Novo pedido", "Visita negativa", "Visualizar parcelas pendentes" e "Histórico de vendas", além da opção de "Cancelar". A interface possui um design simples e funcional, com ícones e títulos em destaque. IMAGE_FILENAME: (smt_image121.png)</w:t>
+        <w:t>A imagem mostra uma tela de aplicativo voltado para gestão de clientes. Na parte superior, há uma lista de clientes numerados, com detalhes incluindo nome, CPF, endereço e informações de contato (que estão em sua maioria não informadas). O cliente em destaque é "Cecília Hadassa Betina Carvalho". Abaixo da lista, há um menu com opções relacionadas a Cecília, como "Novo pedido", "Visita negativa", "Visualizar parcelas pendentes" e "Histórico de vendas", além da opção de "Cancelar". A interface possui um design simples e funcional, com ícones e títulos em destaque. IMAGE_URI: "smt_image121.png".</w:t>
       </w:r>
       <w:r/>
     </w:p>
@@ -3698,10 +3335,7 @@
     </w:p>
     <w:p>
       <w:r>
-        <w:t xml:space="preserve">image27.png IMAGE_FILENAME: (smt_image27.png), Descrição: </w:t>
-      </w:r>
-      <w:r>
-        <w:t>A imagem mostra uma interface de aplicativo para registrar uma nova visita. No topo, há um campo intitulado "Cliente", onde está escrito "CECÍLIA HADASSA BETINA CARVALHO". Abaixo, há os campos "Motivo" e "Observação", que parecem estar vazios e requerem preenchimento. Também há um botão "Fazer check in" com um ícone de localização, e uma mensagem que indica "Nenhum check in realizado!" na parte inferior da tela. O layout é simples e voltado para a inserção de dados. IMAGE_FILENAME: (smt_image27.png)</w:t>
+        <w:t>A imagem mostra uma interface de aplicativo para registrar uma nova visita. No topo, há um campo intitulado "Cliente", onde está escrito "CECÍLIA HADASSA BETINA CARVALHO". Abaixo, há os campos "Motivo" e "Observação", que parecem estar vazios e requerem preenchimento. Também há um botão "Fazer check in" com um ícone de localização, e uma mensagem que indica "Nenhum check in realizado!" na parte inferior da tela. O layout é simples e voltado para a inserção de dados. IMAGE_URI: "smt_image27.png".</w:t>
       </w:r>
       <w:r/>
     </w:p>
@@ -3740,10 +3374,7 @@
     </w:p>
     <w:p>
       <w:r>
-        <w:t xml:space="preserve">image54.png IMAGE_FILENAME: (smt_image54.png), Descrição: </w:t>
-      </w:r>
-      <w:r>
-        <w:t>A imagem mostra uma tela de um aplicativo móvel, especificamente na seção "Visitas Negativas". No topo, há um ícone de notificação com o número 1. Abaixo, aparecem os detalhes de uma visita a um cliente identificado como "15 TESTE CLIENTE", incluindo a data e hora da visita (26/02/2025 às 15:07) e o status da visita, que é "Concluído". O motivo da visita é descrito como "visita negativa, cliente não possui interesses". Na parte inferior, há uma barra de navegação com ícones para acessar outras seções do aplicativo, como Principal, Pedidos, Clientes, Produtos e Mais. IMAGE_FILENAME: (smt_image54.png)</w:t>
+        <w:t>A imagem mostra uma tela de um aplicativo móvel, especificamente na seção "Visitas Negativas". No topo, há um ícone de notificação com o número 1. Abaixo, aparecem os detalhes de uma visita a um cliente identificado como "15 TESTE CLIENTE", incluindo a data e hora da visita (26/02/2025 às 15:07) e o status da visita, que é "Concluído". O motivo da visita é descrito como "visita negativa, cliente não possui interesses". Na parte inferior, há uma barra de navegação com ícones para acessar outras seções do aplicativo, como Principal, Pedidos, Clientes, Produtos e Mais. IMAGE_URI: "smt_image54.png".</w:t>
       </w:r>
       <w:r/>
     </w:p>
@@ -3784,10 +3415,7 @@
     </w:p>
     <w:p>
       <w:r>
-        <w:t xml:space="preserve">image106.png IMAGE_FILENAME: (smt_image106.png), Descrição: </w:t>
-      </w:r>
-      <w:r>
-        <w:t>A imagem mostra a interface de um aplicativo chamado "SMART FORÇA DE VENDAS". Na tela, há um resumo das vendas para o período de domingo, 23 de fevereiro de 2025, até sábado, 1 de março de 2025. As seções incluem informações sobre vendas totais, descontos, acréscimos, cancelamentos, devoluções e o total geral, todos apresentando o valor zerado (0,00). A parte inferior da tela contém opções de navegação para diferentes seções, como "Principal", "Pedidos", "Clientes", "Produtos", "Visitas" e "Mais...". IMAGE_FILENAME: (smt_image106.png)</w:t>
+        <w:t>A imagem mostra a interface de um aplicativo chamado "SMART FORÇA DE VENDAS". Na tela, há um resumo das vendas para o período de domingo, 23 de fevereiro de 2025, até sábado, 1 de março de 2025. As seções incluem informações sobre vendas totais, descontos, acréscimos, cancelamentos, devoluções e o total geral, todos apresentando o valor zerado (0,00). A parte inferior da tela contém opções de navegação para diferentes seções, como "Principal", "Pedidos", "Clientes", "Produtos", "Visitas" e "Mais...". IMAGE_URI: "smt_image106.png".</w:t>
       </w:r>
       <w:r/>
     </w:p>
@@ -3804,10 +3432,7 @@
     </w:p>
     <w:p>
       <w:r>
-        <w:t xml:space="preserve">image152.png IMAGE_FILENAME: (smt_image152.png), Descrição: </w:t>
-      </w:r>
-      <w:r>
-        <w:t>A imagem apresenta uma tela de aplicativo com um menu intitulado "Mais Opções". Os itens listados incluem "Configurações", "Rotas de Atendimento", "Sincronizar", com detalhes de última sincronização, "Sincronizar Imagens", "Política de Privacidade", "Assistente IA" e "Sair". Há um novo item destacado em azul. No topo da tela, está o horário atual (16:11) e um ícone de conexão Wi-Fi. A interface tem um fundo escuro e os textos estão em português. IMAGE_FILENAME: (smt_image152.png)</w:t>
+        <w:t>A imagem apresenta uma tela de aplicativo com um menu intitulado "Mais Opções". Os itens listados incluem "Configurações", "Rotas de Atendimento", "Sincronizar", com detalhes de última sincronização, "Sincronizar Imagens", "Política de Privacidade", "Assistente IA" e "Sair". Há um novo item destacado em azul. No topo da tela, está o horário atual (16:11) e um ícone de conexão Wi-Fi. A interface tem um fundo escuro e os textos estão em português. IMAGE_URI: "smt_image152.png".</w:t>
       </w:r>
       <w:r/>
     </w:p>
@@ -3888,10 +3513,7 @@
     </w:p>
     <w:p>
       <w:r>
-        <w:t xml:space="preserve">image17.png IMAGE_FILENAME: (smt_image17.png), Descrição: </w:t>
-      </w:r>
-      <w:r>
-        <w:t>A imagem mostra a tela de login do aplicativo "Smart Vendas". No topo, está o nome do aplicativo e o logotipo da ARPA, com a frase "FORÇA DE VENDAS". Abaixo, há campos para inserir o e-mail e a senha do usuário, seguidos por um botão vermelho escrito "Entrar". Também há um link azul perguntando "Esqueceu a senha?" para recuperação de senha. O fundo da tela é predominantemente escuro. IMAGE_FILENAME: (smt_image17.png)</w:t>
+        <w:t>A imagem mostra a tela de login do aplicativo "Smart Vendas". No topo, está o nome do aplicativo e o logotipo da ARPA, com a frase "FORÇA DE VENDAS". Abaixo, há campos para inserir o e-mail e a senha do usuário, seguidos por um botão vermelho escrito "Entrar". Também há um link azul perguntando "Esqueceu a senha?" para recuperação de senha. O fundo da tela é predominantemente escuro. IMAGE_URI: "smt_image17.png".</w:t>
       </w:r>
       <w:r/>
     </w:p>
@@ -3908,10 +3530,7 @@
     </w:p>
     <w:p>
       <w:r>
-        <w:t xml:space="preserve">image141.png IMAGE_FILENAME: (smt_image141.png), Descrição: </w:t>
-      </w:r>
-      <w:r>
-        <w:t>A imagem mostra uma tela de um aplicativo com o título "Segurança". Há uma mensagem indicando que o usuário esqueceu a senha e instruções para inserir o e-mail ou CPF associado à conta. Há opções para escolher entre recuperar a senha por e-mail ou CPF. Um campo está preenchido com um endereço de e-mail e há um botão vermelho rotulado "Próximo" na parte inferior da tela. O teclado virtual está visível na parte inferior, permitindo a entrada de texto. IMAGE_FILENAME: (smt_image141.png)</w:t>
+        <w:t>A imagem mostra uma tela de um aplicativo com o título "Segurança". Há uma mensagem indicando que o usuário esqueceu a senha e instruções para inserir o e-mail ou CPF associado à conta. Há opções para escolher entre recuperar a senha por e-mail ou CPF. Um campo está preenchido com um endereço de e-mail e há um botão vermelho rotulado "Próximo" na parte inferior da tela. O teclado virtual está visível na parte inferior, permitindo a entrada de texto. IMAGE_URI: "smt_image141.png".</w:t>
       </w:r>
       <w:r/>
     </w:p>
@@ -3928,10 +3547,7 @@
     </w:p>
     <w:p>
       <w:r>
-        <w:t xml:space="preserve">image127.png IMAGE_FILENAME: (smt_image127.png), Descrição: </w:t>
-      </w:r>
-      <w:r>
-        <w:t>A imagem apresenta uma tela de aplicativo com o título "Segurança". O usuário é solicitado a inserir um código enviado para seu e-mail. Há campos vazios para a inserção do código, um cronômetro indicando o tempo restante para a validação do código e opções para "Limpar" e "Colar". Na parte inferior, há um botão vermelho com a opção "Proseguir" e um enlace azul que oferece a opção de reenviar o código caso não tenha sido recebido. O fundo da tela é escuro. IMAGE_FILENAME: (smt_image127.png)</w:t>
+        <w:t>A imagem apresenta uma tela de aplicativo com o título "Segurança". O usuário é solicitado a inserir um código enviado para seu e-mail. Há campos vazios para a inserção do código, um cronômetro indicando o tempo restante para a validação do código e opções para "Limpar" e "Colar". Na parte inferior, há um botão vermelho com a opção "Proseguir" e um enlace azul que oferece a opção de reenviar o código caso não tenha sido recebido. O fundo da tela é escuro. IMAGE_URI: "smt_image127.png".</w:t>
       </w:r>
       <w:r/>
     </w:p>
@@ -3948,10 +3564,7 @@
     </w:p>
     <w:p>
       <w:r>
-        <w:t xml:space="preserve">image111.png IMAGE_FILENAME: (smt_image111.png), Descrição: </w:t>
-      </w:r>
-      <w:r>
-        <w:t>A imagem mostra uma tela de aplicativo com a seção "Segurança", onde o usuário pode definir uma nova senha de acesso. Há campos para inserir a nova senha e confirmá-la, ambos com um ícone de olho, sugerindo que as senhas são ocultadas enquanto são digitadas. Abaixo dos campos, há uma mensagem informativa sobre os requisitos da senha, que deve conter pelo menos 8 caracteres, incluindo um caractere especial, um número, uma letra maiúscula e uma minúscula. Há também um botão "Redefinir Senha" e um cronômetro indicando o tempo restante para a validade da ação. IMAGE_FILENAME: (smt_image111.png)</w:t>
+        <w:t>A imagem mostra uma tela de aplicativo com a seção "Segurança", onde o usuário pode definir uma nova senha de acesso. Há campos para inserir a nova senha e confirmá-la, ambos com um ícone de olho, sugerindo que as senhas são ocultadas enquanto são digitadas. Abaixo dos campos, há uma mensagem informativa sobre os requisitos da senha, que deve conter pelo menos 8 caracteres, incluindo um caractere especial, um número, uma letra maiúscula e uma minúscula. Há também um botão "Redefinir Senha" e um cronômetro indicando o tempo restante para a validade da ação. IMAGE_URI: "smt_image111.png".</w:t>
       </w:r>
       <w:r/>
     </w:p>
@@ -4005,10 +3618,7 @@
     </w:p>
     <w:p>
       <w:r>
-        <w:t xml:space="preserve">image101.png IMAGE_FILENAME: (smt_image101.png), Descrição: </w:t>
-      </w:r>
-      <w:r>
-        <w:t>A imagem apresenta uma interface de aplicativo com uma lista de clientes. Cada item contém informações como nome, CPF, endereço e dados de contato (que estão em parte não informados). Os nomes visíveis são: Cecília Hadassa Betina Carvalho, Helena Bianca Louise Sales, Ian Mateus Noah Jesus, Ivandro Cobos Pagani, Pedro Henrique Thiago Lucca Almeida e Rosa Marlene Monteiro. O layout é simples, com opções de navegação na parte inferior da tela. A hora exibida é 16:28 e há um ícone de notificação ao lado do título "Clientes". IMAGE_FILENAME: (smt_image101.png)</w:t>
+        <w:t>A imagem apresenta uma interface de aplicativo com uma lista de clientes. Cada item contém informações como nome, CPF, endereço e dados de contato (que estão em parte não informados). Os nomes visíveis são: Cecília Hadassa Betina Carvalho, Helena Bianca Louise Sales, Ian Mateus Noah Jesus, Ivandro Cobos Pagani, Pedro Henrique Thiago Lucca Almeida e Rosa Marlene Monteiro. O layout é simples, com opções de navegação na parte inferior da tela. A hora exibida é 16:28 e há um ícone de notificação ao lado do título "Clientes". IMAGE_URI: "smt_image101.png".</w:t>
       </w:r>
       <w:r/>
     </w:p>
@@ -4031,10 +3641,7 @@
     </w:p>
     <w:p>
       <w:r>
-        <w:t xml:space="preserve">image16.png IMAGE_FILENAME: (smt_image16.png), Descrição: </w:t>
-      </w:r>
-      <w:r>
-        <w:t>A imagem apresenta uma tela de filtro de clientes em um aplicativo. Na parte superior, há um título "Filtro do cliente" e campos para seleção de "Região" e "Município/UF". A seguir, são listadas categorias de filtros, como "Grupo" e "Atividade". A seção "Clientes por vendedor" permite selecionar entre "Ambos", "Meus clientes" e "Cliente sem vendedor". Para a "Ordenação", o usuário pode escolher entre diferentes opções, destacando "Razão social". Na parte inferior, duas opções de "Rotas" estão disponíveis, com a seleção padrão de "Todas as rotas". A tela tem um fundo escuro, e os elementos estão organizados de forma clara e funcional. IMAGE_FILENAME: (smt_image16.png)</w:t>
+        <w:t>A imagem apresenta uma tela de filtro de clientes em um aplicativo. Na parte superior, há um título "Filtro do cliente" e campos para seleção de "Região" e "Município/UF". A seguir, são listadas categorias de filtros, como "Grupo" e "Atividade". A seção "Clientes por vendedor" permite selecionar entre "Ambos", "Meus clientes" e "Cliente sem vendedor". Para a "Ordenação", o usuário pode escolher entre diferentes opções, destacando "Razão social". Na parte inferior, duas opções de "Rotas" estão disponíveis, com a seleção padrão de "Todas as rotas". A tela tem um fundo escuro, e os elementos estão organizados de forma clara e funcional. IMAGE_URI: "smt_image16.png".</w:t>
       </w:r>
       <w:r/>
     </w:p>
@@ -4057,10 +3664,7 @@
     </w:p>
     <w:p>
       <w:r>
-        <w:t xml:space="preserve">image78.png IMAGE_FILENAME: (smt_image78.png), Descrição: </w:t>
-      </w:r>
-      <w:r>
-        <w:t>A imagem apresenta uma tela de um aplicativo com um formulário intitulado "Filtro do cliente". Os campos incluem opções para selecionar a "Região", "Município/UF", e categorias como "Grupo" e "Atividade". Também há um segmento para "Clientes por vendedor", onde é possível escolher entre "Ambos", "Meus clientes" e "Cliente sem vendedor". Na parte inferior, opções de "Ordenação" permitem classificar por "Código", "Razão social", entre outras. Por fim, há um bloco para selecionar "Rotas", onde a opção "Todas as rotas" está destacada. IMAGE_FILENAME: (smt_image78.png)</w:t>
+        <w:t>A imagem apresenta uma tela de um aplicativo com um formulário intitulado "Filtro do cliente". Os campos incluem opções para selecionar a "Região", "Município/UF", e categorias como "Grupo" e "Atividade". Também há um segmento para "Clientes por vendedor", onde é possível escolher entre "Ambos", "Meus clientes" e "Cliente sem vendedor". Na parte inferior, opções de "Ordenação" permitem classificar por "Código", "Razão social", entre outras. Por fim, há um bloco para selecionar "Rotas", onde a opção "Todas as rotas" está destacada. IMAGE_URI: "smt_image78.png".</w:t>
       </w:r>
       <w:r/>
     </w:p>
@@ -4086,10 +3690,7 @@
     </w:p>
     <w:p>
       <w:r>
-        <w:t xml:space="preserve">image75.png IMAGE_FILENAME: (smt_image75.png), Descrição: </w:t>
-      </w:r>
-      <w:r>
-        <w:t>A imagem apresenta uma interface de aplicativo com um filtro de cliente. Na parte superior, há uma seção indicando "Filtro do cliente" e, logo abaixo, duas opções de rotas: "Todas as rotas" e "Rotas específicas", com a opção "Rotas específicas" selecionada. Abaixo dessas opções, estão listadas duas rotas, "TESTE ROTEIRIZAÇÃO 1" e "TESTE ROTEIRIZAÇÃO 2". A interface possui um fundo escuro e apresenta os elementos em uma disposição clara e organizada. IMAGE_FILENAME: (smt_image75.png)</w:t>
+        <w:t>A imagem apresenta uma interface de aplicativo com um filtro de cliente. Na parte superior, há uma seção indicando "Filtro do cliente" e, logo abaixo, duas opções de rotas: "Todas as rotas" e "Rotas específicas", com a opção "Rotas específicas" selecionada. Abaixo dessas opções, estão listadas duas rotas, "TESTE ROTEIRIZAÇÃO 1" e "TESTE ROTEIRIZAÇÃO 2". A interface possui um fundo escuro e apresenta os elementos em uma disposição clara e organizada. IMAGE_URI: "smt_image75.png".</w:t>
       </w:r>
       <w:r/>
     </w:p>
@@ -4106,10 +3707,7 @@
     </w:p>
     <w:p>
       <w:r>
-        <w:t xml:space="preserve">image117.png IMAGE_FILENAME: (smt_image117.png), Descrição: </w:t>
-      </w:r>
-      <w:r>
-        <w:t>A imagem exibe uma tela de aplicativo com um título "Filtro do cliente". Há opções para escolher entre "Todas as rotas" e "Rotas específicas", sendo a segunda opção destacada. Um campo de texto mostra "TESTE ROTEIRIZAÇÃO 1" e há um ícone de adição (+) no canto direito. A parte inferior da tela indica que "Nenhuma rota informada". O fundo é de cor escura, com elementos em contraste. IMAGE_FILENAME: (smt_image117.png)</w:t>
+        <w:t>A imagem exibe uma tela de aplicativo com um título "Filtro do cliente". Há opções para escolher entre "Todas as rotas" e "Rotas específicas", sendo a segunda opção destacada. Um campo de texto mostra "TESTE ROTEIRIZAÇÃO 1" e há um ícone de adição (+) no canto direito. A parte inferior da tela indica que "Nenhuma rota informada". O fundo é de cor escura, com elementos em contraste. IMAGE_URI: "smt_image117.png".</w:t>
       </w:r>
       <w:r/>
     </w:p>
@@ -4134,10 +3732,7 @@
     </w:p>
     <w:p>
       <w:r>
-        <w:t xml:space="preserve">image47.png IMAGE_FILENAME: (smt_image47.png), Descrição: </w:t>
-      </w:r>
-      <w:r>
-        <w:t>A imagem mostra uma interface de um aplicativo com a tela de "Filtro do cliente". Na parte superior, há opções selecionáveis: "Todas as rotas" e "Rotas específicas". Abaixo, está listado "TESTE ROTEIRIZAÇÃO 1", que parece ser uma rota específica. Há também um ícone de adição (+) e uma marca de seleção (✓) no canto superior direito, indicando que o usuário pode adicionar rotas ou confirmar a seleção. A interface apresenta um fundo escuro com texto em cores contrastantes. IMAGE_FILENAME: (smt_image47.png)</w:t>
+        <w:t>A imagem mostra uma interface de um aplicativo com a tela de "Filtro do cliente". Na parte superior, há opções selecionáveis: "Todas as rotas" e "Rotas específicas". Abaixo, está listado "TESTE ROTEIRIZAÇÃO 1", que parece ser uma rota específica. Há também um ícone de adição (+) e uma marca de seleção (✓) no canto superior direito, indicando que o usuário pode adicionar rotas ou confirmar a seleção. A interface apresenta um fundo escuro com texto em cores contrastantes. IMAGE_URI: "smt_image47.png".</w:t>
       </w:r>
       <w:r/>
     </w:p>
@@ -4183,10 +3778,7 @@
     </w:p>
     <w:p>
       <w:r>
-        <w:t xml:space="preserve">image148.png IMAGE_FILENAME: (smt_image148.png), Descrição: </w:t>
-      </w:r>
-      <w:r>
-        <w:t>A imagem mostra uma tela de aplicativo chamada "SMART FORÇA DE VENDAS", com um resumo das vendas do período de 23 de fevereiro a 1 de março de 2025. As principais métricas apresentadas incluem "Vendido", "Proporcionais de desconto", "Proporcionais de acréscimo", "Cancelado", "Devolvido" e "Total", todas exibindo o valor de 0,00. Na parte inferior, há um menu de navegação com opções como "Principal", "Pedidos", "Clientes", "Produtos", "Visitas" e "Mais...". O fundo da tela é de cor escura, e o título está em letras grandes e destacadas. IMAGE_FILENAME: (smt_image148.png)</w:t>
+        <w:t>A imagem mostra uma tela de aplicativo chamada "SMART FORÇA DE VENDAS", com um resumo das vendas do período de 23 de fevereiro a 1 de março de 2025. As principais métricas apresentadas incluem "Vendido", "Proporcionais de desconto", "Proporcionais de acréscimo", "Cancelado", "Devolvido" e "Total", todas exibindo o valor de 0,00. Na parte inferior, há um menu de navegação com opções como "Principal", "Pedidos", "Clientes", "Produtos", "Visitas" e "Mais...". O fundo da tela é de cor escura, e o título está em letras grandes e destacadas. IMAGE_URI: "smt_image148.png".</w:t>
       </w:r>
       <w:r/>
     </w:p>
@@ -4203,10 +3795,7 @@
     </w:p>
     <w:p>
       <w:r>
-        <w:t xml:space="preserve">image50.png IMAGE_FILENAME: (smt_image50.png), Descrição: </w:t>
-      </w:r>
-      <w:r>
-        <w:t>A imagem mostra uma tela de aplicativo com opções de configuração. No topo, há uma indicação de hora. A seção "Mais Opções" contém itens como "Configurações", "Rotas de Atendimento", "Sincronizar", e "Política de privacidade". Também aparecem informações sobre a última sincronização de dados, que foi bem-sucedida, além de um aviso de que as imagens não foram sincronizadas. Há a opção de "Assistente IA" e um botão de "Sair". Os ícones na parte inferior representam diferentes categorias do aplicativo, como "Principal", "Pedidos", "Clientes", "Produtos" e "Visitas". IMAGE_FILENAME: (smt_image50.png)</w:t>
+        <w:t>A imagem mostra uma tela de aplicativo com opções de configuração. No topo, há uma indicação de hora. A seção "Mais Opções" contém itens como "Configurações", "Rotas de Atendimento", "Sincronizar", e "Política de privacidade". Também aparecem informações sobre a última sincronização de dados, que foi bem-sucedida, além de um aviso de que as imagens não foram sincronizadas. Há a opção de "Assistente IA" e um botão de "Sair". Os ícones na parte inferior representam diferentes categorias do aplicativo, como "Principal", "Pedidos", "Clientes", "Produtos" e "Visitas". IMAGE_URI: "smt_image50.png".</w:t>
       </w:r>
       <w:r/>
     </w:p>
@@ -4237,10 +3826,7 @@
     </w:p>
     <w:p>
       <w:r>
-        <w:t xml:space="preserve">image25.png IMAGE_FILENAME: (smt_image25.png), Descrição: </w:t>
-      </w:r>
-      <w:r>
-        <w:t>A imagem apresenta uma tela de aplicativo com o título "Rotas de atendimentos" na parte superior. Abaixo do título, há uma mensagem centralizada que diz: "Nenhum registro encontrado!", indicando que não há dados disponíveis. O fundo da tela é escuro, e há um ícone de adição (+) em um círculo vermelho no canto inferior direito, sugerindo a possibilidade de adicionar um novo registro. IMAGE_FILENAME: (smt_image25.png)</w:t>
+        <w:t>A imagem apresenta uma tela de aplicativo com o título "Rotas de atendimentos" na parte superior. Abaixo do título, há uma mensagem centralizada que diz: "Nenhum registro encontrado!", indicando que não há dados disponíveis. O fundo da tela é escuro, e há um ícone de adição (+) em um círculo vermelho no canto inferior direito, sugerindo a possibilidade de adicionar um novo registro. IMAGE_URI: "smt_image25.png".</w:t>
       </w:r>
       <w:r/>
     </w:p>
@@ -4257,10 +3843,7 @@
     </w:p>
     <w:p>
       <w:r>
-        <w:t xml:space="preserve">image51.png IMAGE_FILENAME: (smt_image51.png), Descrição: </w:t>
-      </w:r>
-      <w:r>
-        <w:t>A imagem exibe uma interface de um aplicativo de smartphone com a tela intitulada "Adicionando rotas". Há um campo para inserir uma descrição, onde o texto "Testando" está sendo digitado. Abaixo, há um espaço para adicionar rotas, que atualmente mostra a mensagem "Nenhuma rota informada". A parte superior da tela exibe o horário, que é 10:26, e alguns ícones de status da conexão. A interface tem um fundo escuro e botões para concluir a ação. IMAGE_FILENAME: (smt_image51.png)</w:t>
+        <w:t>A imagem exibe uma interface de um aplicativo de smartphone com a tela intitulada "Adicionando rotas". Há um campo para inserir uma descrição, onde o texto "Testando" está sendo digitado. Abaixo, há um espaço para adicionar rotas, que atualmente mostra a mensagem "Nenhuma rota informada". A parte superior da tela exibe o horário, que é 10:26, e alguns ícones de status da conexão. A interface tem um fundo escuro e botões para concluir a ação. IMAGE_URI: "smt_image51.png".</w:t>
       </w:r>
       <w:r/>
     </w:p>
@@ -4277,10 +3860,7 @@
     </w:p>
     <w:p>
       <w:r>
-        <w:t xml:space="preserve">image26.png IMAGE_FILENAME: (smt_image26.png), Descrição: </w:t>
-      </w:r>
-      <w:r>
-        <w:t>A imagem mostra uma interface de aplicativo móvel intitulada "Adicionando rotas". Na parte superior, há um campo de descrição onde está escrito "Testando". Abaixo desse campo, há uma lista de opções com dois itens: "TESTE ROTEIRIZAÇÃO 1" e "TESTE ROTEIRIZAÇÃO 2". O design é simples, com fundo escuro e textos em cores claras. IMAGE_FILENAME: (smt_image26.png)</w:t>
+        <w:t>A imagem mostra uma interface de aplicativo móvel intitulada "Adicionando rotas". Na parte superior, há um campo de descrição onde está escrito "Testando". Abaixo desse campo, há uma lista de opções com dois itens: "TESTE ROTEIRIZAÇÃO 1" e "TESTE ROTEIRIZAÇÃO 2". O design é simples, com fundo escuro e textos em cores claras. IMAGE_URI: "smt_image26.png".</w:t>
       </w:r>
       <w:r/>
     </w:p>
@@ -4297,16 +3877,10 @@
     </w:p>
     <w:p>
       <w:r>
-        <w:t xml:space="preserve">image93.png IMAGE_FILENAME: (smt_image93.png), Descrição: </w:t>
-      </w:r>
-      <w:r>
-        <w:t>A imagem mostra uma interface de aplicativo com a seção "Adicionando rotas". No topo, há um campo para descrição, com a palavra "Testando" inserida. Abaixo, há uma lista com a rota chamada "TESTE ROTEIRIZAÇÃO 1" e um botão de adição representado por um ícone de mais (+). Uma mensagem indica que nenhuma rota adicional foi informada. A tela possui um fundo escuro, contribuindo para um design minimalista. IMAGE_FILENAME: (smt_image93.png)</w:t>
-      </w:r>
-      <w:r>
-        <w:t xml:space="preserve">image119.png IMAGE_FILENAME: (smt_image119.png), Descrição: </w:t>
-      </w:r>
-      <w:r>
-        <w:t>A imagem mostra uma tela de aplicativo com a interface de "Adicionando rotas". Na parte superior, há um campo de descrição com o texto "Testando" e uma lista de rotas, onde está destacado "TESTE ROTEIRIZAÇÃO 1". A interface tem um fundo escuro e exibe também o ícone de um menu à esquerda e a hora no canto superior direito. IMAGE_FILENAME: (smt_image119.png)</w:t>
+        <w:t>A imagem mostra uma interface de aplicativo com a seção "Adicionando rotas". No topo, há um campo para descrição, com a palavra "Testando" inserida. Abaixo, há uma lista com a rota chamada "TESTE ROTEIRIZAÇÃO 1" e um botão de adição representado por um ícone de mais (+). Uma mensagem indica que nenhuma rota adicional foi informada. A tela possui um fundo escuro, contribuindo para um design minimalista. IMAGE_URI: "smt_image93.png".</w:t>
+      </w:r>
+      <w:r>
+        <w:t>A imagem mostra uma tela de aplicativo com a interface de "Adicionando rotas". Na parte superior, há um campo de descrição com o texto "Testando" e uma lista de rotas, onde está destacado "TESTE ROTEIRIZAÇÃO 1". A interface tem um fundo escuro e exibe também o ícone de um menu à esquerda e a hora no canto superior direito. IMAGE_URI: "smt_image119.png".</w:t>
       </w:r>
       <w:r/>
     </w:p>
@@ -4323,10 +3897,7 @@
     </w:p>
     <w:p>
       <w:r>
-        <w:t xml:space="preserve">image115.png IMAGE_FILENAME: (smt_image115.png), Descrição: </w:t>
-      </w:r>
-      <w:r>
-        <w:t>A imagem mostra uma tela de aplicativo com o título "Adicionando rotas". Em destaque, há um campo de texto intitulado "Descrição", onde está escrito "Testando". Abaixo, há uma seção intitulada "Rotas" que exibe duas opções: "TESTE ROTEIRIZAÇÃO 1" e "TESTE ROTEIRIZAÇÃO 2", com um ícone de adição "+" ao lado de "TESTE ROTEIRIZAÇÃO 2". A interface é dominada por um fundo escuro, apresentando uma disposição simples e funcional. IMAGE_FILENAME: (smt_image115.png)</w:t>
+        <w:t>A imagem mostra uma tela de aplicativo com o título "Adicionando rotas". Em destaque, há um campo de texto intitulado "Descrição", onde está escrito "Testando". Abaixo, há uma seção intitulada "Rotas" que exibe duas opções: "TESTE ROTEIRIZAÇÃO 1" e "TESTE ROTEIRIZAÇÃO 2", com um ícone de adição "+" ao lado de "TESTE ROTEIRIZAÇÃO 2". A interface é dominada por um fundo escuro, apresentando uma disposição simples e funcional. IMAGE_URI: "smt_image115.png".</w:t>
       </w:r>
       <w:r/>
     </w:p>
@@ -4343,10 +3914,7 @@
     </w:p>
     <w:p>
       <w:r>
-        <w:t xml:space="preserve">image49.png IMAGE_FILENAME: (smt_image49.png), Descrição: </w:t>
-      </w:r>
-      <w:r>
-        <w:t>A imagem exibe uma tela de aplicativo com o título "Adicionando rotas". Na parte superior, há um campo para a "Descrição" com o texto "Testando". Abaixo, na seção "Rotas", está listado um item chamado "TESTE ROTEIRIZAÇÃO 2". Também há um botão para adicionar rotas e um botão vermelho para apagar a entrada. A interface parece ser de um aplicativo mobile e está configurada em um tema escuro. IMAGE_FILENAME: (smt_image49.png)</w:t>
+        <w:t>A imagem exibe uma tela de aplicativo com o título "Adicionando rotas". Na parte superior, há um campo para a "Descrição" com o texto "Testando". Abaixo, na seção "Rotas", está listado um item chamado "TESTE ROTEIRIZAÇÃO 2". Também há um botão para adicionar rotas e um botão vermelho para apagar a entrada. A interface parece ser de um aplicativo mobile e está configurada em um tema escuro. IMAGE_URI: "smt_image49.png".</w:t>
       </w:r>
       <w:r/>
     </w:p>
@@ -4363,10 +3931,7 @@
     </w:p>
     <w:p>
       <w:r>
-        <w:t xml:space="preserve">image73.png IMAGE_FILENAME: (smt_image73.png), Descrição: </w:t>
-      </w:r>
-      <w:r>
-        <w:t>A imagem mostra uma interface de aplicativo com o título "Adicionando rotas". Há um campo para inserir uma descrição, onde está escrito "Testando", e uma seção para rotas, listando “TESTE ROTEIRIZAÇÃO 1” e “TESTE ROTEIRIZAÇÃO 2”. Ao lado do campo de descrição, há um ícone de confirmação (check). A paleta de cores é predominantemente escura, com texto claro. IMAGE_FILENAME: (smt_image73.png)</w:t>
+        <w:t>A imagem mostra uma interface de aplicativo com o título "Adicionando rotas". Há um campo para inserir uma descrição, onde está escrito "Testando", e uma seção para rotas, listando “TESTE ROTEIRIZAÇÃO 1” e “TESTE ROTEIRIZAÇÃO 2”. Ao lado do campo de descrição, há um ícone de confirmação (check). A paleta de cores é predominantemente escura, com texto claro. IMAGE_URI: "smt_image73.png".</w:t>
       </w:r>
       <w:r/>
     </w:p>
@@ -4383,10 +3948,7 @@
     </w:p>
     <w:p>
       <w:r>
-        <w:t xml:space="preserve">image23.png IMAGE_FILENAME: (smt_image23.png), Descrição: </w:t>
-      </w:r>
-      <w:r>
-        <w:t>A imagem mostra uma tela de um aplicativo de gerenciamento de rotas de atendimentos. Na parte superior, está o título "Rotas de atendimentos" e, abaixo, há uma descrição com o texto "Descrição: 1 - Testando" e a data/hora de criação "27/02/2025 10:56". O fundo é escuro, e há um ícone de adição (+) no canto inferior direito. IMAGE_FILENAME: (smt_image23.png)</w:t>
+        <w:t>A imagem mostra uma tela de um aplicativo de gerenciamento de rotas de atendimentos. Na parte superior, está o título "Rotas de atendimentos" e, abaixo, há uma descrição com o texto "Descrição: 1 - Testando" e a data/hora de criação "27/02/2025 10:56". O fundo é escuro, e há um ícone de adição (+) no canto inferior direito. IMAGE_URI: "smt_image23.png".</w:t>
       </w:r>
       <w:r/>
     </w:p>
@@ -4403,10 +3965,7 @@
     </w:p>
     <w:p>
       <w:r>
-        <w:t xml:space="preserve">image4.png IMAGE_FILENAME: (smt_image4.png), Descrição: </w:t>
-      </w:r>
-      <w:r>
-        <w:t>A imagem apresenta uma interface de um aplicativo, possivelmente relacionado a rotas de atendimentos. No topo, está a hora atual (10:56) e um botão de voltar. Abaixo, destaca-se um item intitulado "Rota 1 - Testando", com a data de criação indicada como 27/02/2025 às 10:56. Existe também um botão vermelho para apagar o item e um ícone circular no canto inferior direito, sugerindo a adição de novos registros. O fundo é de um tom escuro, focando a atenção nas informações apresentadas. IMAGE_FILENAME: (smt_image4.png)</w:t>
+        <w:t>A imagem apresenta uma interface de um aplicativo, possivelmente relacionado a rotas de atendimentos. No topo, está a hora atual (10:56) e um botão de voltar. Abaixo, destaca-se um item intitulado "Rota 1 - Testando", com a data de criação indicada como 27/02/2025 às 10:56. Existe também um botão vermelho para apagar o item e um ícone circular no canto inferior direito, sugerindo a adição de novos registros. O fundo é de um tom escuro, focando a atenção nas informações apresentadas. IMAGE_URI: "smt_image4.png".</w:t>
       </w:r>
       <w:r/>
     </w:p>
@@ -4422,9 +3981,6 @@
       <w:r/>
     </w:p>
     <w:p>
-      <w:r>
-        <w:t xml:space="preserve">image80.png IMAGE_FILENAME: (smt_image80.png), Descrição: </w:t>
-      </w:r>
       <w:r>
         <w:t>A imagem apresenta uma interface de checklist rotativo com o título "Checklist rota: teste". Há três entradas listadas, cada uma contendo informações sobre pessoas, incluindo nome, CPF e endereço. As informações estão organizadas em blocos com fundo escuro, onde são exibidos os seguintes dados:</w:t>
         <w:br/>
@@ -4436,7 +3992,7 @@
         <w:t>3. **Ivandro Cobos Pagani** - Com CPF, endereço em Gaurama/RS e e-mail.</w:t>
         <w:br/>
         <w:br/>
-        <w:t>No canto superior, há a hora atual e símbolos que indicam a conectividade e o status do aplicativo. IMAGE_FILENAME: (smt_image80.png)</w:t>
+        <w:t>No canto superior, há a hora atual e símbolos que indicam a conectividade e o status do aplicativo. IMAGE_URI: "smt_image80.png".</w:t>
       </w:r>
       <w:r/>
     </w:p>
@@ -4453,10 +4009,7 @@
     </w:p>
     <w:p>
       <w:r>
-        <w:t xml:space="preserve">image88.png IMAGE_FILENAME: (smt_image88.png), Descrição: </w:t>
-      </w:r>
-      <w:r>
-        <w:t>A imagem apresenta uma interface de aplicativo, possivelmente para gerenciamento de rotas de vendas ou entregas. No topo, há um título que indica "Checklist rota: teste" e a hora atual. Abaixo, estão botões de ação, como "Novo Pedido", "Visita Negativa" e "Ligar". Na parte inferior, há informações sobre dois vendedores: Cecília Hadassa Betina Carvalho, com o endereço em Bauru/SP, e Ivandro Cobos Pagani, com o endereço em Gaurama/RS. As informações incluem também documentos de identificação. IMAGE_FILENAME: (smt_image88.png)</w:t>
+        <w:t>A imagem apresenta uma interface de aplicativo, possivelmente para gerenciamento de rotas de vendas ou entregas. No topo, há um título que indica "Checklist rota: teste" e a hora atual. Abaixo, estão botões de ação, como "Novo Pedido", "Visita Negativa" e "Ligar". Na parte inferior, há informações sobre dois vendedores: Cecília Hadassa Betina Carvalho, com o endereço em Bauru/SP, e Ivandro Cobos Pagani, com o endereço em Gaurama/RS. As informações incluem também documentos de identificação. IMAGE_URI: "smt_image88.png".</w:t>
       </w:r>
       <w:r/>
     </w:p>
@@ -4483,10 +4036,7 @@
     </w:p>
     <w:p>
       <w:r>
-        <w:t xml:space="preserve">image142.png IMAGE_FILENAME: (smt_image142.png), Descrição: </w:t>
-      </w:r>
-      <w:r>
-        <w:t>A imagem mostra uma tela de checklist de rotas em um aplicativo, com informações de contato e endereços de três pessoas. As entradas incluem nomes, CPF/CNPJ e localizações em São Paulo, Bauru e Gaurama. No rodapé, há opções de contato para um dos registros, incluindo um número de telefone. O cabeçalho indica que se trata de um teste de roteirização. IMAGE_FILENAME: (smt_image142.png)</w:t>
+        <w:t>A imagem mostra uma tela de checklist de rotas em um aplicativo, com informações de contato e endereços de três pessoas. As entradas incluem nomes, CPF/CNPJ e localizações em São Paulo, Bauru e Gaurama. No rodapé, há opções de contato para um dos registros, incluindo um número de telefone. O cabeçalho indica que se trata de um teste de roteirização. IMAGE_URI: "smt_image142.png".</w:t>
       </w:r>
       <w:r/>
     </w:p>
@@ -4500,10 +4050,7 @@
     </w:p>
     <w:p>
       <w:r>
-        <w:t xml:space="preserve">image102.png IMAGE_FILENAME: (smt_image102.png), Descrição: </w:t>
-      </w:r>
-      <w:r>
-        <w:t>A imagem mostra uma tela de aplicativo móvel com fundo escuro. No topo, está escrito "Rota Teste" e há uma notificação com o número 3 em destaque. No centro da tela, uma mensagem indica "Aguarde, montando mapa...", sugerindo que o aplicativo está carregando ou processando informações de um mapa. Na parte inferior, há ícones de navegação, incluindo uma seta para voltar, um botão circular e um ícone retangular. IMAGE_FILENAME: (smt_image102.png)</w:t>
+        <w:t>A imagem mostra uma tela de aplicativo móvel com fundo escuro. No topo, está escrito "Rota Teste" e há uma notificação com o número 3 em destaque. No centro da tela, uma mensagem indica "Aguarde, montando mapa...", sugerindo que o aplicativo está carregando ou processando informações de um mapa. Na parte inferior, há ícones de navegação, incluindo uma seta para voltar, um botão circular e um ícone retangular. IMAGE_URI: "smt_image102.png".</w:t>
       </w:r>
       <w:r/>
     </w:p>
@@ -4520,10 +4067,7 @@
     </w:p>
     <w:p>
       <w:r>
-        <w:t xml:space="preserve">image92.png IMAGE_FILENAME: (smt_image92.png), Descrição: </w:t>
-      </w:r>
-      <w:r>
-        <w:t>A imagem apresenta um mapa do Brasil, com destaque para a região de São Paulo e localidades circunvizinhas. Três marcadores vermelhos estão posicionados em diferentes pontos do mapa, indicando locais de interesse. O nome "Cecília Hadassa Betina Carvalho" está centralizado na parte superior da imagem, sugerindo que esses locais estão de alguma forma relacionados a essa pessoa. O mapa é uma captura de tela de um aplicativo de navegação, apresentando informações de localização e um design típico de interface móvel para visualização de rotas. IMAGE_FILENAME: (smt_image92.png)</w:t>
+        <w:t>A imagem apresenta um mapa do Brasil, com destaque para a região de São Paulo e localidades circunvizinhas. Três marcadores vermelhos estão posicionados em diferentes pontos do mapa, indicando locais de interesse. O nome "Cecília Hadassa Betina Carvalho" está centralizado na parte superior da imagem, sugerindo que esses locais estão de alguma forma relacionados a essa pessoa. O mapa é uma captura de tela de um aplicativo de navegação, apresentando informações de localização e um design típico de interface móvel para visualização de rotas. IMAGE_URI: "smt_image92.png".</w:t>
       </w:r>
       <w:r/>
     </w:p>
@@ -4540,10 +4084,7 @@
     </w:p>
     <w:p>
       <w:r>
-        <w:t xml:space="preserve">image56.png IMAGE_FILENAME: (smt_image56.png), Descrição: </w:t>
-      </w:r>
-      <w:r>
-        <w:t>A imagem exibe um mapa digital que mostra a rota testada, destacando a localização de três marcadores. Um dos marcadores está posicionado em São Paulo, e há menções a "Helena Bianca Louise Sales" e "Vendedor 02". No canto superior direito, há ícones relacionados a compras e feedback. A interface parece ser de um aplicativo de navegação, evidenciada pela presença do logotipo do Google Maps na parte inferior. IMAGE_FILENAME: (smt_image56.png)</w:t>
+        <w:t>A imagem exibe um mapa digital que mostra a rota testada, destacando a localização de três marcadores. Um dos marcadores está posicionado em São Paulo, e há menções a "Helena Bianca Louise Sales" e "Vendedor 02". No canto superior direito, há ícones relacionados a compras e feedback. A interface parece ser de um aplicativo de navegação, evidenciada pela presença do logotipo do Google Maps na parte inferior. IMAGE_URI: "smt_image56.png".</w:t>
       </w:r>
       <w:r/>
     </w:p>
@@ -4560,10 +4101,7 @@
     </w:p>
     <w:p>
       <w:r>
-        <w:t xml:space="preserve">image76.png IMAGE_FILENAME: (smt_image76.png), Descrição: </w:t>
-      </w:r>
-      <w:r>
-        <w:t>A imagem mostra uma tela de aplicativo de navegação, apresentando um mapa do sul do Brasil. O ponto de partida está marcado como "Seu local" e o destino está em uma rua específica em Jordanópolis. As rotas sugeridas incluem uma opção de 13 horas e 24 minutos, custando R$ 93,65, e outra de 12 horas e 5 minutos, com custo de R$ 35,53. Também há informações sobre rodízio de veículos e ícones indicando paradas ao longo do trajeto. O mapa destaca cidades como Curitiba, Florianópolis e Porto Alegre. IMAGE_FILENAME: (smt_image76.png)</w:t>
+        <w:t>A imagem mostra uma tela de aplicativo de navegação, apresentando um mapa do sul do Brasil. O ponto de partida está marcado como "Seu local" e o destino está em uma rua específica em Jordanópolis. As rotas sugeridas incluem uma opção de 13 horas e 24 minutos, custando R$ 93,65, e outra de 12 horas e 5 minutos, com custo de R$ 35,53. Também há informações sobre rodízio de veículos e ícones indicando paradas ao longo do trajeto. O mapa destaca cidades como Curitiba, Florianópolis e Porto Alegre. IMAGE_URI: "smt_image76.png".</w:t>
       </w:r>
       <w:r/>
     </w:p>
